--- a/Baocaothihetmon.docx
+++ b/Baocaothihetmon.docx
@@ -133,7 +133,7 @@
           <w:szCs w:val="26"/>
         </w:rPr>
       </w:pPr>
-      <w:bookmarkStart w:id="0" w:name="_Toc162775190"/>
+      <w:bookmarkStart w:id="0" w:name="_Toc162778557"/>
       <w:r>
         <w:rPr>
           <w:rFonts w:ascii="Times New Roman" w:hAnsi="Times New Roman" w:cs="Times New Roman"/>
@@ -175,31 +175,31 @@
         </w:rPr>
         <w:t>1</w:t>
       </w:r>
+      <w:r>
+        <w:rPr>
+          <w:rFonts w:ascii="Times New Roman" w:hAnsi="Times New Roman" w:cs="Times New Roman"/>
+          <w:sz w:val="26"/>
+          <w:szCs w:val="26"/>
+        </w:rPr>
+        <w:fldChar w:fldCharType="end"/>
+      </w:r>
+      <w:r>
+        <w:rPr>
+          <w:rFonts w:ascii="Times New Roman" w:hAnsi="Times New Roman" w:cs="Times New Roman"/>
+          <w:sz w:val="26"/>
+          <w:szCs w:val="26"/>
+        </w:rPr>
+        <w:t xml:space="preserve"> : </w:t>
+      </w:r>
+      <w:r>
+        <w:rPr>
+          <w:rFonts w:ascii="Times New Roman" w:hAnsi="Times New Roman" w:cs="Times New Roman"/>
+          <w:sz w:val="26"/>
+          <w:szCs w:val="26"/>
+        </w:rPr>
+        <w:t>Hình logo Đại Học Thủy Lợi</w:t>
+      </w:r>
       <w:bookmarkEnd w:id="0"/>
-      <w:r>
-        <w:rPr>
-          <w:rFonts w:ascii="Times New Roman" w:hAnsi="Times New Roman" w:cs="Times New Roman"/>
-          <w:sz w:val="26"/>
-          <w:szCs w:val="26"/>
-        </w:rPr>
-        <w:fldChar w:fldCharType="end"/>
-      </w:r>
-      <w:r>
-        <w:rPr>
-          <w:rFonts w:ascii="Times New Roman" w:hAnsi="Times New Roman" w:cs="Times New Roman"/>
-          <w:sz w:val="26"/>
-          <w:szCs w:val="26"/>
-        </w:rPr>
-        <w:t xml:space="preserve"> : </w:t>
-      </w:r>
-      <w:r>
-        <w:rPr>
-          <w:rFonts w:ascii="Times New Roman" w:hAnsi="Times New Roman" w:cs="Times New Roman"/>
-          <w:sz w:val="26"/>
-          <w:szCs w:val="26"/>
-        </w:rPr>
-        <w:t>Hình logo Đại Học Thủy Lợi</w:t>
-      </w:r>
     </w:p>
     <w:p>
       <w:pPr>
@@ -679,8 +679,11 @@
     <w:sdt>
       <w:sdtPr>
         <w:rPr>
-          <w:sz w:val="26"/>
-          <w:szCs w:val="26"/>
+          <w:rFonts w:ascii="Calibri" w:eastAsia="SimSun" w:hAnsi="Calibri" w:cs="Calibri"/>
+          <w:color w:val="auto"/>
+          <w:sz w:val="28"/>
+          <w:szCs w:val="28"/>
+          <w:lang w:eastAsia="ar-SA"/>
         </w:rPr>
         <w:id w:val="70547867"/>
         <w:docPartObj>
@@ -690,12 +693,11 @@
       </w:sdtPr>
       <w:sdtEndPr>
         <w:rPr>
-          <w:rFonts w:ascii="Calibri" w:eastAsia="SimSun" w:hAnsi="Calibri" w:cs="Calibri"/>
           <w:b/>
           <w:bCs/>
           <w:noProof/>
-          <w:color w:val="auto"/>
-          <w:lang w:eastAsia="ar-SA"/>
+          <w:sz w:val="26"/>
+          <w:szCs w:val="26"/>
         </w:rPr>
       </w:sdtEndPr>
       <w:sdtContent>
@@ -708,6 +710,8 @@
               <w:b/>
               <w:bCs/>
               <w:color w:val="auto"/>
+              <w:sz w:val="28"/>
+              <w:szCs w:val="28"/>
             </w:rPr>
           </w:pPr>
           <w:r>
@@ -716,6 +720,8 @@
               <w:b/>
               <w:bCs/>
               <w:color w:val="auto"/>
+              <w:sz w:val="28"/>
+              <w:szCs w:val="28"/>
             </w:rPr>
             <w:t>MỤC LỤC</w:t>
           </w:r>
@@ -727,8 +733,8 @@
               <w:rFonts w:asciiTheme="minorHAnsi" w:eastAsiaTheme="minorEastAsia" w:hAnsiTheme="minorHAnsi" w:cstheme="minorBidi"/>
               <w:b w:val="0"/>
               <w:bCs w:val="0"/>
-              <w:sz w:val="26"/>
-              <w:szCs w:val="26"/>
+              <w:sz w:val="24"/>
+              <w:szCs w:val="24"/>
               <w:lang w:val="vi-VN" w:eastAsia="vi-VN"/>
             </w:rPr>
           </w:pPr>
@@ -753,67 +759,67 @@
             </w:rPr>
             <w:fldChar w:fldCharType="separate"/>
           </w:r>
-          <w:hyperlink w:anchor="_Toc162774146" w:history="1">
+          <w:hyperlink w:anchor="_Toc162778529" w:history="1">
             <w:r>
               <w:rPr>
                 <w:rStyle w:val="Hyperlink"/>
-                <w:sz w:val="26"/>
-                <w:szCs w:val="26"/>
+                <w:sz w:val="24"/>
+                <w:szCs w:val="24"/>
               </w:rPr>
               <w:t>PHẦN 1. GIỚI THIỆU BÀI TOÁN</w:t>
             </w:r>
             <w:r>
               <w:rPr>
                 <w:webHidden/>
-                <w:sz w:val="26"/>
-                <w:szCs w:val="26"/>
+                <w:sz w:val="24"/>
+                <w:szCs w:val="24"/>
               </w:rPr>
               <w:tab/>
             </w:r>
             <w:r>
               <w:rPr>
                 <w:webHidden/>
-                <w:sz w:val="26"/>
-                <w:szCs w:val="26"/>
+                <w:sz w:val="24"/>
+                <w:szCs w:val="24"/>
               </w:rPr>
               <w:fldChar w:fldCharType="begin"/>
             </w:r>
             <w:r>
               <w:rPr>
                 <w:webHidden/>
-                <w:sz w:val="26"/>
-                <w:szCs w:val="26"/>
+                <w:sz w:val="24"/>
+                <w:szCs w:val="24"/>
               </w:rPr>
-              <w:instrText xml:space="preserve"> PAGEREF _Toc162774146 \h </w:instrText>
+              <w:instrText xml:space="preserve"> PAGEREF _Toc162778529 \h </w:instrText>
             </w:r>
             <w:r>
               <w:rPr>
                 <w:webHidden/>
-                <w:sz w:val="26"/>
-                <w:szCs w:val="26"/>
+                <w:sz w:val="24"/>
+                <w:szCs w:val="24"/>
               </w:rPr>
             </w:r>
             <w:r>
               <w:rPr>
                 <w:webHidden/>
-                <w:sz w:val="26"/>
-                <w:szCs w:val="26"/>
+                <w:sz w:val="24"/>
+                <w:szCs w:val="24"/>
               </w:rPr>
               <w:fldChar w:fldCharType="separate"/>
             </w:r>
             <w:r>
               <w:rPr>
                 <w:webHidden/>
-                <w:sz w:val="26"/>
-                <w:szCs w:val="26"/>
+                <w:sz w:val="24"/>
+                <w:szCs w:val="24"/>
               </w:rPr>
-              <w:t>2</w:t>
+              <w:t>3</w:t>
             </w:r>
             <w:r>
               <w:rPr>
                 <w:webHidden/>
-                <w:sz w:val="26"/>
-                <w:szCs w:val="26"/>
+                <w:sz w:val="24"/>
+                <w:szCs w:val="24"/>
               </w:rPr>
               <w:fldChar w:fldCharType="end"/>
             </w:r>
@@ -826,72 +832,72 @@
               <w:rFonts w:asciiTheme="minorHAnsi" w:eastAsiaTheme="minorEastAsia" w:hAnsiTheme="minorHAnsi" w:cstheme="minorBidi"/>
               <w:b w:val="0"/>
               <w:bCs w:val="0"/>
-              <w:sz w:val="26"/>
-              <w:szCs w:val="26"/>
+              <w:sz w:val="23"/>
+              <w:szCs w:val="23"/>
               <w:lang w:val="vi-VN" w:eastAsia="vi-VN"/>
             </w:rPr>
           </w:pPr>
-          <w:hyperlink w:anchor="_Toc162774147" w:history="1">
+          <w:hyperlink w:anchor="_Toc162778530" w:history="1">
             <w:r>
               <w:rPr>
                 <w:rStyle w:val="Hyperlink"/>
-                <w:sz w:val="26"/>
-                <w:szCs w:val="26"/>
+                <w:sz w:val="23"/>
+                <w:szCs w:val="23"/>
               </w:rPr>
               <w:t>PHẦN 2. TIỀN XỬ LÝ DỮ LIỆU</w:t>
             </w:r>
             <w:r>
               <w:rPr>
                 <w:webHidden/>
-                <w:sz w:val="26"/>
-                <w:szCs w:val="26"/>
+                <w:sz w:val="23"/>
+                <w:szCs w:val="23"/>
               </w:rPr>
               <w:tab/>
             </w:r>
             <w:r>
               <w:rPr>
                 <w:webHidden/>
-                <w:sz w:val="26"/>
-                <w:szCs w:val="26"/>
+                <w:sz w:val="23"/>
+                <w:szCs w:val="23"/>
               </w:rPr>
               <w:fldChar w:fldCharType="begin"/>
             </w:r>
             <w:r>
               <w:rPr>
                 <w:webHidden/>
-                <w:sz w:val="26"/>
-                <w:szCs w:val="26"/>
+                <w:sz w:val="23"/>
+                <w:szCs w:val="23"/>
               </w:rPr>
-              <w:instrText xml:space="preserve"> PAGEREF _Toc162774147 \h </w:instrText>
+              <w:instrText xml:space="preserve"> PAGEREF _Toc162778530 \h </w:instrText>
             </w:r>
             <w:r>
               <w:rPr>
                 <w:webHidden/>
-                <w:sz w:val="26"/>
-                <w:szCs w:val="26"/>
+                <w:sz w:val="23"/>
+                <w:szCs w:val="23"/>
               </w:rPr>
             </w:r>
             <w:r>
               <w:rPr>
                 <w:webHidden/>
-                <w:sz w:val="26"/>
-                <w:szCs w:val="26"/>
+                <w:sz w:val="23"/>
+                <w:szCs w:val="23"/>
               </w:rPr>
               <w:fldChar w:fldCharType="separate"/>
             </w:r>
             <w:r>
               <w:rPr>
                 <w:webHidden/>
-                <w:sz w:val="26"/>
-                <w:szCs w:val="26"/>
+                <w:sz w:val="23"/>
+                <w:szCs w:val="23"/>
               </w:rPr>
-              <w:t>4</w:t>
+              <w:t>5</w:t>
             </w:r>
             <w:r>
               <w:rPr>
                 <w:webHidden/>
-                <w:sz w:val="26"/>
-                <w:szCs w:val="26"/>
+                <w:sz w:val="23"/>
+                <w:szCs w:val="23"/>
               </w:rPr>
               <w:fldChar w:fldCharType="end"/>
             </w:r>
@@ -901,24 +907,24 @@
           <w:pPr>
             <w:pStyle w:val="TOC2"/>
             <w:tabs>
-              <w:tab w:val="right" w:leader="dot" w:pos="8777"/>
+              <w:tab w:val="right" w:leader="dot" w:pos="8786"/>
             </w:tabs>
             <w:rPr>
               <w:rFonts w:asciiTheme="minorHAnsi" w:eastAsiaTheme="minorEastAsia" w:hAnsiTheme="minorHAnsi" w:cstheme="minorBidi"/>
               <w:noProof/>
-              <w:sz w:val="26"/>
-              <w:szCs w:val="26"/>
+              <w:sz w:val="23"/>
+              <w:szCs w:val="23"/>
               <w:lang w:val="vi-VN" w:eastAsia="vi-VN"/>
             </w:rPr>
           </w:pPr>
-          <w:hyperlink w:anchor="_Toc162774148" w:history="1">
+          <w:hyperlink w:anchor="_Toc162778531" w:history="1">
             <w:r>
               <w:rPr>
                 <w:rStyle w:val="Hyperlink"/>
                 <w:rFonts w:ascii="Times New Roman" w:hAnsi="Times New Roman" w:cs="Times New Roman"/>
                 <w:noProof/>
-                <w:sz w:val="26"/>
-                <w:szCs w:val="26"/>
+                <w:sz w:val="23"/>
+                <w:szCs w:val="23"/>
               </w:rPr>
               <w:t>2</w:t>
             </w:r>
@@ -927,8 +933,8 @@
                 <w:rStyle w:val="Hyperlink"/>
                 <w:rFonts w:ascii="Times New Roman" w:hAnsi="Times New Roman" w:cs="Times New Roman"/>
                 <w:noProof/>
-                <w:sz w:val="26"/>
-                <w:szCs w:val="26"/>
+                <w:sz w:val="23"/>
+                <w:szCs w:val="23"/>
                 <w:lang w:val="vi"/>
               </w:rPr>
               <w:t>.1. Xử lý dữ liệu thiếu</w:t>
@@ -937,8 +943,8 @@
               <w:rPr>
                 <w:noProof/>
                 <w:webHidden/>
-                <w:sz w:val="26"/>
-                <w:szCs w:val="26"/>
+                <w:sz w:val="23"/>
+                <w:szCs w:val="23"/>
               </w:rPr>
               <w:tab/>
             </w:r>
@@ -946,8 +952,8 @@
               <w:rPr>
                 <w:noProof/>
                 <w:webHidden/>
-                <w:sz w:val="26"/>
-                <w:szCs w:val="26"/>
+                <w:sz w:val="23"/>
+                <w:szCs w:val="23"/>
               </w:rPr>
               <w:fldChar w:fldCharType="begin"/>
             </w:r>
@@ -955,25 +961,25 @@
               <w:rPr>
                 <w:noProof/>
                 <w:webHidden/>
-                <w:sz w:val="26"/>
-                <w:szCs w:val="26"/>
+                <w:sz w:val="23"/>
+                <w:szCs w:val="23"/>
               </w:rPr>
-              <w:instrText xml:space="preserve"> PAGEREF _Toc162774148 \h </w:instrText>
+              <w:instrText xml:space="preserve"> PAGEREF _Toc162778531 \h </w:instrText>
             </w:r>
             <w:r>
               <w:rPr>
                 <w:noProof/>
                 <w:webHidden/>
-                <w:sz w:val="26"/>
-                <w:szCs w:val="26"/>
+                <w:sz w:val="23"/>
+                <w:szCs w:val="23"/>
               </w:rPr>
             </w:r>
             <w:r>
               <w:rPr>
                 <w:noProof/>
                 <w:webHidden/>
-                <w:sz w:val="26"/>
-                <w:szCs w:val="26"/>
+                <w:sz w:val="23"/>
+                <w:szCs w:val="23"/>
               </w:rPr>
               <w:fldChar w:fldCharType="separate"/>
             </w:r>
@@ -981,17 +987,17 @@
               <w:rPr>
                 <w:noProof/>
                 <w:webHidden/>
-                <w:sz w:val="26"/>
-                <w:szCs w:val="26"/>
+                <w:sz w:val="23"/>
+                <w:szCs w:val="23"/>
               </w:rPr>
-              <w:t>4</w:t>
+              <w:t>5</w:t>
             </w:r>
             <w:r>
               <w:rPr>
                 <w:noProof/>
                 <w:webHidden/>
-                <w:sz w:val="26"/>
-                <w:szCs w:val="26"/>
+                <w:sz w:val="23"/>
+                <w:szCs w:val="23"/>
               </w:rPr>
               <w:fldChar w:fldCharType="end"/>
             </w:r>
@@ -1001,24 +1007,24 @@
           <w:pPr>
             <w:pStyle w:val="TOC2"/>
             <w:tabs>
-              <w:tab w:val="right" w:leader="dot" w:pos="8777"/>
+              <w:tab w:val="right" w:leader="dot" w:pos="8786"/>
             </w:tabs>
             <w:rPr>
               <w:rFonts w:asciiTheme="minorHAnsi" w:eastAsiaTheme="minorEastAsia" w:hAnsiTheme="minorHAnsi" w:cstheme="minorBidi"/>
               <w:noProof/>
-              <w:sz w:val="26"/>
-              <w:szCs w:val="26"/>
+              <w:sz w:val="23"/>
+              <w:szCs w:val="23"/>
               <w:lang w:val="vi-VN" w:eastAsia="vi-VN"/>
             </w:rPr>
           </w:pPr>
-          <w:hyperlink w:anchor="_Toc162774149" w:history="1">
+          <w:hyperlink w:anchor="_Toc162778532" w:history="1">
             <w:r>
               <w:rPr>
                 <w:rStyle w:val="Hyperlink"/>
                 <w:rFonts w:ascii="Times New Roman" w:hAnsi="Times New Roman" w:cs="Times New Roman"/>
                 <w:noProof/>
-                <w:sz w:val="26"/>
-                <w:szCs w:val="26"/>
+                <w:sz w:val="23"/>
+                <w:szCs w:val="23"/>
               </w:rPr>
               <w:t>2.2. Mã hóa dữ liệu</w:t>
             </w:r>
@@ -1026,8 +1032,8 @@
               <w:rPr>
                 <w:noProof/>
                 <w:webHidden/>
-                <w:sz w:val="26"/>
-                <w:szCs w:val="26"/>
+                <w:sz w:val="23"/>
+                <w:szCs w:val="23"/>
               </w:rPr>
               <w:tab/>
             </w:r>
@@ -1035,8 +1041,8 @@
               <w:rPr>
                 <w:noProof/>
                 <w:webHidden/>
-                <w:sz w:val="26"/>
-                <w:szCs w:val="26"/>
+                <w:sz w:val="23"/>
+                <w:szCs w:val="23"/>
               </w:rPr>
               <w:fldChar w:fldCharType="begin"/>
             </w:r>
@@ -1044,25 +1050,25 @@
               <w:rPr>
                 <w:noProof/>
                 <w:webHidden/>
-                <w:sz w:val="26"/>
-                <w:szCs w:val="26"/>
+                <w:sz w:val="23"/>
+                <w:szCs w:val="23"/>
               </w:rPr>
-              <w:instrText xml:space="preserve"> PAGEREF _Toc162774149 \h </w:instrText>
+              <w:instrText xml:space="preserve"> PAGEREF _Toc162778532 \h </w:instrText>
             </w:r>
             <w:r>
               <w:rPr>
                 <w:noProof/>
                 <w:webHidden/>
-                <w:sz w:val="26"/>
-                <w:szCs w:val="26"/>
+                <w:sz w:val="23"/>
+                <w:szCs w:val="23"/>
               </w:rPr>
             </w:r>
             <w:r>
               <w:rPr>
                 <w:noProof/>
                 <w:webHidden/>
-                <w:sz w:val="26"/>
-                <w:szCs w:val="26"/>
+                <w:sz w:val="23"/>
+                <w:szCs w:val="23"/>
               </w:rPr>
               <w:fldChar w:fldCharType="separate"/>
             </w:r>
@@ -1070,17 +1076,17 @@
               <w:rPr>
                 <w:noProof/>
                 <w:webHidden/>
-                <w:sz w:val="26"/>
-                <w:szCs w:val="26"/>
+                <w:sz w:val="23"/>
+                <w:szCs w:val="23"/>
               </w:rPr>
-              <w:t>5</w:t>
+              <w:t>6</w:t>
             </w:r>
             <w:r>
               <w:rPr>
                 <w:noProof/>
                 <w:webHidden/>
-                <w:sz w:val="26"/>
-                <w:szCs w:val="26"/>
+                <w:sz w:val="23"/>
+                <w:szCs w:val="23"/>
               </w:rPr>
               <w:fldChar w:fldCharType="end"/>
             </w:r>
@@ -1090,24 +1096,24 @@
           <w:pPr>
             <w:pStyle w:val="TOC2"/>
             <w:tabs>
-              <w:tab w:val="right" w:leader="dot" w:pos="8777"/>
+              <w:tab w:val="right" w:leader="dot" w:pos="8786"/>
             </w:tabs>
             <w:rPr>
               <w:rFonts w:asciiTheme="minorHAnsi" w:eastAsiaTheme="minorEastAsia" w:hAnsiTheme="minorHAnsi" w:cstheme="minorBidi"/>
               <w:noProof/>
-              <w:sz w:val="26"/>
-              <w:szCs w:val="26"/>
+              <w:sz w:val="23"/>
+              <w:szCs w:val="23"/>
               <w:lang w:val="vi-VN" w:eastAsia="vi-VN"/>
             </w:rPr>
           </w:pPr>
-          <w:hyperlink w:anchor="_Toc162774150" w:history="1">
+          <w:hyperlink w:anchor="_Toc162778533" w:history="1">
             <w:r>
               <w:rPr>
                 <w:rStyle w:val="Hyperlink"/>
                 <w:rFonts w:ascii="Times New Roman" w:hAnsi="Times New Roman" w:cs="Times New Roman"/>
                 <w:noProof/>
-                <w:sz w:val="26"/>
-                <w:szCs w:val="26"/>
+                <w:sz w:val="23"/>
+                <w:szCs w:val="23"/>
               </w:rPr>
               <w:t>2.3. Xử lý dữ liệu nhiễu</w:t>
             </w:r>
@@ -1115,8 +1121,8 @@
               <w:rPr>
                 <w:noProof/>
                 <w:webHidden/>
-                <w:sz w:val="26"/>
-                <w:szCs w:val="26"/>
+                <w:sz w:val="23"/>
+                <w:szCs w:val="23"/>
               </w:rPr>
               <w:tab/>
             </w:r>
@@ -1124,8 +1130,8 @@
               <w:rPr>
                 <w:noProof/>
                 <w:webHidden/>
-                <w:sz w:val="26"/>
-                <w:szCs w:val="26"/>
+                <w:sz w:val="23"/>
+                <w:szCs w:val="23"/>
               </w:rPr>
               <w:fldChar w:fldCharType="begin"/>
             </w:r>
@@ -1133,25 +1139,25 @@
               <w:rPr>
                 <w:noProof/>
                 <w:webHidden/>
-                <w:sz w:val="26"/>
-                <w:szCs w:val="26"/>
+                <w:sz w:val="23"/>
+                <w:szCs w:val="23"/>
               </w:rPr>
-              <w:instrText xml:space="preserve"> PAGEREF _Toc162774150 \h </w:instrText>
+              <w:instrText xml:space="preserve"> PAGEREF _Toc162778533 \h </w:instrText>
             </w:r>
             <w:r>
               <w:rPr>
                 <w:noProof/>
                 <w:webHidden/>
-                <w:sz w:val="26"/>
-                <w:szCs w:val="26"/>
+                <w:sz w:val="23"/>
+                <w:szCs w:val="23"/>
               </w:rPr>
             </w:r>
             <w:r>
               <w:rPr>
                 <w:noProof/>
                 <w:webHidden/>
-                <w:sz w:val="26"/>
-                <w:szCs w:val="26"/>
+                <w:sz w:val="23"/>
+                <w:szCs w:val="23"/>
               </w:rPr>
               <w:fldChar w:fldCharType="separate"/>
             </w:r>
@@ -1159,17 +1165,17 @@
               <w:rPr>
                 <w:noProof/>
                 <w:webHidden/>
-                <w:sz w:val="26"/>
-                <w:szCs w:val="26"/>
+                <w:sz w:val="23"/>
+                <w:szCs w:val="23"/>
               </w:rPr>
-              <w:t>6</w:t>
+              <w:t>7</w:t>
             </w:r>
             <w:r>
               <w:rPr>
                 <w:noProof/>
                 <w:webHidden/>
-                <w:sz w:val="26"/>
-                <w:szCs w:val="26"/>
+                <w:sz w:val="23"/>
+                <w:szCs w:val="23"/>
               </w:rPr>
               <w:fldChar w:fldCharType="end"/>
             </w:r>
@@ -1179,24 +1185,24 @@
           <w:pPr>
             <w:pStyle w:val="TOC2"/>
             <w:tabs>
-              <w:tab w:val="right" w:leader="dot" w:pos="8777"/>
+              <w:tab w:val="right" w:leader="dot" w:pos="8786"/>
             </w:tabs>
             <w:rPr>
               <w:rFonts w:asciiTheme="minorHAnsi" w:eastAsiaTheme="minorEastAsia" w:hAnsiTheme="minorHAnsi" w:cstheme="minorBidi"/>
               <w:noProof/>
-              <w:sz w:val="26"/>
-              <w:szCs w:val="26"/>
+              <w:sz w:val="23"/>
+              <w:szCs w:val="23"/>
               <w:lang w:val="vi-VN" w:eastAsia="vi-VN"/>
             </w:rPr>
           </w:pPr>
-          <w:hyperlink w:anchor="_Toc162774151" w:history="1">
+          <w:hyperlink w:anchor="_Toc162778534" w:history="1">
             <w:r>
               <w:rPr>
                 <w:rStyle w:val="Hyperlink"/>
                 <w:rFonts w:ascii="Times New Roman" w:hAnsi="Times New Roman" w:cs="Times New Roman"/>
                 <w:noProof/>
-                <w:sz w:val="26"/>
-                <w:szCs w:val="26"/>
+                <w:sz w:val="23"/>
+                <w:szCs w:val="23"/>
               </w:rPr>
               <w:t>2.4. Xử lý giá trị hỗn hợp</w:t>
             </w:r>
@@ -1204,8 +1210,8 @@
               <w:rPr>
                 <w:noProof/>
                 <w:webHidden/>
-                <w:sz w:val="26"/>
-                <w:szCs w:val="26"/>
+                <w:sz w:val="23"/>
+                <w:szCs w:val="23"/>
               </w:rPr>
               <w:tab/>
             </w:r>
@@ -1213,8 +1219,8 @@
               <w:rPr>
                 <w:noProof/>
                 <w:webHidden/>
-                <w:sz w:val="26"/>
-                <w:szCs w:val="26"/>
+                <w:sz w:val="23"/>
+                <w:szCs w:val="23"/>
               </w:rPr>
               <w:fldChar w:fldCharType="begin"/>
             </w:r>
@@ -1222,25 +1228,25 @@
               <w:rPr>
                 <w:noProof/>
                 <w:webHidden/>
-                <w:sz w:val="26"/>
-                <w:szCs w:val="26"/>
+                <w:sz w:val="23"/>
+                <w:szCs w:val="23"/>
               </w:rPr>
-              <w:instrText xml:space="preserve"> PAGEREF _Toc162774151 \h </w:instrText>
+              <w:instrText xml:space="preserve"> PAGEREF _Toc162778534 \h </w:instrText>
             </w:r>
             <w:r>
               <w:rPr>
                 <w:noProof/>
                 <w:webHidden/>
-                <w:sz w:val="26"/>
-                <w:szCs w:val="26"/>
+                <w:sz w:val="23"/>
+                <w:szCs w:val="23"/>
               </w:rPr>
             </w:r>
             <w:r>
               <w:rPr>
                 <w:noProof/>
                 <w:webHidden/>
-                <w:sz w:val="26"/>
-                <w:szCs w:val="26"/>
+                <w:sz w:val="23"/>
+                <w:szCs w:val="23"/>
               </w:rPr>
               <w:fldChar w:fldCharType="separate"/>
             </w:r>
@@ -1248,17 +1254,17 @@
               <w:rPr>
                 <w:noProof/>
                 <w:webHidden/>
-                <w:sz w:val="26"/>
-                <w:szCs w:val="26"/>
+                <w:sz w:val="23"/>
+                <w:szCs w:val="23"/>
               </w:rPr>
-              <w:t>9</w:t>
+              <w:t>10</w:t>
             </w:r>
             <w:r>
               <w:rPr>
                 <w:noProof/>
                 <w:webHidden/>
-                <w:sz w:val="26"/>
-                <w:szCs w:val="26"/>
+                <w:sz w:val="23"/>
+                <w:szCs w:val="23"/>
               </w:rPr>
               <w:fldChar w:fldCharType="end"/>
             </w:r>
@@ -1268,24 +1274,24 @@
           <w:pPr>
             <w:pStyle w:val="TOC2"/>
             <w:tabs>
-              <w:tab w:val="right" w:leader="dot" w:pos="8777"/>
+              <w:tab w:val="right" w:leader="dot" w:pos="8786"/>
             </w:tabs>
             <w:rPr>
               <w:rFonts w:asciiTheme="minorHAnsi" w:eastAsiaTheme="minorEastAsia" w:hAnsiTheme="minorHAnsi" w:cstheme="minorBidi"/>
               <w:noProof/>
-              <w:sz w:val="26"/>
-              <w:szCs w:val="26"/>
+              <w:sz w:val="23"/>
+              <w:szCs w:val="23"/>
               <w:lang w:val="vi-VN" w:eastAsia="vi-VN"/>
             </w:rPr>
           </w:pPr>
-          <w:hyperlink w:anchor="_Toc162774152" w:history="1">
+          <w:hyperlink w:anchor="_Toc162778535" w:history="1">
             <w:r>
               <w:rPr>
                 <w:rStyle w:val="Hyperlink"/>
                 <w:rFonts w:ascii="Times New Roman" w:hAnsi="Times New Roman" w:cs="Times New Roman"/>
                 <w:noProof/>
-                <w:sz w:val="26"/>
-                <w:szCs w:val="26"/>
+                <w:sz w:val="23"/>
+                <w:szCs w:val="23"/>
               </w:rPr>
               <w:t>2.5. Xử lý mất cân bằng dữ liệu</w:t>
             </w:r>
@@ -1293,8 +1299,8 @@
               <w:rPr>
                 <w:noProof/>
                 <w:webHidden/>
-                <w:sz w:val="26"/>
-                <w:szCs w:val="26"/>
+                <w:sz w:val="23"/>
+                <w:szCs w:val="23"/>
               </w:rPr>
               <w:tab/>
             </w:r>
@@ -1302,8 +1308,8 @@
               <w:rPr>
                 <w:noProof/>
                 <w:webHidden/>
-                <w:sz w:val="26"/>
-                <w:szCs w:val="26"/>
+                <w:sz w:val="23"/>
+                <w:szCs w:val="23"/>
               </w:rPr>
               <w:fldChar w:fldCharType="begin"/>
             </w:r>
@@ -1311,25 +1317,25 @@
               <w:rPr>
                 <w:noProof/>
                 <w:webHidden/>
-                <w:sz w:val="26"/>
-                <w:szCs w:val="26"/>
+                <w:sz w:val="23"/>
+                <w:szCs w:val="23"/>
               </w:rPr>
-              <w:instrText xml:space="preserve"> PAGEREF _Toc162774152 \h </w:instrText>
+              <w:instrText xml:space="preserve"> PAGEREF _Toc162778535 \h </w:instrText>
             </w:r>
             <w:r>
               <w:rPr>
                 <w:noProof/>
                 <w:webHidden/>
-                <w:sz w:val="26"/>
-                <w:szCs w:val="26"/>
+                <w:sz w:val="23"/>
+                <w:szCs w:val="23"/>
               </w:rPr>
             </w:r>
             <w:r>
               <w:rPr>
                 <w:noProof/>
                 <w:webHidden/>
-                <w:sz w:val="26"/>
-                <w:szCs w:val="26"/>
+                <w:sz w:val="23"/>
+                <w:szCs w:val="23"/>
               </w:rPr>
               <w:fldChar w:fldCharType="separate"/>
             </w:r>
@@ -1337,17 +1343,106 @@
               <w:rPr>
                 <w:noProof/>
                 <w:webHidden/>
-                <w:sz w:val="26"/>
-                <w:szCs w:val="26"/>
+                <w:sz w:val="23"/>
+                <w:szCs w:val="23"/>
               </w:rPr>
-              <w:t>11</w:t>
+              <w:t>12</w:t>
             </w:r>
             <w:r>
               <w:rPr>
                 <w:noProof/>
                 <w:webHidden/>
-                <w:sz w:val="26"/>
-                <w:szCs w:val="26"/>
+                <w:sz w:val="23"/>
+                <w:szCs w:val="23"/>
+              </w:rPr>
+              <w:fldChar w:fldCharType="end"/>
+            </w:r>
+          </w:hyperlink>
+        </w:p>
+        <w:p>
+          <w:pPr>
+            <w:pStyle w:val="TOC2"/>
+            <w:tabs>
+              <w:tab w:val="right" w:leader="dot" w:pos="8786"/>
+            </w:tabs>
+            <w:rPr>
+              <w:rFonts w:asciiTheme="minorHAnsi" w:eastAsiaTheme="minorEastAsia" w:hAnsiTheme="minorHAnsi" w:cstheme="minorBidi"/>
+              <w:noProof/>
+              <w:sz w:val="23"/>
+              <w:szCs w:val="23"/>
+              <w:lang w:val="vi-VN" w:eastAsia="vi-VN"/>
+            </w:rPr>
+          </w:pPr>
+          <w:hyperlink w:anchor="_Toc162778536" w:history="1">
+            <w:r>
+              <w:rPr>
+                <w:rStyle w:val="Hyperlink"/>
+                <w:rFonts w:ascii="Times New Roman" w:hAnsi="Times New Roman" w:cs="Times New Roman"/>
+                <w:noProof/>
+                <w:sz w:val="23"/>
+                <w:szCs w:val="23"/>
+              </w:rPr>
+              <w:t>2.6. Feature Scaling</w:t>
+            </w:r>
+            <w:r>
+              <w:rPr>
+                <w:noProof/>
+                <w:webHidden/>
+                <w:sz w:val="23"/>
+                <w:szCs w:val="23"/>
+              </w:rPr>
+              <w:tab/>
+            </w:r>
+            <w:r>
+              <w:rPr>
+                <w:noProof/>
+                <w:webHidden/>
+                <w:sz w:val="23"/>
+                <w:szCs w:val="23"/>
+              </w:rPr>
+              <w:fldChar w:fldCharType="begin"/>
+            </w:r>
+            <w:r>
+              <w:rPr>
+                <w:noProof/>
+                <w:webHidden/>
+                <w:sz w:val="23"/>
+                <w:szCs w:val="23"/>
+              </w:rPr>
+              <w:instrText xml:space="preserve"> PAGEREF _Toc162778536 \h </w:instrText>
+            </w:r>
+            <w:r>
+              <w:rPr>
+                <w:noProof/>
+                <w:webHidden/>
+                <w:sz w:val="23"/>
+                <w:szCs w:val="23"/>
+              </w:rPr>
+            </w:r>
+            <w:r>
+              <w:rPr>
+                <w:noProof/>
+                <w:webHidden/>
+                <w:sz w:val="23"/>
+                <w:szCs w:val="23"/>
+              </w:rPr>
+              <w:fldChar w:fldCharType="separate"/>
+            </w:r>
+            <w:r>
+              <w:rPr>
+                <w:noProof/>
+                <w:webHidden/>
+                <w:sz w:val="23"/>
+                <w:szCs w:val="23"/>
+              </w:rPr>
+              <w:t>14</w:t>
+            </w:r>
+            <w:r>
+              <w:rPr>
+                <w:noProof/>
+                <w:webHidden/>
+                <w:sz w:val="23"/>
+                <w:szCs w:val="23"/>
               </w:rPr>
               <w:fldChar w:fldCharType="end"/>
             </w:r>
@@ -1360,72 +1455,72 @@
               <w:rFonts w:asciiTheme="minorHAnsi" w:eastAsiaTheme="minorEastAsia" w:hAnsiTheme="minorHAnsi" w:cstheme="minorBidi"/>
               <w:b w:val="0"/>
               <w:bCs w:val="0"/>
-              <w:sz w:val="26"/>
-              <w:szCs w:val="26"/>
+              <w:sz w:val="23"/>
+              <w:szCs w:val="23"/>
               <w:lang w:val="vi-VN" w:eastAsia="vi-VN"/>
             </w:rPr>
           </w:pPr>
-          <w:hyperlink w:anchor="_Toc162774153" w:history="1">
+          <w:hyperlink w:anchor="_Toc162778537" w:history="1">
             <w:r>
               <w:rPr>
                 <w:rStyle w:val="Hyperlink"/>
-                <w:sz w:val="26"/>
-                <w:szCs w:val="26"/>
+                <w:sz w:val="23"/>
+                <w:szCs w:val="23"/>
               </w:rPr>
-              <w:t>PHẦN 3. Ứng dụng mô hình học máy để thực hiện với bài toán</w:t>
+              <w:t>PHẦN 3. ỨNG DỤNG MÔ HÌNH HỌC MÁY ĐỂ THỰC HIỆN VỚI BÀI TOÁN</w:t>
             </w:r>
             <w:r>
               <w:rPr>
                 <w:webHidden/>
-                <w:sz w:val="26"/>
-                <w:szCs w:val="26"/>
+                <w:sz w:val="23"/>
+                <w:szCs w:val="23"/>
               </w:rPr>
               <w:tab/>
             </w:r>
             <w:r>
               <w:rPr>
                 <w:webHidden/>
-                <w:sz w:val="26"/>
-                <w:szCs w:val="26"/>
+                <w:sz w:val="23"/>
+                <w:szCs w:val="23"/>
               </w:rPr>
               <w:fldChar w:fldCharType="begin"/>
             </w:r>
             <w:r>
               <w:rPr>
                 <w:webHidden/>
-                <w:sz w:val="26"/>
-                <w:szCs w:val="26"/>
+                <w:sz w:val="23"/>
+                <w:szCs w:val="23"/>
               </w:rPr>
-              <w:instrText xml:space="preserve"> PAGEREF _Toc162774153 \h </w:instrText>
+              <w:instrText xml:space="preserve"> PAGEREF _Toc162778537 \h </w:instrText>
             </w:r>
             <w:r>
               <w:rPr>
                 <w:webHidden/>
-                <w:sz w:val="26"/>
-                <w:szCs w:val="26"/>
+                <w:sz w:val="23"/>
+                <w:szCs w:val="23"/>
               </w:rPr>
             </w:r>
             <w:r>
               <w:rPr>
                 <w:webHidden/>
-                <w:sz w:val="26"/>
-                <w:szCs w:val="26"/>
+                <w:sz w:val="23"/>
+                <w:szCs w:val="23"/>
               </w:rPr>
               <w:fldChar w:fldCharType="separate"/>
             </w:r>
             <w:r>
               <w:rPr>
                 <w:webHidden/>
-                <w:sz w:val="26"/>
-                <w:szCs w:val="26"/>
+                <w:sz w:val="23"/>
+                <w:szCs w:val="23"/>
               </w:rPr>
-              <w:t>13</w:t>
+              <w:t>14</w:t>
             </w:r>
             <w:r>
               <w:rPr>
                 <w:webHidden/>
-                <w:sz w:val="26"/>
-                <w:szCs w:val="26"/>
+                <w:sz w:val="23"/>
+                <w:szCs w:val="23"/>
               </w:rPr>
               <w:fldChar w:fldCharType="end"/>
             </w:r>
@@ -1435,24 +1530,24 @@
           <w:pPr>
             <w:pStyle w:val="TOC2"/>
             <w:tabs>
-              <w:tab w:val="right" w:leader="dot" w:pos="8777"/>
+              <w:tab w:val="right" w:leader="dot" w:pos="8786"/>
             </w:tabs>
             <w:rPr>
               <w:rFonts w:asciiTheme="minorHAnsi" w:eastAsiaTheme="minorEastAsia" w:hAnsiTheme="minorHAnsi" w:cstheme="minorBidi"/>
               <w:noProof/>
-              <w:sz w:val="26"/>
-              <w:szCs w:val="26"/>
+              <w:sz w:val="23"/>
+              <w:szCs w:val="23"/>
               <w:lang w:val="vi-VN" w:eastAsia="vi-VN"/>
             </w:rPr>
           </w:pPr>
-          <w:hyperlink w:anchor="_Toc162774154" w:history="1">
+          <w:hyperlink w:anchor="_Toc162778538" w:history="1">
             <w:r>
               <w:rPr>
                 <w:rStyle w:val="Hyperlink"/>
                 <w:rFonts w:ascii="Times New Roman" w:hAnsi="Times New Roman" w:cs="Times New Roman"/>
                 <w:noProof/>
-                <w:sz w:val="26"/>
-                <w:szCs w:val="26"/>
+                <w:sz w:val="23"/>
+                <w:szCs w:val="23"/>
               </w:rPr>
               <w:t>3.1. Chia dữ liệu</w:t>
             </w:r>
@@ -1460,8 +1555,8 @@
               <w:rPr>
                 <w:noProof/>
                 <w:webHidden/>
-                <w:sz w:val="26"/>
-                <w:szCs w:val="26"/>
+                <w:sz w:val="23"/>
+                <w:szCs w:val="23"/>
               </w:rPr>
               <w:tab/>
             </w:r>
@@ -1469,8 +1564,8 @@
               <w:rPr>
                 <w:noProof/>
                 <w:webHidden/>
-                <w:sz w:val="26"/>
-                <w:szCs w:val="26"/>
+                <w:sz w:val="23"/>
+                <w:szCs w:val="23"/>
               </w:rPr>
               <w:fldChar w:fldCharType="begin"/>
             </w:r>
@@ -1478,25 +1573,25 @@
               <w:rPr>
                 <w:noProof/>
                 <w:webHidden/>
-                <w:sz w:val="26"/>
-                <w:szCs w:val="26"/>
+                <w:sz w:val="23"/>
+                <w:szCs w:val="23"/>
               </w:rPr>
-              <w:instrText xml:space="preserve"> PAGEREF _Toc162774154 \h </w:instrText>
+              <w:instrText xml:space="preserve"> PAGEREF _Toc162778538 \h </w:instrText>
             </w:r>
             <w:r>
               <w:rPr>
                 <w:noProof/>
                 <w:webHidden/>
-                <w:sz w:val="26"/>
-                <w:szCs w:val="26"/>
+                <w:sz w:val="23"/>
+                <w:szCs w:val="23"/>
               </w:rPr>
             </w:r>
             <w:r>
               <w:rPr>
                 <w:noProof/>
                 <w:webHidden/>
-                <w:sz w:val="26"/>
-                <w:szCs w:val="26"/>
+                <w:sz w:val="23"/>
+                <w:szCs w:val="23"/>
               </w:rPr>
               <w:fldChar w:fldCharType="separate"/>
             </w:r>
@@ -1504,17 +1599,17 @@
               <w:rPr>
                 <w:noProof/>
                 <w:webHidden/>
-                <w:sz w:val="26"/>
-                <w:szCs w:val="26"/>
+                <w:sz w:val="23"/>
+                <w:szCs w:val="23"/>
               </w:rPr>
-              <w:t>13</w:t>
+              <w:t>14</w:t>
             </w:r>
             <w:r>
               <w:rPr>
                 <w:noProof/>
                 <w:webHidden/>
-                <w:sz w:val="26"/>
-                <w:szCs w:val="26"/>
+                <w:sz w:val="23"/>
+                <w:szCs w:val="23"/>
               </w:rPr>
               <w:fldChar w:fldCharType="end"/>
             </w:r>
@@ -1524,24 +1619,24 @@
           <w:pPr>
             <w:pStyle w:val="TOC2"/>
             <w:tabs>
-              <w:tab w:val="right" w:leader="dot" w:pos="8777"/>
+              <w:tab w:val="right" w:leader="dot" w:pos="8786"/>
             </w:tabs>
             <w:rPr>
               <w:rFonts w:asciiTheme="minorHAnsi" w:eastAsiaTheme="minorEastAsia" w:hAnsiTheme="minorHAnsi" w:cstheme="minorBidi"/>
               <w:noProof/>
-              <w:sz w:val="26"/>
-              <w:szCs w:val="26"/>
+              <w:sz w:val="23"/>
+              <w:szCs w:val="23"/>
               <w:lang w:val="vi-VN" w:eastAsia="vi-VN"/>
             </w:rPr>
           </w:pPr>
-          <w:hyperlink w:anchor="_Toc162774155" w:history="1">
+          <w:hyperlink w:anchor="_Toc162778539" w:history="1">
             <w:r>
               <w:rPr>
                 <w:rStyle w:val="Hyperlink"/>
                 <w:rFonts w:ascii="Times New Roman" w:hAnsi="Times New Roman" w:cs="Times New Roman"/>
                 <w:noProof/>
-                <w:sz w:val="26"/>
-                <w:szCs w:val="26"/>
+                <w:sz w:val="23"/>
+                <w:szCs w:val="23"/>
               </w:rPr>
               <w:t>3.2. Huấn luyện mô hình</w:t>
             </w:r>
@@ -1549,8 +1644,8 @@
               <w:rPr>
                 <w:noProof/>
                 <w:webHidden/>
-                <w:sz w:val="26"/>
-                <w:szCs w:val="26"/>
+                <w:sz w:val="23"/>
+                <w:szCs w:val="23"/>
               </w:rPr>
               <w:tab/>
             </w:r>
@@ -1558,8 +1653,8 @@
               <w:rPr>
                 <w:noProof/>
                 <w:webHidden/>
-                <w:sz w:val="26"/>
-                <w:szCs w:val="26"/>
+                <w:sz w:val="23"/>
+                <w:szCs w:val="23"/>
               </w:rPr>
               <w:fldChar w:fldCharType="begin"/>
             </w:r>
@@ -1567,25 +1662,25 @@
               <w:rPr>
                 <w:noProof/>
                 <w:webHidden/>
-                <w:sz w:val="26"/>
-                <w:szCs w:val="26"/>
+                <w:sz w:val="23"/>
+                <w:szCs w:val="23"/>
               </w:rPr>
-              <w:instrText xml:space="preserve"> PAGEREF _Toc162774155 \h </w:instrText>
+              <w:instrText xml:space="preserve"> PAGEREF _Toc162778539 \h </w:instrText>
             </w:r>
             <w:r>
               <w:rPr>
                 <w:noProof/>
                 <w:webHidden/>
-                <w:sz w:val="26"/>
-                <w:szCs w:val="26"/>
+                <w:sz w:val="23"/>
+                <w:szCs w:val="23"/>
               </w:rPr>
             </w:r>
             <w:r>
               <w:rPr>
                 <w:noProof/>
                 <w:webHidden/>
-                <w:sz w:val="26"/>
-                <w:szCs w:val="26"/>
+                <w:sz w:val="23"/>
+                <w:szCs w:val="23"/>
               </w:rPr>
               <w:fldChar w:fldCharType="separate"/>
             </w:r>
@@ -1593,17 +1688,17 @@
               <w:rPr>
                 <w:noProof/>
                 <w:webHidden/>
-                <w:sz w:val="26"/>
-                <w:szCs w:val="26"/>
+                <w:sz w:val="23"/>
+                <w:szCs w:val="23"/>
               </w:rPr>
-              <w:t>13</w:t>
+              <w:t>15</w:t>
             </w:r>
             <w:r>
               <w:rPr>
                 <w:noProof/>
                 <w:webHidden/>
-                <w:sz w:val="26"/>
-                <w:szCs w:val="26"/>
+                <w:sz w:val="23"/>
+                <w:szCs w:val="23"/>
               </w:rPr>
               <w:fldChar w:fldCharType="end"/>
             </w:r>
@@ -1613,24 +1708,24 @@
           <w:pPr>
             <w:pStyle w:val="TOC2"/>
             <w:tabs>
-              <w:tab w:val="right" w:leader="dot" w:pos="8777"/>
+              <w:tab w:val="right" w:leader="dot" w:pos="8786"/>
             </w:tabs>
             <w:rPr>
               <w:rFonts w:asciiTheme="minorHAnsi" w:eastAsiaTheme="minorEastAsia" w:hAnsiTheme="minorHAnsi" w:cstheme="minorBidi"/>
               <w:noProof/>
-              <w:sz w:val="26"/>
-              <w:szCs w:val="26"/>
+              <w:sz w:val="23"/>
+              <w:szCs w:val="23"/>
               <w:lang w:val="vi-VN" w:eastAsia="vi-VN"/>
             </w:rPr>
           </w:pPr>
-          <w:hyperlink w:anchor="_Toc162774156" w:history="1">
+          <w:hyperlink w:anchor="_Toc162778540" w:history="1">
             <w:r>
               <w:rPr>
                 <w:rStyle w:val="Hyperlink"/>
                 <w:rFonts w:ascii="Times New Roman" w:hAnsi="Times New Roman" w:cs="Times New Roman"/>
                 <w:noProof/>
-                <w:sz w:val="26"/>
-                <w:szCs w:val="26"/>
+                <w:sz w:val="23"/>
+                <w:szCs w:val="23"/>
               </w:rPr>
               <w:t>3.3. Kiểm tra độ chính xác của mô hình</w:t>
             </w:r>
@@ -1638,8 +1733,8 @@
               <w:rPr>
                 <w:noProof/>
                 <w:webHidden/>
-                <w:sz w:val="26"/>
-                <w:szCs w:val="26"/>
+                <w:sz w:val="23"/>
+                <w:szCs w:val="23"/>
               </w:rPr>
               <w:tab/>
             </w:r>
@@ -1647,8 +1742,8 @@
               <w:rPr>
                 <w:noProof/>
                 <w:webHidden/>
-                <w:sz w:val="26"/>
-                <w:szCs w:val="26"/>
+                <w:sz w:val="23"/>
+                <w:szCs w:val="23"/>
               </w:rPr>
               <w:fldChar w:fldCharType="begin"/>
             </w:r>
@@ -1656,25 +1751,25 @@
               <w:rPr>
                 <w:noProof/>
                 <w:webHidden/>
-                <w:sz w:val="26"/>
-                <w:szCs w:val="26"/>
+                <w:sz w:val="23"/>
+                <w:szCs w:val="23"/>
               </w:rPr>
-              <w:instrText xml:space="preserve"> PAGEREF _Toc162774156 \h </w:instrText>
+              <w:instrText xml:space="preserve"> PAGEREF _Toc162778540 \h </w:instrText>
             </w:r>
             <w:r>
               <w:rPr>
                 <w:noProof/>
                 <w:webHidden/>
-                <w:sz w:val="26"/>
-                <w:szCs w:val="26"/>
+                <w:sz w:val="23"/>
+                <w:szCs w:val="23"/>
               </w:rPr>
             </w:r>
             <w:r>
               <w:rPr>
                 <w:noProof/>
                 <w:webHidden/>
-                <w:sz w:val="26"/>
-                <w:szCs w:val="26"/>
+                <w:sz w:val="23"/>
+                <w:szCs w:val="23"/>
               </w:rPr>
               <w:fldChar w:fldCharType="separate"/>
             </w:r>
@@ -1682,17 +1777,106 @@
               <w:rPr>
                 <w:noProof/>
                 <w:webHidden/>
-                <w:sz w:val="26"/>
-                <w:szCs w:val="26"/>
+                <w:sz w:val="23"/>
+                <w:szCs w:val="23"/>
               </w:rPr>
-              <w:t>14</w:t>
+              <w:t>15</w:t>
             </w:r>
             <w:r>
               <w:rPr>
                 <w:noProof/>
                 <w:webHidden/>
-                <w:sz w:val="26"/>
-                <w:szCs w:val="26"/>
+                <w:sz w:val="23"/>
+                <w:szCs w:val="23"/>
+              </w:rPr>
+              <w:fldChar w:fldCharType="end"/>
+            </w:r>
+          </w:hyperlink>
+        </w:p>
+        <w:p>
+          <w:pPr>
+            <w:pStyle w:val="TOC2"/>
+            <w:tabs>
+              <w:tab w:val="right" w:leader="dot" w:pos="8786"/>
+            </w:tabs>
+            <w:rPr>
+              <w:rFonts w:asciiTheme="minorHAnsi" w:eastAsiaTheme="minorEastAsia" w:hAnsiTheme="minorHAnsi" w:cstheme="minorBidi"/>
+              <w:noProof/>
+              <w:sz w:val="23"/>
+              <w:szCs w:val="23"/>
+              <w:lang w:val="vi-VN" w:eastAsia="vi-VN"/>
+            </w:rPr>
+          </w:pPr>
+          <w:hyperlink w:anchor="_Toc162778541" w:history="1">
+            <w:r>
+              <w:rPr>
+                <w:rStyle w:val="Hyperlink"/>
+                <w:rFonts w:ascii="Times New Roman" w:hAnsi="Times New Roman" w:cs="Times New Roman"/>
+                <w:noProof/>
+                <w:sz w:val="23"/>
+                <w:szCs w:val="23"/>
+              </w:rPr>
+              <w:t>3.3. Giao diện</w:t>
+            </w:r>
+            <w:r>
+              <w:rPr>
+                <w:noProof/>
+                <w:webHidden/>
+                <w:sz w:val="23"/>
+                <w:szCs w:val="23"/>
+              </w:rPr>
+              <w:tab/>
+            </w:r>
+            <w:r>
+              <w:rPr>
+                <w:noProof/>
+                <w:webHidden/>
+                <w:sz w:val="23"/>
+                <w:szCs w:val="23"/>
+              </w:rPr>
+              <w:fldChar w:fldCharType="begin"/>
+            </w:r>
+            <w:r>
+              <w:rPr>
+                <w:noProof/>
+                <w:webHidden/>
+                <w:sz w:val="23"/>
+                <w:szCs w:val="23"/>
+              </w:rPr>
+              <w:instrText xml:space="preserve"> PAGEREF _Toc162778541 \h </w:instrText>
+            </w:r>
+            <w:r>
+              <w:rPr>
+                <w:noProof/>
+                <w:webHidden/>
+                <w:sz w:val="23"/>
+                <w:szCs w:val="23"/>
+              </w:rPr>
+            </w:r>
+            <w:r>
+              <w:rPr>
+                <w:noProof/>
+                <w:webHidden/>
+                <w:sz w:val="23"/>
+                <w:szCs w:val="23"/>
+              </w:rPr>
+              <w:fldChar w:fldCharType="separate"/>
+            </w:r>
+            <w:r>
+              <w:rPr>
+                <w:noProof/>
+                <w:webHidden/>
+                <w:sz w:val="23"/>
+                <w:szCs w:val="23"/>
+              </w:rPr>
+              <w:t>16</w:t>
+            </w:r>
+            <w:r>
+              <w:rPr>
+                <w:noProof/>
+                <w:webHidden/>
+                <w:sz w:val="23"/>
+                <w:szCs w:val="23"/>
               </w:rPr>
               <w:fldChar w:fldCharType="end"/>
             </w:r>
@@ -1705,72 +1889,72 @@
               <w:rFonts w:asciiTheme="minorHAnsi" w:eastAsiaTheme="minorEastAsia" w:hAnsiTheme="minorHAnsi" w:cstheme="minorBidi"/>
               <w:b w:val="0"/>
               <w:bCs w:val="0"/>
-              <w:sz w:val="26"/>
-              <w:szCs w:val="26"/>
+              <w:sz w:val="23"/>
+              <w:szCs w:val="23"/>
               <w:lang w:val="vi-VN" w:eastAsia="vi-VN"/>
             </w:rPr>
           </w:pPr>
-          <w:hyperlink w:anchor="_Toc162774157" w:history="1">
+          <w:hyperlink w:anchor="_Toc162778542" w:history="1">
             <w:r>
               <w:rPr>
                 <w:rStyle w:val="Hyperlink"/>
-                <w:sz w:val="26"/>
-                <w:szCs w:val="26"/>
+                <w:sz w:val="23"/>
+                <w:szCs w:val="23"/>
               </w:rPr>
               <w:t>TỔNG KẾT</w:t>
             </w:r>
             <w:r>
               <w:rPr>
                 <w:webHidden/>
-                <w:sz w:val="26"/>
-                <w:szCs w:val="26"/>
+                <w:sz w:val="23"/>
+                <w:szCs w:val="23"/>
               </w:rPr>
               <w:tab/>
             </w:r>
             <w:r>
               <w:rPr>
                 <w:webHidden/>
-                <w:sz w:val="26"/>
-                <w:szCs w:val="26"/>
+                <w:sz w:val="23"/>
+                <w:szCs w:val="23"/>
               </w:rPr>
               <w:fldChar w:fldCharType="begin"/>
             </w:r>
             <w:r>
               <w:rPr>
                 <w:webHidden/>
-                <w:sz w:val="26"/>
-                <w:szCs w:val="26"/>
+                <w:sz w:val="23"/>
+                <w:szCs w:val="23"/>
               </w:rPr>
-              <w:instrText xml:space="preserve"> PAGEREF _Toc162774157 \h </w:instrText>
+              <w:instrText xml:space="preserve"> PAGEREF _Toc162778542 \h </w:instrText>
             </w:r>
             <w:r>
               <w:rPr>
                 <w:webHidden/>
-                <w:sz w:val="26"/>
-                <w:szCs w:val="26"/>
+                <w:sz w:val="23"/>
+                <w:szCs w:val="23"/>
               </w:rPr>
             </w:r>
             <w:r>
               <w:rPr>
                 <w:webHidden/>
-                <w:sz w:val="26"/>
-                <w:szCs w:val="26"/>
+                <w:sz w:val="23"/>
+                <w:szCs w:val="23"/>
               </w:rPr>
               <w:fldChar w:fldCharType="separate"/>
             </w:r>
             <w:r>
               <w:rPr>
                 <w:webHidden/>
-                <w:sz w:val="26"/>
-                <w:szCs w:val="26"/>
+                <w:sz w:val="23"/>
+                <w:szCs w:val="23"/>
               </w:rPr>
-              <w:t>15</w:t>
+              <w:t>16</w:t>
             </w:r>
             <w:r>
               <w:rPr>
                 <w:webHidden/>
-                <w:sz w:val="26"/>
-                <w:szCs w:val="26"/>
+                <w:sz w:val="23"/>
+                <w:szCs w:val="23"/>
               </w:rPr>
               <w:fldChar w:fldCharType="end"/>
             </w:r>
@@ -1783,72 +1967,72 @@
               <w:rFonts w:asciiTheme="minorHAnsi" w:eastAsiaTheme="minorEastAsia" w:hAnsiTheme="minorHAnsi" w:cstheme="minorBidi"/>
               <w:b w:val="0"/>
               <w:bCs w:val="0"/>
-              <w:sz w:val="26"/>
-              <w:szCs w:val="26"/>
+              <w:sz w:val="23"/>
+              <w:szCs w:val="23"/>
               <w:lang w:val="vi-VN" w:eastAsia="vi-VN"/>
             </w:rPr>
           </w:pPr>
-          <w:hyperlink w:anchor="_Toc162774158" w:history="1">
+          <w:hyperlink w:anchor="_Toc162778543" w:history="1">
             <w:r>
               <w:rPr>
                 <w:rStyle w:val="Hyperlink"/>
-                <w:sz w:val="26"/>
-                <w:szCs w:val="26"/>
+                <w:sz w:val="23"/>
+                <w:szCs w:val="23"/>
               </w:rPr>
               <w:t>Nguồn tài liệu tham khảo:</w:t>
             </w:r>
             <w:r>
               <w:rPr>
                 <w:webHidden/>
-                <w:sz w:val="26"/>
-                <w:szCs w:val="26"/>
+                <w:sz w:val="23"/>
+                <w:szCs w:val="23"/>
               </w:rPr>
               <w:tab/>
             </w:r>
             <w:r>
               <w:rPr>
                 <w:webHidden/>
-                <w:sz w:val="26"/>
-                <w:szCs w:val="26"/>
+                <w:sz w:val="23"/>
+                <w:szCs w:val="23"/>
               </w:rPr>
               <w:fldChar w:fldCharType="begin"/>
             </w:r>
             <w:r>
               <w:rPr>
                 <w:webHidden/>
-                <w:sz w:val="26"/>
-                <w:szCs w:val="26"/>
+                <w:sz w:val="23"/>
+                <w:szCs w:val="23"/>
               </w:rPr>
-              <w:instrText xml:space="preserve"> PAGEREF _Toc162774158 \h </w:instrText>
+              <w:instrText xml:space="preserve"> PAGEREF _Toc162778543 \h </w:instrText>
             </w:r>
             <w:r>
               <w:rPr>
                 <w:webHidden/>
-                <w:sz w:val="26"/>
-                <w:szCs w:val="26"/>
+                <w:sz w:val="23"/>
+                <w:szCs w:val="23"/>
               </w:rPr>
             </w:r>
             <w:r>
               <w:rPr>
                 <w:webHidden/>
-                <w:sz w:val="26"/>
-                <w:szCs w:val="26"/>
+                <w:sz w:val="23"/>
+                <w:szCs w:val="23"/>
               </w:rPr>
               <w:fldChar w:fldCharType="separate"/>
             </w:r>
             <w:r>
               <w:rPr>
                 <w:webHidden/>
-                <w:sz w:val="26"/>
-                <w:szCs w:val="26"/>
+                <w:sz w:val="23"/>
+                <w:szCs w:val="23"/>
               </w:rPr>
-              <w:t>16</w:t>
+              <w:t>17</w:t>
             </w:r>
             <w:r>
               <w:rPr>
                 <w:webHidden/>
-                <w:sz w:val="26"/>
-                <w:szCs w:val="26"/>
+                <w:sz w:val="23"/>
+                <w:szCs w:val="23"/>
               </w:rPr>
               <w:fldChar w:fldCharType="end"/>
             </w:r>
@@ -1892,8 +2076,8 @@
           <w:rFonts w:ascii="Times New Roman" w:hAnsi="Times New Roman" w:cs="Times New Roman"/>
           <w:b/>
           <w:bCs/>
-          <w:sz w:val="32"/>
-          <w:szCs w:val="32"/>
+          <w:sz w:val="28"/>
+          <w:szCs w:val="28"/>
           <w:lang w:val="vi"/>
         </w:rPr>
       </w:pPr>
@@ -1902,8 +2086,8 @@
           <w:rFonts w:ascii="Times New Roman" w:hAnsi="Times New Roman" w:cs="Times New Roman"/>
           <w:b/>
           <w:bCs/>
-          <w:sz w:val="32"/>
-          <w:szCs w:val="32"/>
+          <w:sz w:val="28"/>
+          <w:szCs w:val="28"/>
           <w:lang w:val="vi"/>
         </w:rPr>
         <w:t>DANH MỤC CÁC HÌNH ẢNH</w:t>
@@ -1913,14 +2097,13 @@
       <w:pPr>
         <w:pStyle w:val="TableofFigures"/>
         <w:tabs>
-          <w:tab w:val="right" w:leader="dot" w:pos="8777"/>
+          <w:tab w:val="right" w:leader="dot" w:pos="8786"/>
         </w:tabs>
-        <w:spacing w:line="276" w:lineRule="auto"/>
         <w:rPr>
           <w:rFonts w:asciiTheme="minorHAnsi" w:eastAsiaTheme="minorEastAsia" w:hAnsiTheme="minorHAnsi" w:cstheme="minorBidi"/>
           <w:noProof/>
-          <w:sz w:val="26"/>
-          <w:szCs w:val="26"/>
+          <w:sz w:val="23"/>
+          <w:szCs w:val="23"/>
           <w:lang w:val="vi-VN" w:eastAsia="vi-VN"/>
         </w:rPr>
       </w:pPr>
@@ -1954,23 +2137,23 @@
         </w:rPr>
         <w:fldChar w:fldCharType="separate"/>
       </w:r>
-      <w:hyperlink w:anchor="_Toc162775190" w:history="1">
+      <w:hyperlink w:anchor="_Toc162778557" w:history="1">
         <w:r>
           <w:rPr>
             <w:rStyle w:val="Hyperlink"/>
             <w:rFonts w:ascii="Times New Roman" w:hAnsi="Times New Roman" w:cs="Times New Roman"/>
             <w:noProof/>
-            <w:sz w:val="26"/>
-            <w:szCs w:val="26"/>
+            <w:sz w:val="23"/>
+            <w:szCs w:val="23"/>
           </w:rPr>
-          <w:t>Hình 1: Hình logo Đại Học Thủy Lợi</w:t>
+          <w:t>Hình 1 : Hình logo Đại Học Thủy Lợi</w:t>
         </w:r>
         <w:r>
           <w:rPr>
             <w:noProof/>
             <w:webHidden/>
-            <w:sz w:val="26"/>
-            <w:szCs w:val="26"/>
+            <w:sz w:val="23"/>
+            <w:szCs w:val="23"/>
           </w:rPr>
           <w:tab/>
         </w:r>
@@ -1978,8 +2161,8 @@
           <w:rPr>
             <w:noProof/>
             <w:webHidden/>
-            <w:sz w:val="26"/>
-            <w:szCs w:val="26"/>
+            <w:sz w:val="23"/>
+            <w:szCs w:val="23"/>
           </w:rPr>
           <w:fldChar w:fldCharType="begin"/>
         </w:r>
@@ -1987,25 +2170,25 @@
           <w:rPr>
             <w:noProof/>
             <w:webHidden/>
-            <w:sz w:val="26"/>
-            <w:szCs w:val="26"/>
+            <w:sz w:val="23"/>
+            <w:szCs w:val="23"/>
           </w:rPr>
-          <w:instrText xml:space="preserve"> PAGEREF _Toc162775190 \h </w:instrText>
+          <w:instrText xml:space="preserve"> PAGEREF _Toc162778557 \h </w:instrText>
         </w:r>
         <w:r>
           <w:rPr>
             <w:noProof/>
             <w:webHidden/>
-            <w:sz w:val="26"/>
-            <w:szCs w:val="26"/>
+            <w:sz w:val="23"/>
+            <w:szCs w:val="23"/>
           </w:rPr>
         </w:r>
         <w:r>
           <w:rPr>
             <w:noProof/>
             <w:webHidden/>
-            <w:sz w:val="26"/>
-            <w:szCs w:val="26"/>
+            <w:sz w:val="23"/>
+            <w:szCs w:val="23"/>
           </w:rPr>
           <w:fldChar w:fldCharType="separate"/>
         </w:r>
@@ -2013,8 +2196,8 @@
           <w:rPr>
             <w:noProof/>
             <w:webHidden/>
-            <w:sz w:val="26"/>
-            <w:szCs w:val="26"/>
+            <w:sz w:val="23"/>
+            <w:szCs w:val="23"/>
           </w:rPr>
           <w:t>1</w:t>
         </w:r>
@@ -2022,8 +2205,8 @@
           <w:rPr>
             <w:noProof/>
             <w:webHidden/>
-            <w:sz w:val="26"/>
-            <w:szCs w:val="26"/>
+            <w:sz w:val="23"/>
+            <w:szCs w:val="23"/>
           </w:rPr>
           <w:fldChar w:fldCharType="end"/>
         </w:r>
@@ -2033,74 +2216,33 @@
       <w:pPr>
         <w:pStyle w:val="TableofFigures"/>
         <w:tabs>
-          <w:tab w:val="right" w:leader="dot" w:pos="8777"/>
+          <w:tab w:val="right" w:leader="dot" w:pos="8786"/>
         </w:tabs>
-        <w:spacing w:line="276" w:lineRule="auto"/>
         <w:rPr>
           <w:rFonts w:asciiTheme="minorHAnsi" w:eastAsiaTheme="minorEastAsia" w:hAnsiTheme="minorHAnsi" w:cstheme="minorBidi"/>
           <w:noProof/>
-          <w:sz w:val="26"/>
-          <w:szCs w:val="26"/>
+          <w:sz w:val="23"/>
+          <w:szCs w:val="23"/>
           <w:lang w:val="vi-VN" w:eastAsia="vi-VN"/>
         </w:rPr>
       </w:pPr>
-      <w:hyperlink w:anchor="_Toc162775191" w:history="1">
+      <w:hyperlink w:anchor="_Toc162778558" w:history="1">
         <w:r>
           <w:rPr>
             <w:rStyle w:val="Hyperlink"/>
             <w:rFonts w:ascii="Times New Roman" w:hAnsi="Times New Roman" w:cs="Times New Roman"/>
             <w:noProof/>
-            <w:sz w:val="26"/>
-            <w:szCs w:val="26"/>
+            <w:sz w:val="23"/>
+            <w:szCs w:val="23"/>
           </w:rPr>
-          <w:t>Hình 2:</w:t>
-        </w:r>
-        <w:r>
-          <w:rPr>
-            <w:rStyle w:val="Hyperlink"/>
-            <w:rFonts w:ascii="Times New Roman" w:hAnsi="Times New Roman" w:cs="Times New Roman"/>
-            <w:noProof/>
-            <w:sz w:val="26"/>
-            <w:szCs w:val="26"/>
-          </w:rPr>
-          <w:t xml:space="preserve"> </w:t>
-        </w:r>
-        <w:r>
-          <w:rPr>
-            <w:rStyle w:val="Hyperlink"/>
-            <w:rFonts w:ascii="Times New Roman" w:hAnsi="Times New Roman" w:cs="Times New Roman"/>
-            <w:noProof/>
-            <w:sz w:val="26"/>
-            <w:szCs w:val="26"/>
-          </w:rPr>
-          <w:t>Tỷ lệ</w:t>
-        </w:r>
-        <w:r>
-          <w:rPr>
-            <w:rStyle w:val="Hyperlink"/>
-            <w:rFonts w:ascii="Times New Roman" w:hAnsi="Times New Roman" w:cs="Times New Roman"/>
-            <w:noProof/>
-            <w:sz w:val="26"/>
-            <w:szCs w:val="26"/>
-          </w:rPr>
-          <w:t xml:space="preserve"> </w:t>
-        </w:r>
-        <w:r>
-          <w:rPr>
-            <w:rStyle w:val="Hyperlink"/>
-            <w:rFonts w:ascii="Times New Roman" w:hAnsi="Times New Roman" w:cs="Times New Roman"/>
-            <w:noProof/>
-            <w:sz w:val="26"/>
-            <w:szCs w:val="26"/>
-          </w:rPr>
-          <w:t xml:space="preserve">thiếu dữ liệu của các cột </w:t>
+          <w:t>Hình 2 : Tỷ lệ thiếu dữ liệu của các cột</w:t>
         </w:r>
         <w:r>
           <w:rPr>
             <w:noProof/>
             <w:webHidden/>
-            <w:sz w:val="26"/>
-            <w:szCs w:val="26"/>
+            <w:sz w:val="23"/>
+            <w:szCs w:val="23"/>
           </w:rPr>
           <w:tab/>
         </w:r>
@@ -2108,8 +2250,8 @@
           <w:rPr>
             <w:noProof/>
             <w:webHidden/>
-            <w:sz w:val="26"/>
-            <w:szCs w:val="26"/>
+            <w:sz w:val="23"/>
+            <w:szCs w:val="23"/>
           </w:rPr>
           <w:fldChar w:fldCharType="begin"/>
         </w:r>
@@ -2117,25 +2259,25 @@
           <w:rPr>
             <w:noProof/>
             <w:webHidden/>
-            <w:sz w:val="26"/>
-            <w:szCs w:val="26"/>
+            <w:sz w:val="23"/>
+            <w:szCs w:val="23"/>
           </w:rPr>
-          <w:instrText xml:space="preserve"> PAGEREF _Toc162775191 \h </w:instrText>
+          <w:instrText xml:space="preserve"> PAGEREF _Toc162778558 \h </w:instrText>
         </w:r>
         <w:r>
           <w:rPr>
             <w:noProof/>
             <w:webHidden/>
-            <w:sz w:val="26"/>
-            <w:szCs w:val="26"/>
+            <w:sz w:val="23"/>
+            <w:szCs w:val="23"/>
           </w:rPr>
         </w:r>
         <w:r>
           <w:rPr>
             <w:noProof/>
             <w:webHidden/>
-            <w:sz w:val="26"/>
-            <w:szCs w:val="26"/>
+            <w:sz w:val="23"/>
+            <w:szCs w:val="23"/>
           </w:rPr>
           <w:fldChar w:fldCharType="separate"/>
         </w:r>
@@ -2143,8 +2285,8 @@
           <w:rPr>
             <w:noProof/>
             <w:webHidden/>
-            <w:sz w:val="26"/>
-            <w:szCs w:val="26"/>
+            <w:sz w:val="23"/>
+            <w:szCs w:val="23"/>
           </w:rPr>
           <w:t>5</w:t>
         </w:r>
@@ -2152,8 +2294,8 @@
           <w:rPr>
             <w:noProof/>
             <w:webHidden/>
-            <w:sz w:val="26"/>
-            <w:szCs w:val="26"/>
+            <w:sz w:val="23"/>
+            <w:szCs w:val="23"/>
           </w:rPr>
           <w:fldChar w:fldCharType="end"/>
         </w:r>
@@ -2163,74 +2305,33 @@
       <w:pPr>
         <w:pStyle w:val="TableofFigures"/>
         <w:tabs>
-          <w:tab w:val="right" w:leader="dot" w:pos="8777"/>
+          <w:tab w:val="right" w:leader="dot" w:pos="8786"/>
         </w:tabs>
-        <w:spacing w:line="276" w:lineRule="auto"/>
         <w:rPr>
           <w:rFonts w:asciiTheme="minorHAnsi" w:eastAsiaTheme="minorEastAsia" w:hAnsiTheme="minorHAnsi" w:cstheme="minorBidi"/>
           <w:noProof/>
-          <w:sz w:val="26"/>
-          <w:szCs w:val="26"/>
+          <w:sz w:val="23"/>
+          <w:szCs w:val="23"/>
           <w:lang w:val="vi-VN" w:eastAsia="vi-VN"/>
         </w:rPr>
       </w:pPr>
-      <w:hyperlink w:anchor="_Toc162775192" w:history="1">
+      <w:hyperlink w:anchor="_Toc162778559" w:history="1">
         <w:r>
           <w:rPr>
             <w:rStyle w:val="Hyperlink"/>
             <w:rFonts w:ascii="Times New Roman" w:hAnsi="Times New Roman" w:cs="Times New Roman"/>
             <w:noProof/>
-            <w:sz w:val="26"/>
-            <w:szCs w:val="26"/>
+            <w:sz w:val="23"/>
+            <w:szCs w:val="23"/>
           </w:rPr>
-          <w:t>Hình 3:</w:t>
-        </w:r>
-        <w:r>
-          <w:rPr>
-            <w:rStyle w:val="Hyperlink"/>
-            <w:rFonts w:ascii="Times New Roman" w:hAnsi="Times New Roman" w:cs="Times New Roman"/>
-            <w:noProof/>
-            <w:sz w:val="26"/>
-            <w:szCs w:val="26"/>
-          </w:rPr>
-          <w:t xml:space="preserve"> </w:t>
-        </w:r>
-        <w:r>
-          <w:rPr>
-            <w:rStyle w:val="Hyperlink"/>
-            <w:rFonts w:ascii="Times New Roman" w:hAnsi="Times New Roman" w:cs="Times New Roman"/>
-            <w:noProof/>
-            <w:sz w:val="26"/>
-            <w:szCs w:val="26"/>
-          </w:rPr>
-          <w:t xml:space="preserve">Giá </w:t>
-        </w:r>
-        <w:r>
-          <w:rPr>
-            <w:rStyle w:val="Hyperlink"/>
-            <w:rFonts w:ascii="Times New Roman" w:hAnsi="Times New Roman" w:cs="Times New Roman"/>
-            <w:noProof/>
-            <w:sz w:val="26"/>
-            <w:szCs w:val="26"/>
-          </w:rPr>
-          <w:t>t</w:t>
-        </w:r>
-        <w:r>
-          <w:rPr>
-            <w:rStyle w:val="Hyperlink"/>
-            <w:rFonts w:ascii="Times New Roman" w:hAnsi="Times New Roman" w:cs="Times New Roman"/>
-            <w:noProof/>
-            <w:sz w:val="26"/>
-            <w:szCs w:val="26"/>
-          </w:rPr>
-          <w:t>rị trung bình của các cột bị thiếu</w:t>
+          <w:t>Hình 3: Giá trị trung bình của các cột bị thiếu</w:t>
         </w:r>
         <w:r>
           <w:rPr>
             <w:noProof/>
             <w:webHidden/>
-            <w:sz w:val="26"/>
-            <w:szCs w:val="26"/>
+            <w:sz w:val="23"/>
+            <w:szCs w:val="23"/>
           </w:rPr>
           <w:tab/>
         </w:r>
@@ -2238,8 +2339,8 @@
           <w:rPr>
             <w:noProof/>
             <w:webHidden/>
-            <w:sz w:val="26"/>
-            <w:szCs w:val="26"/>
+            <w:sz w:val="23"/>
+            <w:szCs w:val="23"/>
           </w:rPr>
           <w:fldChar w:fldCharType="begin"/>
         </w:r>
@@ -2247,25 +2348,25 @@
           <w:rPr>
             <w:noProof/>
             <w:webHidden/>
-            <w:sz w:val="26"/>
-            <w:szCs w:val="26"/>
+            <w:sz w:val="23"/>
+            <w:szCs w:val="23"/>
           </w:rPr>
-          <w:instrText xml:space="preserve"> PAGEREF _Toc162775192 \h </w:instrText>
+          <w:instrText xml:space="preserve"> PAGEREF _Toc162778559 \h </w:instrText>
         </w:r>
         <w:r>
           <w:rPr>
             <w:noProof/>
             <w:webHidden/>
-            <w:sz w:val="26"/>
-            <w:szCs w:val="26"/>
+            <w:sz w:val="23"/>
+            <w:szCs w:val="23"/>
           </w:rPr>
         </w:r>
         <w:r>
           <w:rPr>
             <w:noProof/>
             <w:webHidden/>
-            <w:sz w:val="26"/>
-            <w:szCs w:val="26"/>
+            <w:sz w:val="23"/>
+            <w:szCs w:val="23"/>
           </w:rPr>
           <w:fldChar w:fldCharType="separate"/>
         </w:r>
@@ -2273,8 +2374,97 @@
           <w:rPr>
             <w:noProof/>
             <w:webHidden/>
-            <w:sz w:val="26"/>
-            <w:szCs w:val="26"/>
+            <w:sz w:val="23"/>
+            <w:szCs w:val="23"/>
+          </w:rPr>
+          <w:t>5</w:t>
+        </w:r>
+        <w:r>
+          <w:rPr>
+            <w:noProof/>
+            <w:webHidden/>
+            <w:sz w:val="23"/>
+            <w:szCs w:val="23"/>
+          </w:rPr>
+          <w:fldChar w:fldCharType="end"/>
+        </w:r>
+      </w:hyperlink>
+    </w:p>
+    <w:p>
+      <w:pPr>
+        <w:pStyle w:val="TableofFigures"/>
+        <w:tabs>
+          <w:tab w:val="right" w:leader="dot" w:pos="8786"/>
+        </w:tabs>
+        <w:rPr>
+          <w:rFonts w:asciiTheme="minorHAnsi" w:eastAsiaTheme="minorEastAsia" w:hAnsiTheme="minorHAnsi" w:cstheme="minorBidi"/>
+          <w:noProof/>
+          <w:sz w:val="23"/>
+          <w:szCs w:val="23"/>
+          <w:lang w:val="vi-VN" w:eastAsia="vi-VN"/>
+        </w:rPr>
+      </w:pPr>
+      <w:hyperlink w:anchor="_Toc162778560" w:history="1">
+        <w:r>
+          <w:rPr>
+            <w:rStyle w:val="Hyperlink"/>
+            <w:rFonts w:ascii="Times New Roman" w:hAnsi="Times New Roman" w:cs="Times New Roman"/>
+            <w:noProof/>
+            <w:sz w:val="23"/>
+            <w:szCs w:val="23"/>
+          </w:rPr>
+          <w:t>Hình 4: Giá trị phương sai của các cột bị thiếu</w:t>
+        </w:r>
+        <w:r>
+          <w:rPr>
+            <w:noProof/>
+            <w:webHidden/>
+            <w:sz w:val="23"/>
+            <w:szCs w:val="23"/>
+          </w:rPr>
+          <w:tab/>
+        </w:r>
+        <w:r>
+          <w:rPr>
+            <w:noProof/>
+            <w:webHidden/>
+            <w:sz w:val="23"/>
+            <w:szCs w:val="23"/>
+          </w:rPr>
+          <w:fldChar w:fldCharType="begin"/>
+        </w:r>
+        <w:r>
+          <w:rPr>
+            <w:noProof/>
+            <w:webHidden/>
+            <w:sz w:val="23"/>
+            <w:szCs w:val="23"/>
+          </w:rPr>
+          <w:instrText xml:space="preserve"> PAGEREF _Toc162778560 \h </w:instrText>
+        </w:r>
+        <w:r>
+          <w:rPr>
+            <w:noProof/>
+            <w:webHidden/>
+            <w:sz w:val="23"/>
+            <w:szCs w:val="23"/>
+          </w:rPr>
+        </w:r>
+        <w:r>
+          <w:rPr>
+            <w:noProof/>
+            <w:webHidden/>
+            <w:sz w:val="23"/>
+            <w:szCs w:val="23"/>
+          </w:rPr>
+          <w:fldChar w:fldCharType="separate"/>
+        </w:r>
+        <w:r>
+          <w:rPr>
+            <w:noProof/>
+            <w:webHidden/>
+            <w:sz w:val="23"/>
+            <w:szCs w:val="23"/>
           </w:rPr>
           <w:t>6</w:t>
         </w:r>
@@ -2282,8 +2472,8 @@
           <w:rPr>
             <w:noProof/>
             <w:webHidden/>
-            <w:sz w:val="26"/>
-            <w:szCs w:val="26"/>
+            <w:sz w:val="23"/>
+            <w:szCs w:val="23"/>
           </w:rPr>
           <w:fldChar w:fldCharType="end"/>
         </w:r>
@@ -2293,54 +2483,33 @@
       <w:pPr>
         <w:pStyle w:val="TableofFigures"/>
         <w:tabs>
-          <w:tab w:val="right" w:leader="dot" w:pos="8777"/>
+          <w:tab w:val="right" w:leader="dot" w:pos="8786"/>
         </w:tabs>
-        <w:spacing w:line="276" w:lineRule="auto"/>
         <w:rPr>
           <w:rFonts w:asciiTheme="minorHAnsi" w:eastAsiaTheme="minorEastAsia" w:hAnsiTheme="minorHAnsi" w:cstheme="minorBidi"/>
           <w:noProof/>
-          <w:sz w:val="26"/>
-          <w:szCs w:val="26"/>
+          <w:sz w:val="23"/>
+          <w:szCs w:val="23"/>
           <w:lang w:val="vi-VN" w:eastAsia="vi-VN"/>
         </w:rPr>
       </w:pPr>
-      <w:hyperlink w:anchor="_Toc162775193" w:history="1">
+      <w:hyperlink w:anchor="_Toc162778561" w:history="1">
         <w:r>
           <w:rPr>
             <w:rStyle w:val="Hyperlink"/>
             <w:rFonts w:ascii="Times New Roman" w:hAnsi="Times New Roman" w:cs="Times New Roman"/>
             <w:noProof/>
-            <w:sz w:val="26"/>
-            <w:szCs w:val="26"/>
+            <w:sz w:val="23"/>
+            <w:szCs w:val="23"/>
           </w:rPr>
-          <w:t xml:space="preserve">Hình 4: </w:t>
-        </w:r>
-        <w:r>
-          <w:rPr>
-            <w:rStyle w:val="Hyperlink"/>
-            <w:rFonts w:ascii="Times New Roman" w:hAnsi="Times New Roman" w:cs="Times New Roman"/>
-            <w:noProof/>
-            <w:sz w:val="26"/>
-            <w:szCs w:val="26"/>
-          </w:rPr>
-          <w:t>G</w:t>
-        </w:r>
-        <w:r>
-          <w:rPr>
-            <w:rStyle w:val="Hyperlink"/>
-            <w:rFonts w:ascii="Times New Roman" w:hAnsi="Times New Roman" w:cs="Times New Roman"/>
-            <w:noProof/>
-            <w:sz w:val="26"/>
-            <w:szCs w:val="26"/>
-          </w:rPr>
-          <w:t xml:space="preserve">iá trị phương sai của các cột bị thiếu </w:t>
+          <w:t>Hình 5: Sử dụng thư viện Label Encoder</w:t>
         </w:r>
         <w:r>
           <w:rPr>
             <w:noProof/>
             <w:webHidden/>
-            <w:sz w:val="26"/>
-            <w:szCs w:val="26"/>
+            <w:sz w:val="23"/>
+            <w:szCs w:val="23"/>
           </w:rPr>
           <w:tab/>
         </w:r>
@@ -2348,8 +2517,8 @@
           <w:rPr>
             <w:noProof/>
             <w:webHidden/>
-            <w:sz w:val="26"/>
-            <w:szCs w:val="26"/>
+            <w:sz w:val="23"/>
+            <w:szCs w:val="23"/>
           </w:rPr>
           <w:fldChar w:fldCharType="begin"/>
         </w:r>
@@ -2357,25 +2526,25 @@
           <w:rPr>
             <w:noProof/>
             <w:webHidden/>
-            <w:sz w:val="26"/>
-            <w:szCs w:val="26"/>
+            <w:sz w:val="23"/>
+            <w:szCs w:val="23"/>
           </w:rPr>
-          <w:instrText xml:space="preserve"> PAGEREF _Toc162775193 \h </w:instrText>
+          <w:instrText xml:space="preserve"> PAGEREF _Toc162778561 \h </w:instrText>
         </w:r>
         <w:r>
           <w:rPr>
             <w:noProof/>
             <w:webHidden/>
-            <w:sz w:val="26"/>
-            <w:szCs w:val="26"/>
+            <w:sz w:val="23"/>
+            <w:szCs w:val="23"/>
           </w:rPr>
         </w:r>
         <w:r>
           <w:rPr>
             <w:noProof/>
             <w:webHidden/>
-            <w:sz w:val="26"/>
-            <w:szCs w:val="26"/>
+            <w:sz w:val="23"/>
+            <w:szCs w:val="23"/>
           </w:rPr>
           <w:fldChar w:fldCharType="separate"/>
         </w:r>
@@ -2383,8 +2552,8 @@
           <w:rPr>
             <w:noProof/>
             <w:webHidden/>
-            <w:sz w:val="26"/>
-            <w:szCs w:val="26"/>
+            <w:sz w:val="23"/>
+            <w:szCs w:val="23"/>
           </w:rPr>
           <w:t>6</w:t>
         </w:r>
@@ -2392,8 +2561,8 @@
           <w:rPr>
             <w:noProof/>
             <w:webHidden/>
-            <w:sz w:val="26"/>
-            <w:szCs w:val="26"/>
+            <w:sz w:val="23"/>
+            <w:szCs w:val="23"/>
           </w:rPr>
           <w:fldChar w:fldCharType="end"/>
         </w:r>
@@ -2403,54 +2572,33 @@
       <w:pPr>
         <w:pStyle w:val="TableofFigures"/>
         <w:tabs>
-          <w:tab w:val="right" w:leader="dot" w:pos="8777"/>
+          <w:tab w:val="right" w:leader="dot" w:pos="8786"/>
         </w:tabs>
-        <w:spacing w:line="276" w:lineRule="auto"/>
         <w:rPr>
           <w:rFonts w:asciiTheme="minorHAnsi" w:eastAsiaTheme="minorEastAsia" w:hAnsiTheme="minorHAnsi" w:cstheme="minorBidi"/>
           <w:noProof/>
-          <w:sz w:val="26"/>
-          <w:szCs w:val="26"/>
+          <w:sz w:val="23"/>
+          <w:szCs w:val="23"/>
           <w:lang w:val="vi-VN" w:eastAsia="vi-VN"/>
         </w:rPr>
       </w:pPr>
-      <w:hyperlink w:anchor="_Toc162775194" w:history="1">
+      <w:hyperlink w:anchor="_Toc162778562" w:history="1">
         <w:r>
           <w:rPr>
             <w:rStyle w:val="Hyperlink"/>
             <w:rFonts w:ascii="Times New Roman" w:hAnsi="Times New Roman" w:cs="Times New Roman"/>
             <w:noProof/>
-            <w:sz w:val="26"/>
-            <w:szCs w:val="26"/>
+            <w:sz w:val="23"/>
+            <w:szCs w:val="23"/>
           </w:rPr>
-          <w:t>Hình 5: Sử d</w:t>
-        </w:r>
-        <w:r>
-          <w:rPr>
-            <w:rStyle w:val="Hyperlink"/>
-            <w:rFonts w:ascii="Times New Roman" w:hAnsi="Times New Roman" w:cs="Times New Roman"/>
-            <w:noProof/>
-            <w:sz w:val="26"/>
-            <w:szCs w:val="26"/>
-          </w:rPr>
-          <w:t>ụ</w:t>
-        </w:r>
-        <w:r>
-          <w:rPr>
-            <w:rStyle w:val="Hyperlink"/>
-            <w:rFonts w:ascii="Times New Roman" w:hAnsi="Times New Roman" w:cs="Times New Roman"/>
-            <w:noProof/>
-            <w:sz w:val="26"/>
-            <w:szCs w:val="26"/>
-          </w:rPr>
-          <w:t>ng thư viện Label Encoder</w:t>
+          <w:t>Hình 6: Biểu đồ box plot của cột B365H</w:t>
         </w:r>
         <w:r>
           <w:rPr>
             <w:noProof/>
             <w:webHidden/>
-            <w:sz w:val="26"/>
-            <w:szCs w:val="26"/>
+            <w:sz w:val="23"/>
+            <w:szCs w:val="23"/>
           </w:rPr>
           <w:tab/>
         </w:r>
@@ -2458,8 +2606,8 @@
           <w:rPr>
             <w:noProof/>
             <w:webHidden/>
-            <w:sz w:val="26"/>
-            <w:szCs w:val="26"/>
+            <w:sz w:val="23"/>
+            <w:szCs w:val="23"/>
           </w:rPr>
           <w:fldChar w:fldCharType="begin"/>
         </w:r>
@@ -2467,25 +2615,25 @@
           <w:rPr>
             <w:noProof/>
             <w:webHidden/>
-            <w:sz w:val="26"/>
-            <w:szCs w:val="26"/>
+            <w:sz w:val="23"/>
+            <w:szCs w:val="23"/>
           </w:rPr>
-          <w:instrText xml:space="preserve"> PAGEREF _Toc162775194 \h </w:instrText>
+          <w:instrText xml:space="preserve"> PAGEREF _Toc162778562 \h </w:instrText>
         </w:r>
         <w:r>
           <w:rPr>
             <w:noProof/>
             <w:webHidden/>
-            <w:sz w:val="26"/>
-            <w:szCs w:val="26"/>
+            <w:sz w:val="23"/>
+            <w:szCs w:val="23"/>
           </w:rPr>
         </w:r>
         <w:r>
           <w:rPr>
             <w:noProof/>
             <w:webHidden/>
-            <w:sz w:val="26"/>
-            <w:szCs w:val="26"/>
+            <w:sz w:val="23"/>
+            <w:szCs w:val="23"/>
           </w:rPr>
           <w:fldChar w:fldCharType="separate"/>
         </w:r>
@@ -2493,8 +2641,8 @@
           <w:rPr>
             <w:noProof/>
             <w:webHidden/>
-            <w:sz w:val="26"/>
-            <w:szCs w:val="26"/>
+            <w:sz w:val="23"/>
+            <w:szCs w:val="23"/>
           </w:rPr>
           <w:t>7</w:t>
         </w:r>
@@ -2502,8 +2650,8 @@
           <w:rPr>
             <w:noProof/>
             <w:webHidden/>
-            <w:sz w:val="26"/>
-            <w:szCs w:val="26"/>
+            <w:sz w:val="23"/>
+            <w:szCs w:val="23"/>
           </w:rPr>
           <w:fldChar w:fldCharType="end"/>
         </w:r>
@@ -2513,54 +2661,33 @@
       <w:pPr>
         <w:pStyle w:val="TableofFigures"/>
         <w:tabs>
-          <w:tab w:val="right" w:leader="dot" w:pos="8777"/>
+          <w:tab w:val="right" w:leader="dot" w:pos="8786"/>
         </w:tabs>
-        <w:spacing w:line="276" w:lineRule="auto"/>
         <w:rPr>
           <w:rFonts w:asciiTheme="minorHAnsi" w:eastAsiaTheme="minorEastAsia" w:hAnsiTheme="minorHAnsi" w:cstheme="minorBidi"/>
           <w:noProof/>
-          <w:sz w:val="26"/>
-          <w:szCs w:val="26"/>
+          <w:sz w:val="23"/>
+          <w:szCs w:val="23"/>
           <w:lang w:val="vi-VN" w:eastAsia="vi-VN"/>
         </w:rPr>
       </w:pPr>
-      <w:hyperlink w:anchor="_Toc162775195" w:history="1">
+      <w:hyperlink w:anchor="_Toc162778563" w:history="1">
         <w:r>
           <w:rPr>
             <w:rStyle w:val="Hyperlink"/>
             <w:rFonts w:ascii="Times New Roman" w:hAnsi="Times New Roman" w:cs="Times New Roman"/>
             <w:noProof/>
-            <w:sz w:val="26"/>
-            <w:szCs w:val="26"/>
+            <w:sz w:val="23"/>
+            <w:szCs w:val="23"/>
           </w:rPr>
-          <w:t>Hình 6: Biể</w:t>
-        </w:r>
-        <w:r>
-          <w:rPr>
-            <w:rStyle w:val="Hyperlink"/>
-            <w:rFonts w:ascii="Times New Roman" w:hAnsi="Times New Roman" w:cs="Times New Roman"/>
-            <w:noProof/>
-            <w:sz w:val="26"/>
-            <w:szCs w:val="26"/>
-          </w:rPr>
-          <w:t>u</w:t>
-        </w:r>
-        <w:r>
-          <w:rPr>
-            <w:rStyle w:val="Hyperlink"/>
-            <w:rFonts w:ascii="Times New Roman" w:hAnsi="Times New Roman" w:cs="Times New Roman"/>
-            <w:noProof/>
-            <w:sz w:val="26"/>
-            <w:szCs w:val="26"/>
-          </w:rPr>
-          <w:t xml:space="preserve"> đồ box plot của cột B365H</w:t>
+          <w:t>Hình 7: Kết quả sau khi xử lý dữ liệu nhiễu</w:t>
         </w:r>
         <w:r>
           <w:rPr>
             <w:noProof/>
             <w:webHidden/>
-            <w:sz w:val="26"/>
-            <w:szCs w:val="26"/>
+            <w:sz w:val="23"/>
+            <w:szCs w:val="23"/>
           </w:rPr>
           <w:tab/>
         </w:r>
@@ -2568,8 +2695,8 @@
           <w:rPr>
             <w:noProof/>
             <w:webHidden/>
-            <w:sz w:val="26"/>
-            <w:szCs w:val="26"/>
+            <w:sz w:val="23"/>
+            <w:szCs w:val="23"/>
           </w:rPr>
           <w:fldChar w:fldCharType="begin"/>
         </w:r>
@@ -2577,25 +2704,25 @@
           <w:rPr>
             <w:noProof/>
             <w:webHidden/>
-            <w:sz w:val="26"/>
-            <w:szCs w:val="26"/>
+            <w:sz w:val="23"/>
+            <w:szCs w:val="23"/>
           </w:rPr>
-          <w:instrText xml:space="preserve"> PAGEREF _Toc162775195 \h </w:instrText>
+          <w:instrText xml:space="preserve"> PAGEREF _Toc162778563 \h </w:instrText>
         </w:r>
         <w:r>
           <w:rPr>
             <w:noProof/>
             <w:webHidden/>
-            <w:sz w:val="26"/>
-            <w:szCs w:val="26"/>
+            <w:sz w:val="23"/>
+            <w:szCs w:val="23"/>
           </w:rPr>
         </w:r>
         <w:r>
           <w:rPr>
             <w:noProof/>
             <w:webHidden/>
-            <w:sz w:val="26"/>
-            <w:szCs w:val="26"/>
+            <w:sz w:val="23"/>
+            <w:szCs w:val="23"/>
           </w:rPr>
           <w:fldChar w:fldCharType="separate"/>
         </w:r>
@@ -2603,17 +2730,17 @@
           <w:rPr>
             <w:noProof/>
             <w:webHidden/>
-            <w:sz w:val="26"/>
-            <w:szCs w:val="26"/>
+            <w:sz w:val="23"/>
+            <w:szCs w:val="23"/>
           </w:rPr>
-          <w:t>7</w:t>
+          <w:t>8</w:t>
         </w:r>
         <w:r>
           <w:rPr>
             <w:noProof/>
             <w:webHidden/>
-            <w:sz w:val="26"/>
-            <w:szCs w:val="26"/>
+            <w:sz w:val="23"/>
+            <w:szCs w:val="23"/>
           </w:rPr>
           <w:fldChar w:fldCharType="end"/>
         </w:r>
@@ -2623,54 +2750,33 @@
       <w:pPr>
         <w:pStyle w:val="TableofFigures"/>
         <w:tabs>
-          <w:tab w:val="right" w:leader="dot" w:pos="8777"/>
+          <w:tab w:val="right" w:leader="dot" w:pos="8786"/>
         </w:tabs>
-        <w:spacing w:line="276" w:lineRule="auto"/>
         <w:rPr>
           <w:rFonts w:asciiTheme="minorHAnsi" w:eastAsiaTheme="minorEastAsia" w:hAnsiTheme="minorHAnsi" w:cstheme="minorBidi"/>
           <w:noProof/>
-          <w:sz w:val="26"/>
-          <w:szCs w:val="26"/>
+          <w:sz w:val="23"/>
+          <w:szCs w:val="23"/>
           <w:lang w:val="vi-VN" w:eastAsia="vi-VN"/>
         </w:rPr>
       </w:pPr>
-      <w:hyperlink w:anchor="_Toc162775196" w:history="1">
+      <w:hyperlink w:anchor="_Toc162778564" w:history="1">
         <w:r>
           <w:rPr>
             <w:rStyle w:val="Hyperlink"/>
             <w:rFonts w:ascii="Times New Roman" w:hAnsi="Times New Roman" w:cs="Times New Roman"/>
             <w:noProof/>
-            <w:sz w:val="26"/>
-            <w:szCs w:val="26"/>
+            <w:sz w:val="23"/>
+            <w:szCs w:val="23"/>
           </w:rPr>
-          <w:t>Hình 7: Kết qu</w:t>
-        </w:r>
-        <w:r>
-          <w:rPr>
-            <w:rStyle w:val="Hyperlink"/>
-            <w:rFonts w:ascii="Times New Roman" w:hAnsi="Times New Roman" w:cs="Times New Roman"/>
-            <w:noProof/>
-            <w:sz w:val="26"/>
-            <w:szCs w:val="26"/>
-          </w:rPr>
-          <w:t>ả</w:t>
-        </w:r>
-        <w:r>
-          <w:rPr>
-            <w:rStyle w:val="Hyperlink"/>
-            <w:rFonts w:ascii="Times New Roman" w:hAnsi="Times New Roman" w:cs="Times New Roman"/>
-            <w:noProof/>
-            <w:sz w:val="26"/>
-            <w:szCs w:val="26"/>
-          </w:rPr>
-          <w:t xml:space="preserve"> sau khi xử lý dữ liệu nhiễu</w:t>
+          <w:t>Hình 8: Xử lý dữ liệu nhiễu của cột B365D</w:t>
         </w:r>
         <w:r>
           <w:rPr>
             <w:noProof/>
             <w:webHidden/>
-            <w:sz w:val="26"/>
-            <w:szCs w:val="26"/>
+            <w:sz w:val="23"/>
+            <w:szCs w:val="23"/>
           </w:rPr>
           <w:tab/>
         </w:r>
@@ -2678,8 +2784,8 @@
           <w:rPr>
             <w:noProof/>
             <w:webHidden/>
-            <w:sz w:val="26"/>
-            <w:szCs w:val="26"/>
+            <w:sz w:val="23"/>
+            <w:szCs w:val="23"/>
           </w:rPr>
           <w:fldChar w:fldCharType="begin"/>
         </w:r>
@@ -2687,25 +2793,25 @@
           <w:rPr>
             <w:noProof/>
             <w:webHidden/>
-            <w:sz w:val="26"/>
-            <w:szCs w:val="26"/>
+            <w:sz w:val="23"/>
+            <w:szCs w:val="23"/>
           </w:rPr>
-          <w:instrText xml:space="preserve"> PAGEREF _Toc162775196 \h </w:instrText>
+          <w:instrText xml:space="preserve"> PAGEREF _Toc162778564 \h </w:instrText>
         </w:r>
         <w:r>
           <w:rPr>
             <w:noProof/>
             <w:webHidden/>
-            <w:sz w:val="26"/>
-            <w:szCs w:val="26"/>
+            <w:sz w:val="23"/>
+            <w:szCs w:val="23"/>
           </w:rPr>
         </w:r>
         <w:r>
           <w:rPr>
             <w:noProof/>
             <w:webHidden/>
-            <w:sz w:val="26"/>
-            <w:szCs w:val="26"/>
+            <w:sz w:val="23"/>
+            <w:szCs w:val="23"/>
           </w:rPr>
           <w:fldChar w:fldCharType="separate"/>
         </w:r>
@@ -2713,8 +2819,8 @@
           <w:rPr>
             <w:noProof/>
             <w:webHidden/>
-            <w:sz w:val="26"/>
-            <w:szCs w:val="26"/>
+            <w:sz w:val="23"/>
+            <w:szCs w:val="23"/>
           </w:rPr>
           <w:t>8</w:t>
         </w:r>
@@ -2722,8 +2828,8 @@
           <w:rPr>
             <w:noProof/>
             <w:webHidden/>
-            <w:sz w:val="26"/>
-            <w:szCs w:val="26"/>
+            <w:sz w:val="23"/>
+            <w:szCs w:val="23"/>
           </w:rPr>
           <w:fldChar w:fldCharType="end"/>
         </w:r>
@@ -2733,54 +2839,33 @@
       <w:pPr>
         <w:pStyle w:val="TableofFigures"/>
         <w:tabs>
-          <w:tab w:val="right" w:leader="dot" w:pos="8777"/>
+          <w:tab w:val="right" w:leader="dot" w:pos="8786"/>
         </w:tabs>
-        <w:spacing w:line="276" w:lineRule="auto"/>
         <w:rPr>
           <w:rFonts w:asciiTheme="minorHAnsi" w:eastAsiaTheme="minorEastAsia" w:hAnsiTheme="minorHAnsi" w:cstheme="minorBidi"/>
           <w:noProof/>
-          <w:sz w:val="26"/>
-          <w:szCs w:val="26"/>
+          <w:sz w:val="23"/>
+          <w:szCs w:val="23"/>
           <w:lang w:val="vi-VN" w:eastAsia="vi-VN"/>
         </w:rPr>
       </w:pPr>
-      <w:hyperlink w:anchor="_Toc162775197" w:history="1">
+      <w:hyperlink w:anchor="_Toc162778565" w:history="1">
         <w:r>
           <w:rPr>
             <w:rStyle w:val="Hyperlink"/>
             <w:rFonts w:ascii="Times New Roman" w:hAnsi="Times New Roman" w:cs="Times New Roman"/>
             <w:noProof/>
-            <w:sz w:val="26"/>
-            <w:szCs w:val="26"/>
+            <w:sz w:val="23"/>
+            <w:szCs w:val="23"/>
           </w:rPr>
-          <w:t xml:space="preserve">Hình 8: Xử </w:t>
-        </w:r>
-        <w:r>
-          <w:rPr>
-            <w:rStyle w:val="Hyperlink"/>
-            <w:rFonts w:ascii="Times New Roman" w:hAnsi="Times New Roman" w:cs="Times New Roman"/>
-            <w:noProof/>
-            <w:sz w:val="26"/>
-            <w:szCs w:val="26"/>
-          </w:rPr>
-          <w:t>l</w:t>
-        </w:r>
-        <w:r>
-          <w:rPr>
-            <w:rStyle w:val="Hyperlink"/>
-            <w:rFonts w:ascii="Times New Roman" w:hAnsi="Times New Roman" w:cs="Times New Roman"/>
-            <w:noProof/>
-            <w:sz w:val="26"/>
-            <w:szCs w:val="26"/>
-          </w:rPr>
-          <w:t>ý dữ liệu nhiễu của cột B365D</w:t>
+          <w:t>Hình 9: Xử lý dữ liệu nhiễu của cột B365A</w:t>
         </w:r>
         <w:r>
           <w:rPr>
             <w:noProof/>
             <w:webHidden/>
-            <w:sz w:val="26"/>
-            <w:szCs w:val="26"/>
+            <w:sz w:val="23"/>
+            <w:szCs w:val="23"/>
           </w:rPr>
           <w:tab/>
         </w:r>
@@ -2788,8 +2873,8 @@
           <w:rPr>
             <w:noProof/>
             <w:webHidden/>
-            <w:sz w:val="26"/>
-            <w:szCs w:val="26"/>
+            <w:sz w:val="23"/>
+            <w:szCs w:val="23"/>
           </w:rPr>
           <w:fldChar w:fldCharType="begin"/>
         </w:r>
@@ -2797,25 +2882,25 @@
           <w:rPr>
             <w:noProof/>
             <w:webHidden/>
-            <w:sz w:val="26"/>
-            <w:szCs w:val="26"/>
+            <w:sz w:val="23"/>
+            <w:szCs w:val="23"/>
           </w:rPr>
-          <w:instrText xml:space="preserve"> PAGEREF _Toc162775197 \h </w:instrText>
+          <w:instrText xml:space="preserve"> PAGEREF _Toc162778565 \h </w:instrText>
         </w:r>
         <w:r>
           <w:rPr>
             <w:noProof/>
             <w:webHidden/>
-            <w:sz w:val="26"/>
-            <w:szCs w:val="26"/>
+            <w:sz w:val="23"/>
+            <w:szCs w:val="23"/>
           </w:rPr>
         </w:r>
         <w:r>
           <w:rPr>
             <w:noProof/>
             <w:webHidden/>
-            <w:sz w:val="26"/>
-            <w:szCs w:val="26"/>
+            <w:sz w:val="23"/>
+            <w:szCs w:val="23"/>
           </w:rPr>
           <w:fldChar w:fldCharType="separate"/>
         </w:r>
@@ -2823,8 +2908,8 @@
           <w:rPr>
             <w:noProof/>
             <w:webHidden/>
-            <w:sz w:val="26"/>
-            <w:szCs w:val="26"/>
+            <w:sz w:val="23"/>
+            <w:szCs w:val="23"/>
           </w:rPr>
           <w:t>9</w:t>
         </w:r>
@@ -2832,8 +2917,8 @@
           <w:rPr>
             <w:noProof/>
             <w:webHidden/>
-            <w:sz w:val="26"/>
-            <w:szCs w:val="26"/>
+            <w:sz w:val="23"/>
+            <w:szCs w:val="23"/>
           </w:rPr>
           <w:fldChar w:fldCharType="end"/>
         </w:r>
@@ -2843,54 +2928,33 @@
       <w:pPr>
         <w:pStyle w:val="TableofFigures"/>
         <w:tabs>
-          <w:tab w:val="right" w:leader="dot" w:pos="8777"/>
+          <w:tab w:val="right" w:leader="dot" w:pos="8786"/>
         </w:tabs>
-        <w:spacing w:line="276" w:lineRule="auto"/>
         <w:rPr>
           <w:rFonts w:asciiTheme="minorHAnsi" w:eastAsiaTheme="minorEastAsia" w:hAnsiTheme="minorHAnsi" w:cstheme="minorBidi"/>
           <w:noProof/>
-          <w:sz w:val="26"/>
-          <w:szCs w:val="26"/>
+          <w:sz w:val="23"/>
+          <w:szCs w:val="23"/>
           <w:lang w:val="vi-VN" w:eastAsia="vi-VN"/>
         </w:rPr>
       </w:pPr>
-      <w:hyperlink w:anchor="_Toc162775198" w:history="1">
+      <w:hyperlink w:anchor="_Toc162778566" w:history="1">
         <w:r>
           <w:rPr>
             <w:rStyle w:val="Hyperlink"/>
             <w:rFonts w:ascii="Times New Roman" w:hAnsi="Times New Roman" w:cs="Times New Roman"/>
             <w:noProof/>
-            <w:sz w:val="26"/>
-            <w:szCs w:val="26"/>
+            <w:sz w:val="23"/>
+            <w:szCs w:val="23"/>
           </w:rPr>
-          <w:t>Hình 9: Xử lý d</w:t>
-        </w:r>
-        <w:r>
-          <w:rPr>
-            <w:rStyle w:val="Hyperlink"/>
-            <w:rFonts w:ascii="Times New Roman" w:hAnsi="Times New Roman" w:cs="Times New Roman"/>
-            <w:noProof/>
-            <w:sz w:val="26"/>
-            <w:szCs w:val="26"/>
-          </w:rPr>
-          <w:t>ữ</w:t>
-        </w:r>
-        <w:r>
-          <w:rPr>
-            <w:rStyle w:val="Hyperlink"/>
-            <w:rFonts w:ascii="Times New Roman" w:hAnsi="Times New Roman" w:cs="Times New Roman"/>
-            <w:noProof/>
-            <w:sz w:val="26"/>
-            <w:szCs w:val="26"/>
-          </w:rPr>
-          <w:t xml:space="preserve"> liệu nhiễu của cột B365A</w:t>
+          <w:t>Hình 10: Xử lý dữ liệu nhiễu cột BSH</w:t>
         </w:r>
         <w:r>
           <w:rPr>
             <w:noProof/>
             <w:webHidden/>
-            <w:sz w:val="26"/>
-            <w:szCs w:val="26"/>
+            <w:sz w:val="23"/>
+            <w:szCs w:val="23"/>
           </w:rPr>
           <w:tab/>
         </w:r>
@@ -2898,8 +2962,8 @@
           <w:rPr>
             <w:noProof/>
             <w:webHidden/>
-            <w:sz w:val="26"/>
-            <w:szCs w:val="26"/>
+            <w:sz w:val="23"/>
+            <w:szCs w:val="23"/>
           </w:rPr>
           <w:fldChar w:fldCharType="begin"/>
         </w:r>
@@ -2907,25 +2971,25 @@
           <w:rPr>
             <w:noProof/>
             <w:webHidden/>
-            <w:sz w:val="26"/>
-            <w:szCs w:val="26"/>
+            <w:sz w:val="23"/>
+            <w:szCs w:val="23"/>
           </w:rPr>
-          <w:instrText xml:space="preserve"> PAGEREF _Toc162775198 \h </w:instrText>
+          <w:instrText xml:space="preserve"> PAGEREF _Toc162778566 \h </w:instrText>
         </w:r>
         <w:r>
           <w:rPr>
             <w:noProof/>
             <w:webHidden/>
-            <w:sz w:val="26"/>
-            <w:szCs w:val="26"/>
+            <w:sz w:val="23"/>
+            <w:szCs w:val="23"/>
           </w:rPr>
         </w:r>
         <w:r>
           <w:rPr>
             <w:noProof/>
             <w:webHidden/>
-            <w:sz w:val="26"/>
-            <w:szCs w:val="26"/>
+            <w:sz w:val="23"/>
+            <w:szCs w:val="23"/>
           </w:rPr>
           <w:fldChar w:fldCharType="separate"/>
         </w:r>
@@ -2933,8 +2997,8 @@
           <w:rPr>
             <w:noProof/>
             <w:webHidden/>
-            <w:sz w:val="26"/>
-            <w:szCs w:val="26"/>
+            <w:sz w:val="23"/>
+            <w:szCs w:val="23"/>
           </w:rPr>
           <w:t>9</w:t>
         </w:r>
@@ -2942,8 +3006,8 @@
           <w:rPr>
             <w:noProof/>
             <w:webHidden/>
-            <w:sz w:val="26"/>
-            <w:szCs w:val="26"/>
+            <w:sz w:val="23"/>
+            <w:szCs w:val="23"/>
           </w:rPr>
           <w:fldChar w:fldCharType="end"/>
         </w:r>
@@ -2953,64 +3017,33 @@
       <w:pPr>
         <w:pStyle w:val="TableofFigures"/>
         <w:tabs>
-          <w:tab w:val="right" w:leader="dot" w:pos="8777"/>
+          <w:tab w:val="right" w:leader="dot" w:pos="8786"/>
         </w:tabs>
-        <w:spacing w:line="276" w:lineRule="auto"/>
         <w:rPr>
           <w:rFonts w:asciiTheme="minorHAnsi" w:eastAsiaTheme="minorEastAsia" w:hAnsiTheme="minorHAnsi" w:cstheme="minorBidi"/>
           <w:noProof/>
-          <w:sz w:val="26"/>
-          <w:szCs w:val="26"/>
+          <w:sz w:val="23"/>
+          <w:szCs w:val="23"/>
           <w:lang w:val="vi-VN" w:eastAsia="vi-VN"/>
         </w:rPr>
       </w:pPr>
-      <w:hyperlink w:anchor="_Toc162775199" w:history="1">
+      <w:hyperlink w:anchor="_Toc162778567" w:history="1">
         <w:r>
           <w:rPr>
             <w:rStyle w:val="Hyperlink"/>
             <w:rFonts w:ascii="Times New Roman" w:hAnsi="Times New Roman" w:cs="Times New Roman"/>
             <w:noProof/>
-            <w:sz w:val="26"/>
-            <w:szCs w:val="26"/>
+            <w:sz w:val="23"/>
+            <w:szCs w:val="23"/>
           </w:rPr>
-          <w:t>Hình 10: Xử</w:t>
-        </w:r>
-        <w:r>
-          <w:rPr>
-            <w:rStyle w:val="Hyperlink"/>
-            <w:rFonts w:ascii="Times New Roman" w:hAnsi="Times New Roman" w:cs="Times New Roman"/>
-            <w:noProof/>
-            <w:sz w:val="26"/>
-            <w:szCs w:val="26"/>
-          </w:rPr>
-          <w:t xml:space="preserve"> </w:t>
-        </w:r>
-        <w:r>
-          <w:rPr>
-            <w:rStyle w:val="Hyperlink"/>
-            <w:rFonts w:ascii="Times New Roman" w:hAnsi="Times New Roman" w:cs="Times New Roman"/>
-            <w:noProof/>
-            <w:sz w:val="26"/>
-            <w:szCs w:val="26"/>
-          </w:rPr>
-          <w:t>lý dữ liệu nhiễu cột B</w:t>
-        </w:r>
-        <w:r>
-          <w:rPr>
-            <w:rStyle w:val="Hyperlink"/>
-            <w:rFonts w:ascii="Times New Roman" w:hAnsi="Times New Roman" w:cs="Times New Roman"/>
-            <w:noProof/>
-            <w:sz w:val="26"/>
-            <w:szCs w:val="26"/>
-          </w:rPr>
-          <w:t>SH</w:t>
+          <w:t>Hình 11: Xử lý dữ liệu nhiễu cột BSD</w:t>
         </w:r>
         <w:r>
           <w:rPr>
             <w:noProof/>
             <w:webHidden/>
-            <w:sz w:val="26"/>
-            <w:szCs w:val="26"/>
+            <w:sz w:val="23"/>
+            <w:szCs w:val="23"/>
           </w:rPr>
           <w:tab/>
         </w:r>
@@ -3018,8 +3051,8 @@
           <w:rPr>
             <w:noProof/>
             <w:webHidden/>
-            <w:sz w:val="26"/>
-            <w:szCs w:val="26"/>
+            <w:sz w:val="23"/>
+            <w:szCs w:val="23"/>
           </w:rPr>
           <w:fldChar w:fldCharType="begin"/>
         </w:r>
@@ -3027,25 +3060,25 @@
           <w:rPr>
             <w:noProof/>
             <w:webHidden/>
-            <w:sz w:val="26"/>
-            <w:szCs w:val="26"/>
+            <w:sz w:val="23"/>
+            <w:szCs w:val="23"/>
           </w:rPr>
-          <w:instrText xml:space="preserve"> PAGEREF _Toc162775199 \h </w:instrText>
+          <w:instrText xml:space="preserve"> PAGEREF _Toc162778567 \h </w:instrText>
         </w:r>
         <w:r>
           <w:rPr>
             <w:noProof/>
             <w:webHidden/>
-            <w:sz w:val="26"/>
-            <w:szCs w:val="26"/>
+            <w:sz w:val="23"/>
+            <w:szCs w:val="23"/>
           </w:rPr>
         </w:r>
         <w:r>
           <w:rPr>
             <w:noProof/>
             <w:webHidden/>
-            <w:sz w:val="26"/>
-            <w:szCs w:val="26"/>
+            <w:sz w:val="23"/>
+            <w:szCs w:val="23"/>
           </w:rPr>
           <w:fldChar w:fldCharType="separate"/>
         </w:r>
@@ -3053,8 +3086,8 @@
           <w:rPr>
             <w:noProof/>
             <w:webHidden/>
-            <w:sz w:val="26"/>
-            <w:szCs w:val="26"/>
+            <w:sz w:val="23"/>
+            <w:szCs w:val="23"/>
           </w:rPr>
           <w:t>9</w:t>
         </w:r>
@@ -3062,8 +3095,8 @@
           <w:rPr>
             <w:noProof/>
             <w:webHidden/>
-            <w:sz w:val="26"/>
-            <w:szCs w:val="26"/>
+            <w:sz w:val="23"/>
+            <w:szCs w:val="23"/>
           </w:rPr>
           <w:fldChar w:fldCharType="end"/>
         </w:r>
@@ -3073,64 +3106,33 @@
       <w:pPr>
         <w:pStyle w:val="TableofFigures"/>
         <w:tabs>
-          <w:tab w:val="right" w:leader="dot" w:pos="8777"/>
+          <w:tab w:val="right" w:leader="dot" w:pos="8786"/>
         </w:tabs>
-        <w:spacing w:line="276" w:lineRule="auto"/>
         <w:rPr>
           <w:rFonts w:asciiTheme="minorHAnsi" w:eastAsiaTheme="minorEastAsia" w:hAnsiTheme="minorHAnsi" w:cstheme="minorBidi"/>
           <w:noProof/>
-          <w:sz w:val="26"/>
-          <w:szCs w:val="26"/>
+          <w:sz w:val="23"/>
+          <w:szCs w:val="23"/>
           <w:lang w:val="vi-VN" w:eastAsia="vi-VN"/>
         </w:rPr>
       </w:pPr>
-      <w:hyperlink w:anchor="_Toc162775200" w:history="1">
+      <w:hyperlink w:anchor="_Toc162778568" w:history="1">
         <w:r>
           <w:rPr>
             <w:rStyle w:val="Hyperlink"/>
             <w:rFonts w:ascii="Times New Roman" w:hAnsi="Times New Roman" w:cs="Times New Roman"/>
             <w:noProof/>
-            <w:sz w:val="26"/>
-            <w:szCs w:val="26"/>
+            <w:sz w:val="23"/>
+            <w:szCs w:val="23"/>
           </w:rPr>
-          <w:t>Hình 11</w:t>
-        </w:r>
-        <w:r>
-          <w:rPr>
-            <w:rStyle w:val="Hyperlink"/>
-            <w:rFonts w:ascii="Times New Roman" w:hAnsi="Times New Roman" w:cs="Times New Roman"/>
-            <w:noProof/>
-            <w:sz w:val="26"/>
-            <w:szCs w:val="26"/>
-          </w:rPr>
-          <w:t>: X</w:t>
-        </w:r>
-        <w:r>
-          <w:rPr>
-            <w:rStyle w:val="Hyperlink"/>
-            <w:rFonts w:ascii="Times New Roman" w:hAnsi="Times New Roman" w:cs="Times New Roman"/>
-            <w:noProof/>
-            <w:sz w:val="26"/>
-            <w:szCs w:val="26"/>
-          </w:rPr>
-          <w:t>ử</w:t>
-        </w:r>
-        <w:r>
-          <w:rPr>
-            <w:rStyle w:val="Hyperlink"/>
-            <w:rFonts w:ascii="Times New Roman" w:hAnsi="Times New Roman" w:cs="Times New Roman"/>
-            <w:noProof/>
-            <w:sz w:val="26"/>
-            <w:szCs w:val="26"/>
-          </w:rPr>
-          <w:t xml:space="preserve"> lý dữ liệu nhiễu cột BSD</w:t>
+          <w:t>Hình 12: Xử lý dữ liệu nhiễu cột BSA</w:t>
         </w:r>
         <w:r>
           <w:rPr>
             <w:noProof/>
             <w:webHidden/>
-            <w:sz w:val="26"/>
-            <w:szCs w:val="26"/>
+            <w:sz w:val="23"/>
+            <w:szCs w:val="23"/>
           </w:rPr>
           <w:tab/>
         </w:r>
@@ -3138,8 +3140,8 @@
           <w:rPr>
             <w:noProof/>
             <w:webHidden/>
-            <w:sz w:val="26"/>
-            <w:szCs w:val="26"/>
+            <w:sz w:val="23"/>
+            <w:szCs w:val="23"/>
           </w:rPr>
           <w:fldChar w:fldCharType="begin"/>
         </w:r>
@@ -3147,25 +3149,25 @@
           <w:rPr>
             <w:noProof/>
             <w:webHidden/>
-            <w:sz w:val="26"/>
-            <w:szCs w:val="26"/>
+            <w:sz w:val="23"/>
+            <w:szCs w:val="23"/>
           </w:rPr>
-          <w:instrText xml:space="preserve"> PAGEREF _Toc162775200 \h </w:instrText>
+          <w:instrText xml:space="preserve"> PAGEREF _Toc162778568 \h </w:instrText>
         </w:r>
         <w:r>
           <w:rPr>
             <w:noProof/>
             <w:webHidden/>
-            <w:sz w:val="26"/>
-            <w:szCs w:val="26"/>
+            <w:sz w:val="23"/>
+            <w:szCs w:val="23"/>
           </w:rPr>
         </w:r>
         <w:r>
           <w:rPr>
             <w:noProof/>
             <w:webHidden/>
-            <w:sz w:val="26"/>
-            <w:szCs w:val="26"/>
+            <w:sz w:val="23"/>
+            <w:szCs w:val="23"/>
           </w:rPr>
           <w:fldChar w:fldCharType="separate"/>
         </w:r>
@@ -3173,8 +3175,8 @@
           <w:rPr>
             <w:noProof/>
             <w:webHidden/>
-            <w:sz w:val="26"/>
-            <w:szCs w:val="26"/>
+            <w:sz w:val="23"/>
+            <w:szCs w:val="23"/>
           </w:rPr>
           <w:t>10</w:t>
         </w:r>
@@ -3182,8 +3184,8 @@
           <w:rPr>
             <w:noProof/>
             <w:webHidden/>
-            <w:sz w:val="26"/>
-            <w:szCs w:val="26"/>
+            <w:sz w:val="23"/>
+            <w:szCs w:val="23"/>
           </w:rPr>
           <w:fldChar w:fldCharType="end"/>
         </w:r>
@@ -3193,64 +3195,33 @@
       <w:pPr>
         <w:pStyle w:val="TableofFigures"/>
         <w:tabs>
-          <w:tab w:val="right" w:leader="dot" w:pos="8777"/>
+          <w:tab w:val="right" w:leader="dot" w:pos="8786"/>
         </w:tabs>
-        <w:spacing w:line="276" w:lineRule="auto"/>
         <w:rPr>
           <w:rFonts w:asciiTheme="minorHAnsi" w:eastAsiaTheme="minorEastAsia" w:hAnsiTheme="minorHAnsi" w:cstheme="minorBidi"/>
           <w:noProof/>
-          <w:sz w:val="26"/>
-          <w:szCs w:val="26"/>
+          <w:sz w:val="23"/>
+          <w:szCs w:val="23"/>
           <w:lang w:val="vi-VN" w:eastAsia="vi-VN"/>
         </w:rPr>
       </w:pPr>
-      <w:hyperlink w:anchor="_Toc162775201" w:history="1">
+      <w:hyperlink w:anchor="_Toc162778569" w:history="1">
         <w:r>
           <w:rPr>
             <w:rStyle w:val="Hyperlink"/>
             <w:rFonts w:ascii="Times New Roman" w:hAnsi="Times New Roman" w:cs="Times New Roman"/>
             <w:noProof/>
-            <w:sz w:val="26"/>
-            <w:szCs w:val="26"/>
+            <w:sz w:val="23"/>
+            <w:szCs w:val="23"/>
           </w:rPr>
-          <w:t>Hình 12</w:t>
-        </w:r>
-        <w:r>
-          <w:rPr>
-            <w:rStyle w:val="Hyperlink"/>
-            <w:rFonts w:ascii="Times New Roman" w:hAnsi="Times New Roman" w:cs="Times New Roman"/>
-            <w:noProof/>
-            <w:sz w:val="26"/>
-            <w:szCs w:val="26"/>
-          </w:rPr>
-          <w:t>: Xử</w:t>
-        </w:r>
-        <w:r>
-          <w:rPr>
-            <w:rStyle w:val="Hyperlink"/>
-            <w:rFonts w:ascii="Times New Roman" w:hAnsi="Times New Roman" w:cs="Times New Roman"/>
-            <w:noProof/>
-            <w:sz w:val="26"/>
-            <w:szCs w:val="26"/>
-          </w:rPr>
-          <w:t xml:space="preserve"> </w:t>
-        </w:r>
-        <w:r>
-          <w:rPr>
-            <w:rStyle w:val="Hyperlink"/>
-            <w:rFonts w:ascii="Times New Roman" w:hAnsi="Times New Roman" w:cs="Times New Roman"/>
-            <w:noProof/>
-            <w:sz w:val="26"/>
-            <w:szCs w:val="26"/>
-          </w:rPr>
-          <w:t>lý dữ liệu nhiễu cột BSA</w:t>
+          <w:t>Hình 13: Giá trị hỗn hợp</w:t>
         </w:r>
         <w:r>
           <w:rPr>
             <w:noProof/>
             <w:webHidden/>
-            <w:sz w:val="26"/>
-            <w:szCs w:val="26"/>
+            <w:sz w:val="23"/>
+            <w:szCs w:val="23"/>
           </w:rPr>
           <w:tab/>
         </w:r>
@@ -3258,8 +3229,8 @@
           <w:rPr>
             <w:noProof/>
             <w:webHidden/>
-            <w:sz w:val="26"/>
-            <w:szCs w:val="26"/>
+            <w:sz w:val="23"/>
+            <w:szCs w:val="23"/>
           </w:rPr>
           <w:fldChar w:fldCharType="begin"/>
         </w:r>
@@ -3267,25 +3238,25 @@
           <w:rPr>
             <w:noProof/>
             <w:webHidden/>
-            <w:sz w:val="26"/>
-            <w:szCs w:val="26"/>
+            <w:sz w:val="23"/>
+            <w:szCs w:val="23"/>
           </w:rPr>
-          <w:instrText xml:space="preserve"> PAGEREF _Toc162775201 \h </w:instrText>
+          <w:instrText xml:space="preserve"> PAGEREF _Toc162778569 \h </w:instrText>
         </w:r>
         <w:r>
           <w:rPr>
             <w:noProof/>
             <w:webHidden/>
-            <w:sz w:val="26"/>
-            <w:szCs w:val="26"/>
+            <w:sz w:val="23"/>
+            <w:szCs w:val="23"/>
           </w:rPr>
         </w:r>
         <w:r>
           <w:rPr>
             <w:noProof/>
             <w:webHidden/>
-            <w:sz w:val="26"/>
-            <w:szCs w:val="26"/>
+            <w:sz w:val="23"/>
+            <w:szCs w:val="23"/>
           </w:rPr>
           <w:fldChar w:fldCharType="separate"/>
         </w:r>
@@ -3293,8 +3264,8 @@
           <w:rPr>
             <w:noProof/>
             <w:webHidden/>
-            <w:sz w:val="26"/>
-            <w:szCs w:val="26"/>
+            <w:sz w:val="23"/>
+            <w:szCs w:val="23"/>
           </w:rPr>
           <w:t>10</w:t>
         </w:r>
@@ -3302,8 +3273,8 @@
           <w:rPr>
             <w:noProof/>
             <w:webHidden/>
-            <w:sz w:val="26"/>
-            <w:szCs w:val="26"/>
+            <w:sz w:val="23"/>
+            <w:szCs w:val="23"/>
           </w:rPr>
           <w:fldChar w:fldCharType="end"/>
         </w:r>
@@ -3313,64 +3284,33 @@
       <w:pPr>
         <w:pStyle w:val="TableofFigures"/>
         <w:tabs>
-          <w:tab w:val="right" w:leader="dot" w:pos="8777"/>
+          <w:tab w:val="right" w:leader="dot" w:pos="8786"/>
         </w:tabs>
-        <w:spacing w:line="276" w:lineRule="auto"/>
         <w:rPr>
           <w:rFonts w:asciiTheme="minorHAnsi" w:eastAsiaTheme="minorEastAsia" w:hAnsiTheme="minorHAnsi" w:cstheme="minorBidi"/>
           <w:noProof/>
-          <w:sz w:val="26"/>
-          <w:szCs w:val="26"/>
+          <w:sz w:val="23"/>
+          <w:szCs w:val="23"/>
           <w:lang w:val="vi-VN" w:eastAsia="vi-VN"/>
         </w:rPr>
       </w:pPr>
-      <w:hyperlink w:anchor="_Toc162775202" w:history="1">
+      <w:hyperlink w:anchor="_Toc162778570" w:history="1">
         <w:r>
           <w:rPr>
             <w:rStyle w:val="Hyperlink"/>
             <w:rFonts w:ascii="Times New Roman" w:hAnsi="Times New Roman" w:cs="Times New Roman"/>
             <w:noProof/>
-            <w:sz w:val="26"/>
-            <w:szCs w:val="26"/>
+            <w:sz w:val="23"/>
+            <w:szCs w:val="23"/>
           </w:rPr>
-          <w:t>Hình 13</w:t>
-        </w:r>
-        <w:r>
-          <w:rPr>
-            <w:rStyle w:val="Hyperlink"/>
-            <w:rFonts w:ascii="Times New Roman" w:hAnsi="Times New Roman" w:cs="Times New Roman"/>
-            <w:noProof/>
-            <w:sz w:val="26"/>
-            <w:szCs w:val="26"/>
-          </w:rPr>
-          <w:t>: G</w:t>
-        </w:r>
-        <w:r>
-          <w:rPr>
-            <w:rStyle w:val="Hyperlink"/>
-            <w:rFonts w:ascii="Times New Roman" w:hAnsi="Times New Roman" w:cs="Times New Roman"/>
-            <w:noProof/>
-            <w:sz w:val="26"/>
-            <w:szCs w:val="26"/>
-          </w:rPr>
-          <w:t>i</w:t>
-        </w:r>
-        <w:r>
-          <w:rPr>
-            <w:rStyle w:val="Hyperlink"/>
-            <w:rFonts w:ascii="Times New Roman" w:hAnsi="Times New Roman" w:cs="Times New Roman"/>
-            <w:noProof/>
-            <w:sz w:val="26"/>
-            <w:szCs w:val="26"/>
-          </w:rPr>
-          <w:t>á trị hỗn hợp</w:t>
+          <w:t>Hình 14: Các bước xử lý giá trị hỗn hợp</w:t>
         </w:r>
         <w:r>
           <w:rPr>
             <w:noProof/>
             <w:webHidden/>
-            <w:sz w:val="26"/>
-            <w:szCs w:val="26"/>
+            <w:sz w:val="23"/>
+            <w:szCs w:val="23"/>
           </w:rPr>
           <w:tab/>
         </w:r>
@@ -3378,8 +3318,8 @@
           <w:rPr>
             <w:noProof/>
             <w:webHidden/>
-            <w:sz w:val="26"/>
-            <w:szCs w:val="26"/>
+            <w:sz w:val="23"/>
+            <w:szCs w:val="23"/>
           </w:rPr>
           <w:fldChar w:fldCharType="begin"/>
         </w:r>
@@ -3387,25 +3327,25 @@
           <w:rPr>
             <w:noProof/>
             <w:webHidden/>
-            <w:sz w:val="26"/>
-            <w:szCs w:val="26"/>
+            <w:sz w:val="23"/>
+            <w:szCs w:val="23"/>
           </w:rPr>
-          <w:instrText xml:space="preserve"> PAGEREF _Toc162775202 \h </w:instrText>
+          <w:instrText xml:space="preserve"> PAGEREF _Toc162778570 \h </w:instrText>
         </w:r>
         <w:r>
           <w:rPr>
             <w:noProof/>
             <w:webHidden/>
-            <w:sz w:val="26"/>
-            <w:szCs w:val="26"/>
+            <w:sz w:val="23"/>
+            <w:szCs w:val="23"/>
           </w:rPr>
         </w:r>
         <w:r>
           <w:rPr>
             <w:noProof/>
             <w:webHidden/>
-            <w:sz w:val="26"/>
-            <w:szCs w:val="26"/>
+            <w:sz w:val="23"/>
+            <w:szCs w:val="23"/>
           </w:rPr>
           <w:fldChar w:fldCharType="separate"/>
         </w:r>
@@ -3413,17 +3353,17 @@
           <w:rPr>
             <w:noProof/>
             <w:webHidden/>
-            <w:sz w:val="26"/>
-            <w:szCs w:val="26"/>
+            <w:sz w:val="23"/>
+            <w:szCs w:val="23"/>
           </w:rPr>
-          <w:t>10</w:t>
+          <w:t>11</w:t>
         </w:r>
         <w:r>
           <w:rPr>
             <w:noProof/>
             <w:webHidden/>
-            <w:sz w:val="26"/>
-            <w:szCs w:val="26"/>
+            <w:sz w:val="23"/>
+            <w:szCs w:val="23"/>
           </w:rPr>
           <w:fldChar w:fldCharType="end"/>
         </w:r>
@@ -3433,64 +3373,33 @@
       <w:pPr>
         <w:pStyle w:val="TableofFigures"/>
         <w:tabs>
-          <w:tab w:val="right" w:leader="dot" w:pos="8777"/>
+          <w:tab w:val="right" w:leader="dot" w:pos="8786"/>
         </w:tabs>
-        <w:spacing w:line="276" w:lineRule="auto"/>
         <w:rPr>
           <w:rFonts w:asciiTheme="minorHAnsi" w:eastAsiaTheme="minorEastAsia" w:hAnsiTheme="minorHAnsi" w:cstheme="minorBidi"/>
           <w:noProof/>
-          <w:sz w:val="26"/>
-          <w:szCs w:val="26"/>
+          <w:sz w:val="23"/>
+          <w:szCs w:val="23"/>
           <w:lang w:val="vi-VN" w:eastAsia="vi-VN"/>
         </w:rPr>
       </w:pPr>
-      <w:hyperlink w:anchor="_Toc162775203" w:history="1">
+      <w:hyperlink w:anchor="_Toc162778571" w:history="1">
         <w:r>
           <w:rPr>
             <w:rStyle w:val="Hyperlink"/>
             <w:rFonts w:ascii="Times New Roman" w:hAnsi="Times New Roman" w:cs="Times New Roman"/>
             <w:noProof/>
-            <w:sz w:val="26"/>
-            <w:szCs w:val="26"/>
+            <w:sz w:val="23"/>
+            <w:szCs w:val="23"/>
           </w:rPr>
-          <w:t>Hình 14</w:t>
-        </w:r>
-        <w:r>
-          <w:rPr>
-            <w:rStyle w:val="Hyperlink"/>
-            <w:rFonts w:ascii="Times New Roman" w:hAnsi="Times New Roman" w:cs="Times New Roman"/>
-            <w:noProof/>
-            <w:sz w:val="26"/>
-            <w:szCs w:val="26"/>
-          </w:rPr>
-          <w:t>: Các</w:t>
-        </w:r>
-        <w:r>
-          <w:rPr>
-            <w:rStyle w:val="Hyperlink"/>
-            <w:rFonts w:ascii="Times New Roman" w:hAnsi="Times New Roman" w:cs="Times New Roman"/>
-            <w:noProof/>
-            <w:sz w:val="26"/>
-            <w:szCs w:val="26"/>
-          </w:rPr>
-          <w:t xml:space="preserve"> </w:t>
-        </w:r>
-        <w:r>
-          <w:rPr>
-            <w:rStyle w:val="Hyperlink"/>
-            <w:rFonts w:ascii="Times New Roman" w:hAnsi="Times New Roman" w:cs="Times New Roman"/>
-            <w:noProof/>
-            <w:sz w:val="26"/>
-            <w:szCs w:val="26"/>
-          </w:rPr>
-          <w:t>bước xử lý giá trị hỗn hợp</w:t>
+          <w:t>Hình 15: Các cột sau khi xử lý giá trị hỗn hợp</w:t>
         </w:r>
         <w:r>
           <w:rPr>
             <w:noProof/>
             <w:webHidden/>
-            <w:sz w:val="26"/>
-            <w:szCs w:val="26"/>
+            <w:sz w:val="23"/>
+            <w:szCs w:val="23"/>
           </w:rPr>
           <w:tab/>
         </w:r>
@@ -3498,8 +3407,8 @@
           <w:rPr>
             <w:noProof/>
             <w:webHidden/>
-            <w:sz w:val="26"/>
-            <w:szCs w:val="26"/>
+            <w:sz w:val="23"/>
+            <w:szCs w:val="23"/>
           </w:rPr>
           <w:fldChar w:fldCharType="begin"/>
         </w:r>
@@ -3507,25 +3416,25 @@
           <w:rPr>
             <w:noProof/>
             <w:webHidden/>
-            <w:sz w:val="26"/>
-            <w:szCs w:val="26"/>
+            <w:sz w:val="23"/>
+            <w:szCs w:val="23"/>
           </w:rPr>
-          <w:instrText xml:space="preserve"> PAGEREF _Toc162775203 \h </w:instrText>
+          <w:instrText xml:space="preserve"> PAGEREF _Toc162778571 \h </w:instrText>
         </w:r>
         <w:r>
           <w:rPr>
             <w:noProof/>
             <w:webHidden/>
-            <w:sz w:val="26"/>
-            <w:szCs w:val="26"/>
+            <w:sz w:val="23"/>
+            <w:szCs w:val="23"/>
           </w:rPr>
         </w:r>
         <w:r>
           <w:rPr>
             <w:noProof/>
             <w:webHidden/>
-            <w:sz w:val="26"/>
-            <w:szCs w:val="26"/>
+            <w:sz w:val="23"/>
+            <w:szCs w:val="23"/>
           </w:rPr>
           <w:fldChar w:fldCharType="separate"/>
         </w:r>
@@ -3533,8 +3442,8 @@
           <w:rPr>
             <w:noProof/>
             <w:webHidden/>
-            <w:sz w:val="26"/>
-            <w:szCs w:val="26"/>
+            <w:sz w:val="23"/>
+            <w:szCs w:val="23"/>
           </w:rPr>
           <w:t>11</w:t>
         </w:r>
@@ -3542,8 +3451,8 @@
           <w:rPr>
             <w:noProof/>
             <w:webHidden/>
-            <w:sz w:val="26"/>
-            <w:szCs w:val="26"/>
+            <w:sz w:val="23"/>
+            <w:szCs w:val="23"/>
           </w:rPr>
           <w:fldChar w:fldCharType="end"/>
         </w:r>
@@ -3553,64 +3462,33 @@
       <w:pPr>
         <w:pStyle w:val="TableofFigures"/>
         <w:tabs>
-          <w:tab w:val="right" w:leader="dot" w:pos="8777"/>
+          <w:tab w:val="right" w:leader="dot" w:pos="8786"/>
         </w:tabs>
-        <w:spacing w:line="276" w:lineRule="auto"/>
         <w:rPr>
           <w:rFonts w:asciiTheme="minorHAnsi" w:eastAsiaTheme="minorEastAsia" w:hAnsiTheme="minorHAnsi" w:cstheme="minorBidi"/>
           <w:noProof/>
-          <w:sz w:val="26"/>
-          <w:szCs w:val="26"/>
+          <w:sz w:val="23"/>
+          <w:szCs w:val="23"/>
           <w:lang w:val="vi-VN" w:eastAsia="vi-VN"/>
         </w:rPr>
       </w:pPr>
-      <w:hyperlink w:anchor="_Toc162775204" w:history="1">
+      <w:hyperlink w:anchor="_Toc162778572" w:history="1">
         <w:r>
           <w:rPr>
             <w:rStyle w:val="Hyperlink"/>
             <w:rFonts w:ascii="Times New Roman" w:hAnsi="Times New Roman" w:cs="Times New Roman"/>
             <w:noProof/>
-            <w:sz w:val="26"/>
-            <w:szCs w:val="26"/>
+            <w:sz w:val="23"/>
+            <w:szCs w:val="23"/>
           </w:rPr>
-          <w:t>Hình 15</w:t>
-        </w:r>
-        <w:r>
-          <w:rPr>
-            <w:rStyle w:val="Hyperlink"/>
-            <w:rFonts w:ascii="Times New Roman" w:hAnsi="Times New Roman" w:cs="Times New Roman"/>
-            <w:noProof/>
-            <w:sz w:val="26"/>
-            <w:szCs w:val="26"/>
-          </w:rPr>
-          <w:t>: Các</w:t>
-        </w:r>
-        <w:r>
-          <w:rPr>
-            <w:rStyle w:val="Hyperlink"/>
-            <w:rFonts w:ascii="Times New Roman" w:hAnsi="Times New Roman" w:cs="Times New Roman"/>
-            <w:noProof/>
-            <w:sz w:val="26"/>
-            <w:szCs w:val="26"/>
-          </w:rPr>
-          <w:t xml:space="preserve"> </w:t>
-        </w:r>
-        <w:r>
-          <w:rPr>
-            <w:rStyle w:val="Hyperlink"/>
-            <w:rFonts w:ascii="Times New Roman" w:hAnsi="Times New Roman" w:cs="Times New Roman"/>
-            <w:noProof/>
-            <w:sz w:val="26"/>
-            <w:szCs w:val="26"/>
-          </w:rPr>
-          <w:t>cột sau khi xử lý giá trị hỗn hợp</w:t>
+          <w:t>Hình 16: Dữ liệu mất cân bằng trên cột Targe</w:t>
         </w:r>
         <w:r>
           <w:rPr>
             <w:noProof/>
             <w:webHidden/>
-            <w:sz w:val="26"/>
-            <w:szCs w:val="26"/>
+            <w:sz w:val="23"/>
+            <w:szCs w:val="23"/>
           </w:rPr>
           <w:tab/>
         </w:r>
@@ -3618,8 +3496,8 @@
           <w:rPr>
             <w:noProof/>
             <w:webHidden/>
-            <w:sz w:val="26"/>
-            <w:szCs w:val="26"/>
+            <w:sz w:val="23"/>
+            <w:szCs w:val="23"/>
           </w:rPr>
           <w:fldChar w:fldCharType="begin"/>
         </w:r>
@@ -3627,25 +3505,25 @@
           <w:rPr>
             <w:noProof/>
             <w:webHidden/>
-            <w:sz w:val="26"/>
-            <w:szCs w:val="26"/>
+            <w:sz w:val="23"/>
+            <w:szCs w:val="23"/>
           </w:rPr>
-          <w:instrText xml:space="preserve"> PAGEREF _Toc162775204 \h </w:instrText>
+          <w:instrText xml:space="preserve"> PAGEREF _Toc162778572 \h </w:instrText>
         </w:r>
         <w:r>
           <w:rPr>
             <w:noProof/>
             <w:webHidden/>
-            <w:sz w:val="26"/>
-            <w:szCs w:val="26"/>
+            <w:sz w:val="23"/>
+            <w:szCs w:val="23"/>
           </w:rPr>
         </w:r>
         <w:r>
           <w:rPr>
             <w:noProof/>
             <w:webHidden/>
-            <w:sz w:val="26"/>
-            <w:szCs w:val="26"/>
+            <w:sz w:val="23"/>
+            <w:szCs w:val="23"/>
           </w:rPr>
           <w:fldChar w:fldCharType="separate"/>
         </w:r>
@@ -3653,17 +3531,17 @@
           <w:rPr>
             <w:noProof/>
             <w:webHidden/>
-            <w:sz w:val="26"/>
-            <w:szCs w:val="26"/>
+            <w:sz w:val="23"/>
+            <w:szCs w:val="23"/>
           </w:rPr>
-          <w:t>11</w:t>
+          <w:t>12</w:t>
         </w:r>
         <w:r>
           <w:rPr>
             <w:noProof/>
             <w:webHidden/>
-            <w:sz w:val="26"/>
-            <w:szCs w:val="26"/>
+            <w:sz w:val="23"/>
+            <w:szCs w:val="23"/>
           </w:rPr>
           <w:fldChar w:fldCharType="end"/>
         </w:r>
@@ -3673,64 +3551,33 @@
       <w:pPr>
         <w:pStyle w:val="TableofFigures"/>
         <w:tabs>
-          <w:tab w:val="right" w:leader="dot" w:pos="8777"/>
+          <w:tab w:val="right" w:leader="dot" w:pos="8786"/>
         </w:tabs>
-        <w:spacing w:line="276" w:lineRule="auto"/>
         <w:rPr>
           <w:rFonts w:asciiTheme="minorHAnsi" w:eastAsiaTheme="minorEastAsia" w:hAnsiTheme="minorHAnsi" w:cstheme="minorBidi"/>
           <w:noProof/>
-          <w:sz w:val="26"/>
-          <w:szCs w:val="26"/>
+          <w:sz w:val="23"/>
+          <w:szCs w:val="23"/>
           <w:lang w:val="vi-VN" w:eastAsia="vi-VN"/>
         </w:rPr>
       </w:pPr>
-      <w:hyperlink w:anchor="_Toc162775205" w:history="1">
+      <w:hyperlink w:anchor="_Toc162778573" w:history="1">
         <w:r>
           <w:rPr>
             <w:rStyle w:val="Hyperlink"/>
             <w:rFonts w:ascii="Times New Roman" w:hAnsi="Times New Roman" w:cs="Times New Roman"/>
             <w:noProof/>
-            <w:sz w:val="26"/>
-            <w:szCs w:val="26"/>
+            <w:sz w:val="23"/>
+            <w:szCs w:val="23"/>
           </w:rPr>
-          <w:t>Hình 16</w:t>
-        </w:r>
-        <w:r>
-          <w:rPr>
-            <w:rStyle w:val="Hyperlink"/>
-            <w:rFonts w:ascii="Times New Roman" w:hAnsi="Times New Roman" w:cs="Times New Roman"/>
-            <w:noProof/>
-            <w:sz w:val="26"/>
-            <w:szCs w:val="26"/>
-          </w:rPr>
-          <w:t xml:space="preserve">: </w:t>
-        </w:r>
-        <w:r>
-          <w:rPr>
-            <w:rStyle w:val="Hyperlink"/>
-            <w:rFonts w:ascii="Times New Roman" w:hAnsi="Times New Roman" w:cs="Times New Roman"/>
-            <w:noProof/>
-            <w:sz w:val="26"/>
-            <w:szCs w:val="26"/>
-          </w:rPr>
-          <w:t>D</w:t>
-        </w:r>
-        <w:r>
-          <w:rPr>
-            <w:rStyle w:val="Hyperlink"/>
-            <w:rFonts w:ascii="Times New Roman" w:hAnsi="Times New Roman" w:cs="Times New Roman"/>
-            <w:noProof/>
-            <w:sz w:val="26"/>
-            <w:szCs w:val="26"/>
-          </w:rPr>
-          <w:t>ữ liệu mất cân bằng trên cột Target</w:t>
+          <w:t>Hình 17: Dữ liệu sau khi được xử lý của cột target</w:t>
         </w:r>
         <w:r>
           <w:rPr>
             <w:noProof/>
             <w:webHidden/>
-            <w:sz w:val="26"/>
-            <w:szCs w:val="26"/>
+            <w:sz w:val="23"/>
+            <w:szCs w:val="23"/>
           </w:rPr>
           <w:tab/>
         </w:r>
@@ -3738,8 +3585,8 @@
           <w:rPr>
             <w:noProof/>
             <w:webHidden/>
-            <w:sz w:val="26"/>
-            <w:szCs w:val="26"/>
+            <w:sz w:val="23"/>
+            <w:szCs w:val="23"/>
           </w:rPr>
           <w:fldChar w:fldCharType="begin"/>
         </w:r>
@@ -3747,25 +3594,25 @@
           <w:rPr>
             <w:noProof/>
             <w:webHidden/>
-            <w:sz w:val="26"/>
-            <w:szCs w:val="26"/>
+            <w:sz w:val="23"/>
+            <w:szCs w:val="23"/>
           </w:rPr>
-          <w:instrText xml:space="preserve"> PAGEREF _Toc162775205 \h </w:instrText>
+          <w:instrText xml:space="preserve"> PAGEREF _Toc162778573 \h </w:instrText>
         </w:r>
         <w:r>
           <w:rPr>
             <w:noProof/>
             <w:webHidden/>
-            <w:sz w:val="26"/>
-            <w:szCs w:val="26"/>
+            <w:sz w:val="23"/>
+            <w:szCs w:val="23"/>
           </w:rPr>
         </w:r>
         <w:r>
           <w:rPr>
             <w:noProof/>
             <w:webHidden/>
-            <w:sz w:val="26"/>
-            <w:szCs w:val="26"/>
+            <w:sz w:val="23"/>
+            <w:szCs w:val="23"/>
           </w:rPr>
           <w:fldChar w:fldCharType="separate"/>
         </w:r>
@@ -3773,17 +3620,17 @@
           <w:rPr>
             <w:noProof/>
             <w:webHidden/>
-            <w:sz w:val="26"/>
-            <w:szCs w:val="26"/>
+            <w:sz w:val="23"/>
+            <w:szCs w:val="23"/>
           </w:rPr>
-          <w:t>12</w:t>
+          <w:t>13</w:t>
         </w:r>
         <w:r>
           <w:rPr>
             <w:noProof/>
             <w:webHidden/>
-            <w:sz w:val="26"/>
-            <w:szCs w:val="26"/>
+            <w:sz w:val="23"/>
+            <w:szCs w:val="23"/>
           </w:rPr>
           <w:fldChar w:fldCharType="end"/>
         </w:r>
@@ -3793,42 +3640,30 @@
       <w:pPr>
         <w:pStyle w:val="TableofFigures"/>
         <w:tabs>
-          <w:tab w:val="right" w:leader="dot" w:pos="8777"/>
+          <w:tab w:val="right" w:leader="dot" w:pos="8786"/>
         </w:tabs>
-        <w:spacing w:line="276" w:lineRule="auto"/>
         <w:rPr>
           <w:rFonts w:asciiTheme="minorHAnsi" w:eastAsiaTheme="minorEastAsia" w:hAnsiTheme="minorHAnsi" w:cstheme="minorBidi"/>
           <w:noProof/>
           <w:lang w:val="vi-VN" w:eastAsia="vi-VN"/>
         </w:rPr>
       </w:pPr>
-      <w:hyperlink w:anchor="_Toc162775206" w:history="1">
+      <w:hyperlink w:anchor="_Toc162778574" w:history="1">
         <w:r>
           <w:rPr>
             <w:rStyle w:val="Hyperlink"/>
-            <w:rFonts w:ascii="Times New Roman" w:hAnsi="Times New Roman" w:cs="Times New Roman"/>
             <w:noProof/>
-            <w:sz w:val="26"/>
-            <w:szCs w:val="26"/>
+            <w:sz w:val="23"/>
+            <w:szCs w:val="23"/>
           </w:rPr>
-          <w:t>Hình 17</w:t>
-        </w:r>
-        <w:r>
-          <w:rPr>
-            <w:rStyle w:val="Hyperlink"/>
-            <w:rFonts w:ascii="Times New Roman" w:hAnsi="Times New Roman" w:cs="Times New Roman"/>
-            <w:noProof/>
-            <w:sz w:val="26"/>
-            <w:szCs w:val="26"/>
-          </w:rPr>
-          <w:t>: Dữ liệu sau khi được xử lý của cột target</w:t>
+          <w:t>Hình 18: Sử dụng Standardization</w:t>
         </w:r>
         <w:r>
           <w:rPr>
             <w:noProof/>
             <w:webHidden/>
-            <w:sz w:val="26"/>
-            <w:szCs w:val="26"/>
+            <w:sz w:val="23"/>
+            <w:szCs w:val="23"/>
           </w:rPr>
           <w:tab/>
         </w:r>
@@ -3836,8 +3671,8 @@
           <w:rPr>
             <w:noProof/>
             <w:webHidden/>
-            <w:sz w:val="26"/>
-            <w:szCs w:val="26"/>
+            <w:sz w:val="23"/>
+            <w:szCs w:val="23"/>
           </w:rPr>
           <w:fldChar w:fldCharType="begin"/>
         </w:r>
@@ -3845,25 +3680,25 @@
           <w:rPr>
             <w:noProof/>
             <w:webHidden/>
-            <w:sz w:val="26"/>
-            <w:szCs w:val="26"/>
+            <w:sz w:val="23"/>
+            <w:szCs w:val="23"/>
           </w:rPr>
-          <w:instrText xml:space="preserve"> PAGEREF _Toc162775206 \h </w:instrText>
+          <w:instrText xml:space="preserve"> PAGEREF _Toc162778574 \h </w:instrText>
         </w:r>
         <w:r>
           <w:rPr>
             <w:noProof/>
             <w:webHidden/>
-            <w:sz w:val="26"/>
-            <w:szCs w:val="26"/>
+            <w:sz w:val="23"/>
+            <w:szCs w:val="23"/>
           </w:rPr>
         </w:r>
         <w:r>
           <w:rPr>
             <w:noProof/>
             <w:webHidden/>
-            <w:sz w:val="26"/>
-            <w:szCs w:val="26"/>
+            <w:sz w:val="23"/>
+            <w:szCs w:val="23"/>
           </w:rPr>
           <w:fldChar w:fldCharType="separate"/>
         </w:r>
@@ -3871,8 +3706,8 @@
           <w:rPr>
             <w:noProof/>
             <w:webHidden/>
-            <w:sz w:val="26"/>
-            <w:szCs w:val="26"/>
+            <w:sz w:val="23"/>
+            <w:szCs w:val="23"/>
           </w:rPr>
           <w:t>14</w:t>
         </w:r>
@@ -3880,8 +3715,8 @@
           <w:rPr>
             <w:noProof/>
             <w:webHidden/>
-            <w:sz w:val="26"/>
-            <w:szCs w:val="26"/>
+            <w:sz w:val="23"/>
+            <w:szCs w:val="23"/>
           </w:rPr>
           <w:fldChar w:fldCharType="end"/>
         </w:r>
@@ -3903,7 +3738,6 @@
           <w:szCs w:val="26"/>
           <w:lang w:val="vi"/>
         </w:rPr>
-        <w:lastRenderedPageBreak/>
         <w:fldChar w:fldCharType="end"/>
       </w:r>
     </w:p>
@@ -3917,7 +3751,7 @@
           <w:szCs w:val="32"/>
         </w:rPr>
       </w:pPr>
-      <w:bookmarkStart w:id="1" w:name="_Toc162774146"/>
+      <w:bookmarkStart w:id="1" w:name="_Toc162778529"/>
       <w:r>
         <w:rPr>
           <w:rFonts w:ascii="Times New Roman" w:hAnsi="Times New Roman" w:cs="Times New Roman"/>
@@ -3925,6 +3759,7 @@
           <w:szCs w:val="32"/>
           <w:lang w:val="vi"/>
         </w:rPr>
+        <w:lastRenderedPageBreak/>
         <w:t>PH</w:t>
       </w:r>
       <w:r>
@@ -4623,6 +4458,7 @@
           <w:szCs w:val="26"/>
           <w:lang w:val="vi-VN"/>
         </w:rPr>
+        <w:lastRenderedPageBreak/>
         <w:t>Data Cleaning:</w:t>
       </w:r>
       <w:r>
@@ -5081,7 +4917,7 @@
           <w:szCs w:val="32"/>
         </w:rPr>
       </w:pPr>
-      <w:bookmarkStart w:id="2" w:name="_Toc162774147"/>
+      <w:bookmarkStart w:id="2" w:name="_Toc162778530"/>
       <w:r>
         <w:rPr>
           <w:rFonts w:ascii="Times New Roman" w:hAnsi="Times New Roman" w:cs="Times New Roman"/>
@@ -5089,6 +4925,7 @@
           <w:szCs w:val="32"/>
           <w:lang w:val="vi"/>
         </w:rPr>
+        <w:lastRenderedPageBreak/>
         <w:t>PHẦN 2. TIỀN XỬ LÝ DỮ LIỆU</w:t>
       </w:r>
       <w:bookmarkEnd w:id="2"/>
@@ -5103,7 +4940,7 @@
           <w:lang w:val="vi"/>
         </w:rPr>
       </w:pPr>
-      <w:bookmarkStart w:id="3" w:name="_Toc162774148"/>
+      <w:bookmarkStart w:id="3" w:name="_Toc162778531"/>
       <w:r>
         <w:rPr>
           <w:rFonts w:ascii="Times New Roman" w:hAnsi="Times New Roman" w:cs="Times New Roman"/>
@@ -5211,7 +5048,7 @@
           <w:docGrid w:linePitch="360" w:charSpace="-2049"/>
         </w:sectPr>
       </w:pPr>
-      <w:bookmarkStart w:id="4" w:name="_Toc162775191"/>
+      <w:bookmarkStart w:id="4" w:name="_Toc162778558"/>
       <w:r>
         <w:rPr>
           <w:rFonts w:ascii="Times New Roman" w:hAnsi="Times New Roman" w:cs="Times New Roman"/>
@@ -5253,31 +5090,31 @@
         </w:rPr>
         <w:t>2</w:t>
       </w:r>
+      <w:r>
+        <w:rPr>
+          <w:rFonts w:ascii="Times New Roman" w:hAnsi="Times New Roman" w:cs="Times New Roman"/>
+          <w:sz w:val="26"/>
+          <w:szCs w:val="26"/>
+        </w:rPr>
+        <w:fldChar w:fldCharType="end"/>
+      </w:r>
+      <w:r>
+        <w:rPr>
+          <w:rFonts w:ascii="Times New Roman" w:hAnsi="Times New Roman" w:cs="Times New Roman"/>
+          <w:sz w:val="26"/>
+          <w:szCs w:val="26"/>
+        </w:rPr>
+        <w:t xml:space="preserve"> </w:t>
+      </w:r>
+      <w:r>
+        <w:rPr>
+          <w:rFonts w:ascii="Times New Roman" w:hAnsi="Times New Roman" w:cs="Times New Roman"/>
+          <w:sz w:val="26"/>
+          <w:szCs w:val="26"/>
+        </w:rPr>
+        <w:t>: Tỷ lệ thiếu dữ liệu của các cột</w:t>
+      </w:r>
       <w:bookmarkEnd w:id="4"/>
-      <w:r>
-        <w:rPr>
-          <w:rFonts w:ascii="Times New Roman" w:hAnsi="Times New Roman" w:cs="Times New Roman"/>
-          <w:sz w:val="26"/>
-          <w:szCs w:val="26"/>
-        </w:rPr>
-        <w:fldChar w:fldCharType="end"/>
-      </w:r>
-      <w:r>
-        <w:rPr>
-          <w:rFonts w:ascii="Times New Roman" w:hAnsi="Times New Roman" w:cs="Times New Roman"/>
-          <w:sz w:val="26"/>
-          <w:szCs w:val="26"/>
-        </w:rPr>
-        <w:t xml:space="preserve"> </w:t>
-      </w:r>
-      <w:r>
-        <w:rPr>
-          <w:rFonts w:ascii="Times New Roman" w:hAnsi="Times New Roman" w:cs="Times New Roman"/>
-          <w:sz w:val="26"/>
-          <w:szCs w:val="26"/>
-        </w:rPr>
-        <w:t>: Tỷ lệ thiếu dữ liệu của các cột</w:t>
-      </w:r>
     </w:p>
     <w:p>
       <w:pPr>
@@ -5666,7 +5503,7 @@
           <w:szCs w:val="26"/>
         </w:rPr>
       </w:pPr>
-      <w:bookmarkStart w:id="5" w:name="_Toc162775192"/>
+      <w:bookmarkStart w:id="5" w:name="_Toc162778559"/>
       <w:r>
         <w:rPr>
           <w:rFonts w:ascii="Times New Roman" w:hAnsi="Times New Roman" w:cs="Times New Roman"/>
@@ -5708,23 +5545,23 @@
         </w:rPr>
         <w:t>3</w:t>
       </w:r>
+      <w:r>
+        <w:rPr>
+          <w:rFonts w:ascii="Times New Roman" w:hAnsi="Times New Roman" w:cs="Times New Roman"/>
+          <w:sz w:val="26"/>
+          <w:szCs w:val="26"/>
+        </w:rPr>
+        <w:fldChar w:fldCharType="end"/>
+      </w:r>
+      <w:r>
+        <w:rPr>
+          <w:rFonts w:ascii="Times New Roman" w:hAnsi="Times New Roman" w:cs="Times New Roman"/>
+          <w:sz w:val="26"/>
+          <w:szCs w:val="26"/>
+        </w:rPr>
+        <w:t>: Giá trị trung bình của các cột bị thiếu</w:t>
+      </w:r>
       <w:bookmarkEnd w:id="5"/>
-      <w:r>
-        <w:rPr>
-          <w:rFonts w:ascii="Times New Roman" w:hAnsi="Times New Roman" w:cs="Times New Roman"/>
-          <w:sz w:val="26"/>
-          <w:szCs w:val="26"/>
-        </w:rPr>
-        <w:fldChar w:fldCharType="end"/>
-      </w:r>
-      <w:r>
-        <w:rPr>
-          <w:rFonts w:ascii="Times New Roman" w:hAnsi="Times New Roman" w:cs="Times New Roman"/>
-          <w:sz w:val="26"/>
-          <w:szCs w:val="26"/>
-        </w:rPr>
-        <w:t>: Giá trị trung bình của các cột bị thiếu</w:t>
-      </w:r>
     </w:p>
     <w:p>
       <w:pPr>
@@ -5795,7 +5632,6 @@
           <w:sz w:val="26"/>
           <w:szCs w:val="26"/>
         </w:rPr>
-        <w:lastRenderedPageBreak/>
         <w:t xml:space="preserve">Lấy giá trị phương sai của các </w:t>
       </w:r>
       <w:r>
@@ -5859,6 +5695,7 @@
           <w:szCs w:val="26"/>
           <w:lang w:val="vi-VN" w:eastAsia="vi-VN"/>
         </w:rPr>
+        <w:lastRenderedPageBreak/>
         <w:drawing>
           <wp:inline distT="0" distB="0" distL="0" distR="0" wp14:anchorId="74F1F195" wp14:editId="2C555849">
             <wp:extent cx="3908234" cy="1254641"/>
@@ -5919,7 +5756,7 @@
           <w:szCs w:val="26"/>
         </w:rPr>
       </w:pPr>
-      <w:bookmarkStart w:id="6" w:name="_Toc162775193"/>
+      <w:bookmarkStart w:id="6" w:name="_Toc162778560"/>
       <w:r>
         <w:rPr>
           <w:rFonts w:ascii="Times New Roman" w:hAnsi="Times New Roman" w:cs="Times New Roman"/>
@@ -5961,23 +5798,23 @@
         </w:rPr>
         <w:t>4</w:t>
       </w:r>
+      <w:r>
+        <w:rPr>
+          <w:rFonts w:ascii="Times New Roman" w:hAnsi="Times New Roman" w:cs="Times New Roman"/>
+          <w:sz w:val="26"/>
+          <w:szCs w:val="26"/>
+        </w:rPr>
+        <w:fldChar w:fldCharType="end"/>
+      </w:r>
+      <w:r>
+        <w:rPr>
+          <w:rFonts w:ascii="Times New Roman" w:hAnsi="Times New Roman" w:cs="Times New Roman"/>
+          <w:sz w:val="26"/>
+          <w:szCs w:val="26"/>
+        </w:rPr>
+        <w:t>: Giá trị phương sai của các cột bị thiếu</w:t>
+      </w:r>
       <w:bookmarkEnd w:id="6"/>
-      <w:r>
-        <w:rPr>
-          <w:rFonts w:ascii="Times New Roman" w:hAnsi="Times New Roman" w:cs="Times New Roman"/>
-          <w:sz w:val="26"/>
-          <w:szCs w:val="26"/>
-        </w:rPr>
-        <w:fldChar w:fldCharType="end"/>
-      </w:r>
-      <w:r>
-        <w:rPr>
-          <w:rFonts w:ascii="Times New Roman" w:hAnsi="Times New Roman" w:cs="Times New Roman"/>
-          <w:sz w:val="26"/>
-          <w:szCs w:val="26"/>
-        </w:rPr>
-        <w:t>: Giá trị phương sai của các cột bị thiếu</w:t>
-      </w:r>
     </w:p>
     <w:p>
       <w:pPr>
@@ -6008,7 +5845,7 @@
           <w:szCs w:val="28"/>
         </w:rPr>
       </w:pPr>
-      <w:bookmarkStart w:id="7" w:name="_Toc162774149"/>
+      <w:bookmarkStart w:id="7" w:name="_Toc162778532"/>
       <w:r>
         <w:rPr>
           <w:rFonts w:ascii="Times New Roman" w:hAnsi="Times New Roman" w:cs="Times New Roman"/>
@@ -6137,7 +5974,7 @@
           <w:szCs w:val="26"/>
         </w:rPr>
       </w:pPr>
-      <w:bookmarkStart w:id="8" w:name="_Toc162775194"/>
+      <w:bookmarkStart w:id="8" w:name="_Toc162778561"/>
       <w:r>
         <w:rPr>
           <w:rFonts w:ascii="Times New Roman" w:hAnsi="Times New Roman" w:cs="Times New Roman"/>
@@ -6179,23 +6016,23 @@
         </w:rPr>
         <w:t>5</w:t>
       </w:r>
+      <w:r>
+        <w:rPr>
+          <w:rFonts w:ascii="Times New Roman" w:hAnsi="Times New Roman" w:cs="Times New Roman"/>
+          <w:sz w:val="26"/>
+          <w:szCs w:val="26"/>
+        </w:rPr>
+        <w:fldChar w:fldCharType="end"/>
+      </w:r>
+      <w:r>
+        <w:rPr>
+          <w:rFonts w:ascii="Times New Roman" w:hAnsi="Times New Roman" w:cs="Times New Roman"/>
+          <w:sz w:val="26"/>
+          <w:szCs w:val="26"/>
+        </w:rPr>
+        <w:t>: Sử dụng thư viện Label Encoder</w:t>
+      </w:r>
       <w:bookmarkEnd w:id="8"/>
-      <w:r>
-        <w:rPr>
-          <w:rFonts w:ascii="Times New Roman" w:hAnsi="Times New Roman" w:cs="Times New Roman"/>
-          <w:sz w:val="26"/>
-          <w:szCs w:val="26"/>
-        </w:rPr>
-        <w:fldChar w:fldCharType="end"/>
-      </w:r>
-      <w:r>
-        <w:rPr>
-          <w:rFonts w:ascii="Times New Roman" w:hAnsi="Times New Roman" w:cs="Times New Roman"/>
-          <w:sz w:val="26"/>
-          <w:szCs w:val="26"/>
-        </w:rPr>
-        <w:t>: Sử dụng thư viện Label Encoder</w:t>
-      </w:r>
     </w:p>
     <w:p>
       <w:pPr>
@@ -6424,7 +6261,7 @@
           <w:szCs w:val="28"/>
         </w:rPr>
       </w:pPr>
-      <w:bookmarkStart w:id="9" w:name="_Toc162774150"/>
+      <w:bookmarkStart w:id="9" w:name="_Toc162778533"/>
       <w:r>
         <w:rPr>
           <w:rFonts w:ascii="Times New Roman" w:hAnsi="Times New Roman" w:cs="Times New Roman"/>
@@ -6518,7 +6355,7 @@
           <w:szCs w:val="26"/>
         </w:rPr>
       </w:pPr>
-      <w:bookmarkStart w:id="10" w:name="_Toc162775195"/>
+      <w:bookmarkStart w:id="10" w:name="_Toc162778562"/>
       <w:r>
         <w:rPr>
           <w:rFonts w:ascii="Times New Roman" w:hAnsi="Times New Roman" w:cs="Times New Roman"/>
@@ -6560,23 +6397,23 @@
         </w:rPr>
         <w:t>6</w:t>
       </w:r>
+      <w:r>
+        <w:rPr>
+          <w:rFonts w:ascii="Times New Roman" w:hAnsi="Times New Roman" w:cs="Times New Roman"/>
+          <w:sz w:val="26"/>
+          <w:szCs w:val="26"/>
+        </w:rPr>
+        <w:fldChar w:fldCharType="end"/>
+      </w:r>
+      <w:r>
+        <w:rPr>
+          <w:rFonts w:ascii="Times New Roman" w:hAnsi="Times New Roman" w:cs="Times New Roman"/>
+          <w:sz w:val="26"/>
+          <w:szCs w:val="26"/>
+        </w:rPr>
+        <w:t>: Biểu đồ box plot của cột B365H</w:t>
+      </w:r>
       <w:bookmarkEnd w:id="10"/>
-      <w:r>
-        <w:rPr>
-          <w:rFonts w:ascii="Times New Roman" w:hAnsi="Times New Roman" w:cs="Times New Roman"/>
-          <w:sz w:val="26"/>
-          <w:szCs w:val="26"/>
-        </w:rPr>
-        <w:fldChar w:fldCharType="end"/>
-      </w:r>
-      <w:r>
-        <w:rPr>
-          <w:rFonts w:ascii="Times New Roman" w:hAnsi="Times New Roman" w:cs="Times New Roman"/>
-          <w:sz w:val="26"/>
-          <w:szCs w:val="26"/>
-        </w:rPr>
-        <w:t>: Biểu đồ box plot của cột B365H</w:t>
-      </w:r>
     </w:p>
     <w:p>
       <w:pPr>
@@ -7120,7 +6957,7 @@
           <w:szCs w:val="26"/>
         </w:rPr>
       </w:pPr>
-      <w:bookmarkStart w:id="11" w:name="_Toc162775196"/>
+      <w:bookmarkStart w:id="11" w:name="_Toc162778563"/>
       <w:r>
         <w:rPr>
           <w:rFonts w:ascii="Times New Roman" w:hAnsi="Times New Roman" w:cs="Times New Roman"/>
@@ -7162,23 +6999,23 @@
         </w:rPr>
         <w:t>7</w:t>
       </w:r>
+      <w:r>
+        <w:rPr>
+          <w:rFonts w:ascii="Times New Roman" w:hAnsi="Times New Roman" w:cs="Times New Roman"/>
+          <w:sz w:val="26"/>
+          <w:szCs w:val="26"/>
+        </w:rPr>
+        <w:fldChar w:fldCharType="end"/>
+      </w:r>
+      <w:r>
+        <w:rPr>
+          <w:rFonts w:ascii="Times New Roman" w:hAnsi="Times New Roman" w:cs="Times New Roman"/>
+          <w:sz w:val="26"/>
+          <w:szCs w:val="26"/>
+        </w:rPr>
+        <w:t>: Kết quả sau khi xử lý dữ liệu nhiễu</w:t>
+      </w:r>
       <w:bookmarkEnd w:id="11"/>
-      <w:r>
-        <w:rPr>
-          <w:rFonts w:ascii="Times New Roman" w:hAnsi="Times New Roman" w:cs="Times New Roman"/>
-          <w:sz w:val="26"/>
-          <w:szCs w:val="26"/>
-        </w:rPr>
-        <w:fldChar w:fldCharType="end"/>
-      </w:r>
-      <w:r>
-        <w:rPr>
-          <w:rFonts w:ascii="Times New Roman" w:hAnsi="Times New Roman" w:cs="Times New Roman"/>
-          <w:sz w:val="26"/>
-          <w:szCs w:val="26"/>
-        </w:rPr>
-        <w:t>: Kết quả sau khi xử lý dữ liệu nhiễu</w:t>
-      </w:r>
     </w:p>
     <w:p>
       <w:pPr>
@@ -7359,7 +7196,7 @@
           <w:szCs w:val="26"/>
         </w:rPr>
       </w:pPr>
-      <w:bookmarkStart w:id="12" w:name="_Toc162775197"/>
+      <w:bookmarkStart w:id="12" w:name="_Toc162778564"/>
       <w:r>
         <w:rPr>
           <w:rFonts w:ascii="Times New Roman" w:hAnsi="Times New Roman" w:cs="Times New Roman"/>
@@ -7401,23 +7238,23 @@
         </w:rPr>
         <w:t>8</w:t>
       </w:r>
+      <w:r>
+        <w:rPr>
+          <w:rFonts w:ascii="Times New Roman" w:hAnsi="Times New Roman" w:cs="Times New Roman"/>
+          <w:sz w:val="26"/>
+          <w:szCs w:val="26"/>
+        </w:rPr>
+        <w:fldChar w:fldCharType="end"/>
+      </w:r>
+      <w:r>
+        <w:rPr>
+          <w:rFonts w:ascii="Times New Roman" w:hAnsi="Times New Roman" w:cs="Times New Roman"/>
+          <w:sz w:val="26"/>
+          <w:szCs w:val="26"/>
+        </w:rPr>
+        <w:t>: Xử lý dữ liệu nhiễu của cột B365D</w:t>
+      </w:r>
       <w:bookmarkEnd w:id="12"/>
-      <w:r>
-        <w:rPr>
-          <w:rFonts w:ascii="Times New Roman" w:hAnsi="Times New Roman" w:cs="Times New Roman"/>
-          <w:sz w:val="26"/>
-          <w:szCs w:val="26"/>
-        </w:rPr>
-        <w:fldChar w:fldCharType="end"/>
-      </w:r>
-      <w:r>
-        <w:rPr>
-          <w:rFonts w:ascii="Times New Roman" w:hAnsi="Times New Roman" w:cs="Times New Roman"/>
-          <w:sz w:val="26"/>
-          <w:szCs w:val="26"/>
-        </w:rPr>
-        <w:t>: Xử lý dữ liệu nhiễu của cột B365D</w:t>
-      </w:r>
     </w:p>
     <w:p>
       <w:pPr>
@@ -7573,7 +7410,7 @@
           <w:szCs w:val="26"/>
         </w:rPr>
       </w:pPr>
-      <w:bookmarkStart w:id="13" w:name="_Toc162775198"/>
+      <w:bookmarkStart w:id="13" w:name="_Toc162778565"/>
       <w:r>
         <w:rPr>
           <w:rFonts w:ascii="Times New Roman" w:hAnsi="Times New Roman" w:cs="Times New Roman"/>
@@ -7615,23 +7452,23 @@
         </w:rPr>
         <w:t>9</w:t>
       </w:r>
+      <w:r>
+        <w:rPr>
+          <w:rFonts w:ascii="Times New Roman" w:hAnsi="Times New Roman" w:cs="Times New Roman"/>
+          <w:sz w:val="26"/>
+          <w:szCs w:val="26"/>
+        </w:rPr>
+        <w:fldChar w:fldCharType="end"/>
+      </w:r>
+      <w:r>
+        <w:rPr>
+          <w:rFonts w:ascii="Times New Roman" w:hAnsi="Times New Roman" w:cs="Times New Roman"/>
+          <w:sz w:val="26"/>
+          <w:szCs w:val="26"/>
+        </w:rPr>
+        <w:t>: Xử lý dữ liệu nhiễu của cột B365A</w:t>
+      </w:r>
       <w:bookmarkEnd w:id="13"/>
-      <w:r>
-        <w:rPr>
-          <w:rFonts w:ascii="Times New Roman" w:hAnsi="Times New Roman" w:cs="Times New Roman"/>
-          <w:sz w:val="26"/>
-          <w:szCs w:val="26"/>
-        </w:rPr>
-        <w:fldChar w:fldCharType="end"/>
-      </w:r>
-      <w:r>
-        <w:rPr>
-          <w:rFonts w:ascii="Times New Roman" w:hAnsi="Times New Roman" w:cs="Times New Roman"/>
-          <w:sz w:val="26"/>
-          <w:szCs w:val="26"/>
-        </w:rPr>
-        <w:t>: Xử lý dữ liệu nhiễu của cột B365A</w:t>
-      </w:r>
     </w:p>
     <w:p>
       <w:pPr>
@@ -7786,7 +7623,7 @@
           <w:szCs w:val="26"/>
         </w:rPr>
       </w:pPr>
-      <w:bookmarkStart w:id="14" w:name="_Toc162775199"/>
+      <w:bookmarkStart w:id="14" w:name="_Toc162778566"/>
       <w:r>
         <w:rPr>
           <w:rFonts w:ascii="Times New Roman" w:hAnsi="Times New Roman" w:cs="Times New Roman"/>
@@ -7828,23 +7665,23 @@
         </w:rPr>
         <w:t>10</w:t>
       </w:r>
+      <w:r>
+        <w:rPr>
+          <w:rFonts w:ascii="Times New Roman" w:hAnsi="Times New Roman" w:cs="Times New Roman"/>
+          <w:sz w:val="26"/>
+          <w:szCs w:val="26"/>
+        </w:rPr>
+        <w:fldChar w:fldCharType="end"/>
+      </w:r>
+      <w:r>
+        <w:rPr>
+          <w:rFonts w:ascii="Times New Roman" w:hAnsi="Times New Roman" w:cs="Times New Roman"/>
+          <w:sz w:val="26"/>
+          <w:szCs w:val="26"/>
+        </w:rPr>
+        <w:t>: Xử lý dữ liệu nhiễu cột BSH</w:t>
+      </w:r>
       <w:bookmarkEnd w:id="14"/>
-      <w:r>
-        <w:rPr>
-          <w:rFonts w:ascii="Times New Roman" w:hAnsi="Times New Roman" w:cs="Times New Roman"/>
-          <w:sz w:val="26"/>
-          <w:szCs w:val="26"/>
-        </w:rPr>
-        <w:fldChar w:fldCharType="end"/>
-      </w:r>
-      <w:r>
-        <w:rPr>
-          <w:rFonts w:ascii="Times New Roman" w:hAnsi="Times New Roman" w:cs="Times New Roman"/>
-          <w:sz w:val="26"/>
-          <w:szCs w:val="26"/>
-        </w:rPr>
-        <w:t>: Xử lý dữ liệu nhiễu cột BSH</w:t>
-      </w:r>
     </w:p>
     <w:p>
       <w:pPr>
@@ -8039,7 +7876,7 @@
           <w:szCs w:val="26"/>
         </w:rPr>
       </w:pPr>
-      <w:bookmarkStart w:id="15" w:name="_Toc162775200"/>
+      <w:bookmarkStart w:id="15" w:name="_Toc162778567"/>
       <w:r>
         <w:rPr>
           <w:rFonts w:ascii="Times New Roman" w:hAnsi="Times New Roman" w:cs="Times New Roman"/>
@@ -8081,23 +7918,23 @@
         </w:rPr>
         <w:t>11</w:t>
       </w:r>
+      <w:r>
+        <w:rPr>
+          <w:rFonts w:ascii="Times New Roman" w:hAnsi="Times New Roman" w:cs="Times New Roman"/>
+          <w:sz w:val="26"/>
+          <w:szCs w:val="26"/>
+        </w:rPr>
+        <w:fldChar w:fldCharType="end"/>
+      </w:r>
+      <w:r>
+        <w:rPr>
+          <w:rFonts w:ascii="Times New Roman" w:hAnsi="Times New Roman" w:cs="Times New Roman"/>
+          <w:sz w:val="26"/>
+          <w:szCs w:val="26"/>
+        </w:rPr>
+        <w:t>: Xử lý dữ liệu nhiễu cột BSD</w:t>
+      </w:r>
       <w:bookmarkEnd w:id="15"/>
-      <w:r>
-        <w:rPr>
-          <w:rFonts w:ascii="Times New Roman" w:hAnsi="Times New Roman" w:cs="Times New Roman"/>
-          <w:sz w:val="26"/>
-          <w:szCs w:val="26"/>
-        </w:rPr>
-        <w:fldChar w:fldCharType="end"/>
-      </w:r>
-      <w:r>
-        <w:rPr>
-          <w:rFonts w:ascii="Times New Roman" w:hAnsi="Times New Roman" w:cs="Times New Roman"/>
-          <w:sz w:val="26"/>
-          <w:szCs w:val="26"/>
-        </w:rPr>
-        <w:t>: Xử lý dữ liệu nhiễu cột BSD</w:t>
-      </w:r>
     </w:p>
     <w:p>
       <w:pPr>
@@ -8263,7 +8100,7 @@
           <w:szCs w:val="26"/>
         </w:rPr>
       </w:pPr>
-      <w:bookmarkStart w:id="16" w:name="_Toc162775201"/>
+      <w:bookmarkStart w:id="16" w:name="_Toc162778568"/>
       <w:r>
         <w:rPr>
           <w:rFonts w:ascii="Times New Roman" w:hAnsi="Times New Roman" w:cs="Times New Roman"/>
@@ -8305,23 +8142,23 @@
         </w:rPr>
         <w:t>12</w:t>
       </w:r>
+      <w:r>
+        <w:rPr>
+          <w:rFonts w:ascii="Times New Roman" w:hAnsi="Times New Roman" w:cs="Times New Roman"/>
+          <w:sz w:val="26"/>
+          <w:szCs w:val="26"/>
+        </w:rPr>
+        <w:fldChar w:fldCharType="end"/>
+      </w:r>
+      <w:r>
+        <w:rPr>
+          <w:rFonts w:ascii="Times New Roman" w:hAnsi="Times New Roman" w:cs="Times New Roman"/>
+          <w:sz w:val="26"/>
+          <w:szCs w:val="26"/>
+        </w:rPr>
+        <w:t>: Xử lý dữ liệu nhiễu cột BSA</w:t>
+      </w:r>
       <w:bookmarkEnd w:id="16"/>
-      <w:r>
-        <w:rPr>
-          <w:rFonts w:ascii="Times New Roman" w:hAnsi="Times New Roman" w:cs="Times New Roman"/>
-          <w:sz w:val="26"/>
-          <w:szCs w:val="26"/>
-        </w:rPr>
-        <w:fldChar w:fldCharType="end"/>
-      </w:r>
-      <w:r>
-        <w:rPr>
-          <w:rFonts w:ascii="Times New Roman" w:hAnsi="Times New Roman" w:cs="Times New Roman"/>
-          <w:sz w:val="26"/>
-          <w:szCs w:val="26"/>
-        </w:rPr>
-        <w:t>: Xử lý dữ liệu nhiễu cột BSA</w:t>
-      </w:r>
     </w:p>
     <w:p>
       <w:pPr>
@@ -8342,7 +8179,7 @@
           <w:szCs w:val="28"/>
         </w:rPr>
       </w:pPr>
-      <w:bookmarkStart w:id="17" w:name="_Toc162774151"/>
+      <w:bookmarkStart w:id="17" w:name="_Toc162778534"/>
       <w:r>
         <w:rPr>
           <w:rFonts w:ascii="Times New Roman" w:hAnsi="Times New Roman" w:cs="Times New Roman"/>
@@ -8435,7 +8272,7 @@
           <w:szCs w:val="26"/>
         </w:rPr>
       </w:pPr>
-      <w:bookmarkStart w:id="18" w:name="_Toc162775202"/>
+      <w:bookmarkStart w:id="18" w:name="_Toc162778569"/>
       <w:r>
         <w:rPr>
           <w:rFonts w:ascii="Times New Roman" w:hAnsi="Times New Roman" w:cs="Times New Roman"/>
@@ -8477,23 +8314,23 @@
         </w:rPr>
         <w:t>13</w:t>
       </w:r>
+      <w:r>
+        <w:rPr>
+          <w:rFonts w:ascii="Times New Roman" w:hAnsi="Times New Roman" w:cs="Times New Roman"/>
+          <w:sz w:val="26"/>
+          <w:szCs w:val="26"/>
+        </w:rPr>
+        <w:fldChar w:fldCharType="end"/>
+      </w:r>
+      <w:r>
+        <w:rPr>
+          <w:rFonts w:ascii="Times New Roman" w:hAnsi="Times New Roman" w:cs="Times New Roman"/>
+          <w:sz w:val="26"/>
+          <w:szCs w:val="26"/>
+        </w:rPr>
+        <w:t>: Giá trị hỗn hợp</w:t>
+      </w:r>
       <w:bookmarkEnd w:id="18"/>
-      <w:r>
-        <w:rPr>
-          <w:rFonts w:ascii="Times New Roman" w:hAnsi="Times New Roman" w:cs="Times New Roman"/>
-          <w:sz w:val="26"/>
-          <w:szCs w:val="26"/>
-        </w:rPr>
-        <w:fldChar w:fldCharType="end"/>
-      </w:r>
-      <w:r>
-        <w:rPr>
-          <w:rFonts w:ascii="Times New Roman" w:hAnsi="Times New Roman" w:cs="Times New Roman"/>
-          <w:sz w:val="26"/>
-          <w:szCs w:val="26"/>
-        </w:rPr>
-        <w:t>: Giá trị hỗn hợp</w:t>
-      </w:r>
     </w:p>
     <w:p>
       <w:pPr>
@@ -8622,7 +8459,7 @@
           <w:szCs w:val="26"/>
         </w:rPr>
       </w:pPr>
-      <w:bookmarkStart w:id="19" w:name="_Toc162775203"/>
+      <w:bookmarkStart w:id="19" w:name="_Toc162778570"/>
       <w:r>
         <w:rPr>
           <w:rFonts w:ascii="Times New Roman" w:hAnsi="Times New Roman" w:cs="Times New Roman"/>
@@ -8664,23 +8501,23 @@
         </w:rPr>
         <w:t>14</w:t>
       </w:r>
+      <w:r>
+        <w:rPr>
+          <w:rFonts w:ascii="Times New Roman" w:hAnsi="Times New Roman" w:cs="Times New Roman"/>
+          <w:sz w:val="26"/>
+          <w:szCs w:val="26"/>
+        </w:rPr>
+        <w:fldChar w:fldCharType="end"/>
+      </w:r>
+      <w:r>
+        <w:rPr>
+          <w:rFonts w:ascii="Times New Roman" w:hAnsi="Times New Roman" w:cs="Times New Roman"/>
+          <w:sz w:val="26"/>
+          <w:szCs w:val="26"/>
+        </w:rPr>
+        <w:t>: Các bước xử lý giá trị hỗn hợp</w:t>
+      </w:r>
       <w:bookmarkEnd w:id="19"/>
-      <w:r>
-        <w:rPr>
-          <w:rFonts w:ascii="Times New Roman" w:hAnsi="Times New Roman" w:cs="Times New Roman"/>
-          <w:sz w:val="26"/>
-          <w:szCs w:val="26"/>
-        </w:rPr>
-        <w:fldChar w:fldCharType="end"/>
-      </w:r>
-      <w:r>
-        <w:rPr>
-          <w:rFonts w:ascii="Times New Roman" w:hAnsi="Times New Roman" w:cs="Times New Roman"/>
-          <w:sz w:val="26"/>
-          <w:szCs w:val="26"/>
-        </w:rPr>
-        <w:t>: Các bước xử lý giá trị hỗn hợp</w:t>
-      </w:r>
     </w:p>
     <w:p>
       <w:pPr>
@@ -8812,7 +8649,7 @@
           <w:szCs w:val="26"/>
         </w:rPr>
       </w:pPr>
-      <w:bookmarkStart w:id="20" w:name="_Toc162775204"/>
+      <w:bookmarkStart w:id="20" w:name="_Toc162778571"/>
       <w:r>
         <w:rPr>
           <w:rFonts w:ascii="Times New Roman" w:hAnsi="Times New Roman" w:cs="Times New Roman"/>
@@ -8854,23 +8691,23 @@
         </w:rPr>
         <w:t>15</w:t>
       </w:r>
+      <w:r>
+        <w:rPr>
+          <w:rFonts w:ascii="Times New Roman" w:hAnsi="Times New Roman" w:cs="Times New Roman"/>
+          <w:sz w:val="26"/>
+          <w:szCs w:val="26"/>
+        </w:rPr>
+        <w:fldChar w:fldCharType="end"/>
+      </w:r>
+      <w:r>
+        <w:rPr>
+          <w:rFonts w:ascii="Times New Roman" w:hAnsi="Times New Roman" w:cs="Times New Roman"/>
+          <w:sz w:val="26"/>
+          <w:szCs w:val="26"/>
+        </w:rPr>
+        <w:t>: Các cột sau khi xử lý giá trị hỗn hợp</w:t>
+      </w:r>
       <w:bookmarkEnd w:id="20"/>
-      <w:r>
-        <w:rPr>
-          <w:rFonts w:ascii="Times New Roman" w:hAnsi="Times New Roman" w:cs="Times New Roman"/>
-          <w:sz w:val="26"/>
-          <w:szCs w:val="26"/>
-        </w:rPr>
-        <w:fldChar w:fldCharType="end"/>
-      </w:r>
-      <w:r>
-        <w:rPr>
-          <w:rFonts w:ascii="Times New Roman" w:hAnsi="Times New Roman" w:cs="Times New Roman"/>
-          <w:sz w:val="26"/>
-          <w:szCs w:val="26"/>
-        </w:rPr>
-        <w:t>: Các cột sau khi xử lý giá trị hỗn hợp</w:t>
-      </w:r>
     </w:p>
     <w:p>
       <w:pPr>
@@ -8918,7 +8755,7 @@
           <w:szCs w:val="28"/>
         </w:rPr>
       </w:pPr>
-      <w:bookmarkStart w:id="21" w:name="_Toc162774152"/>
+      <w:bookmarkStart w:id="21" w:name="_Toc162778535"/>
       <w:r>
         <w:rPr>
           <w:rFonts w:ascii="Times New Roman" w:hAnsi="Times New Roman" w:cs="Times New Roman"/>
@@ -9012,7 +8849,7 @@
           <w:szCs w:val="26"/>
         </w:rPr>
       </w:pPr>
-      <w:bookmarkStart w:id="22" w:name="_Toc162775205"/>
+      <w:bookmarkStart w:id="22" w:name="_Toc162778572"/>
       <w:r>
         <w:rPr>
           <w:rFonts w:ascii="Times New Roman" w:hAnsi="Times New Roman" w:cs="Times New Roman"/>
@@ -9054,23 +8891,23 @@
         </w:rPr>
         <w:t>16</w:t>
       </w:r>
+      <w:r>
+        <w:rPr>
+          <w:rFonts w:ascii="Times New Roman" w:hAnsi="Times New Roman" w:cs="Times New Roman"/>
+          <w:sz w:val="26"/>
+          <w:szCs w:val="26"/>
+        </w:rPr>
+        <w:fldChar w:fldCharType="end"/>
+      </w:r>
+      <w:r>
+        <w:rPr>
+          <w:rFonts w:ascii="Times New Roman" w:hAnsi="Times New Roman" w:cs="Times New Roman"/>
+          <w:sz w:val="26"/>
+          <w:szCs w:val="26"/>
+        </w:rPr>
+        <w:t>: Dữ liệu mất cân bằng trên cột Targe</w:t>
+      </w:r>
       <w:bookmarkEnd w:id="22"/>
-      <w:r>
-        <w:rPr>
-          <w:rFonts w:ascii="Times New Roman" w:hAnsi="Times New Roman" w:cs="Times New Roman"/>
-          <w:sz w:val="26"/>
-          <w:szCs w:val="26"/>
-        </w:rPr>
-        <w:fldChar w:fldCharType="end"/>
-      </w:r>
-      <w:r>
-        <w:rPr>
-          <w:rFonts w:ascii="Times New Roman" w:hAnsi="Times New Roman" w:cs="Times New Roman"/>
-          <w:sz w:val="26"/>
-          <w:szCs w:val="26"/>
-        </w:rPr>
-        <w:t>: Dữ liệu mất cân bằng trên cột Targe</w:t>
-      </w:r>
     </w:p>
     <w:p>
       <w:pPr>
@@ -9605,11 +9442,13 @@
         <w:jc w:val="center"/>
         <w:rPr>
           <w:rFonts w:ascii="Times New Roman" w:hAnsi="Times New Roman" w:cs="Times New Roman"/>
-          <w:sz w:val="26"/>
-          <w:szCs w:val="26"/>
-        </w:rPr>
-      </w:pPr>
-      <w:bookmarkStart w:id="23" w:name="_Toc162775206"/>
+          <w:i w:val="0"/>
+          <w:iCs w:val="0"/>
+          <w:sz w:val="26"/>
+          <w:szCs w:val="26"/>
+        </w:rPr>
+      </w:pPr>
+      <w:bookmarkStart w:id="23" w:name="_Toc162778573"/>
       <w:r>
         <w:rPr>
           <w:rFonts w:ascii="Times New Roman" w:hAnsi="Times New Roman" w:cs="Times New Roman"/>
@@ -9651,32 +9490,233 @@
         </w:rPr>
         <w:t>17</w:t>
       </w:r>
+      <w:r>
+        <w:rPr>
+          <w:rFonts w:ascii="Times New Roman" w:hAnsi="Times New Roman" w:cs="Times New Roman"/>
+          <w:sz w:val="26"/>
+          <w:szCs w:val="26"/>
+        </w:rPr>
+        <w:fldChar w:fldCharType="end"/>
+      </w:r>
+      <w:r>
+        <w:rPr>
+          <w:rFonts w:ascii="Times New Roman" w:hAnsi="Times New Roman" w:cs="Times New Roman"/>
+          <w:sz w:val="26"/>
+          <w:szCs w:val="26"/>
+        </w:rPr>
+        <w:t>: Dữ liệu sau khi được xử lý của cột target</w:t>
+      </w:r>
       <w:bookmarkEnd w:id="23"/>
-      <w:r>
-        <w:rPr>
-          <w:rFonts w:ascii="Times New Roman" w:hAnsi="Times New Roman" w:cs="Times New Roman"/>
-          <w:sz w:val="26"/>
-          <w:szCs w:val="26"/>
-        </w:rPr>
-        <w:fldChar w:fldCharType="end"/>
-      </w:r>
-      <w:r>
-        <w:rPr>
-          <w:rFonts w:ascii="Times New Roman" w:hAnsi="Times New Roman" w:cs="Times New Roman"/>
-          <w:sz w:val="26"/>
-          <w:szCs w:val="26"/>
-        </w:rPr>
-        <w:t>: Dữ liệu sau khi được xử lý của cột target</w:t>
-      </w:r>
-    </w:p>
-    <w:p>
-      <w:pPr>
-        <w:rPr>
-          <w:rFonts w:ascii="Times New Roman" w:hAnsi="Times New Roman" w:cs="Times New Roman"/>
-          <w:sz w:val="26"/>
-          <w:szCs w:val="26"/>
-        </w:rPr>
-      </w:pPr>
+    </w:p>
+    <w:p>
+      <w:pPr>
+        <w:pStyle w:val="Heading2"/>
+        <w:rPr>
+          <w:rFonts w:ascii="Times New Roman" w:hAnsi="Times New Roman" w:cs="Times New Roman"/>
+        </w:rPr>
+      </w:pPr>
+      <w:bookmarkStart w:id="24" w:name="_Toc162778536"/>
+      <w:r>
+        <w:rPr>
+          <w:rFonts w:ascii="Times New Roman" w:hAnsi="Times New Roman" w:cs="Times New Roman"/>
+        </w:rPr>
+        <w:lastRenderedPageBreak/>
+        <w:t>2.6. Feature Scaling</w:t>
+      </w:r>
+      <w:bookmarkEnd w:id="24"/>
+    </w:p>
+    <w:p>
+      <w:pPr>
+        <w:rPr>
+          <w:rFonts w:ascii="Times New Roman" w:hAnsi="Times New Roman" w:cs="Times New Roman"/>
+          <w:sz w:val="26"/>
+          <w:szCs w:val="26"/>
+        </w:rPr>
+      </w:pPr>
+      <w:r>
+        <w:rPr>
+          <w:rFonts w:ascii="Times New Roman" w:hAnsi="Times New Roman" w:cs="Times New Roman"/>
+          <w:sz w:val="26"/>
+          <w:szCs w:val="26"/>
+        </w:rPr>
+        <w:t>Feature scaling là quá trình điều chỉnh tỷ lệ của các biến đặc trưng trong tập dữ liệu sao cho chúng có cùng phạm vi hoặc đơn vị đo. Mục tiêu của việc làm này là để đảm bảo rằng các biến đặc trưng có ảnh hưởng tương đồng đối với quá trình học của mô hình học máy hoặc thuật toán khác</w:t>
+      </w:r>
+    </w:p>
+    <w:p>
+      <w:pPr>
+        <w:rPr>
+          <w:rFonts w:ascii="Times New Roman" w:hAnsi="Times New Roman" w:cs="Times New Roman"/>
+          <w:sz w:val="26"/>
+          <w:szCs w:val="26"/>
+        </w:rPr>
+      </w:pPr>
+    </w:p>
+    <w:p>
+      <w:pPr>
+        <w:rPr>
+          <w:rFonts w:ascii="Times New Roman" w:hAnsi="Times New Roman" w:cs="Times New Roman"/>
+          <w:sz w:val="32"/>
+          <w:szCs w:val="32"/>
+        </w:rPr>
+      </w:pPr>
+      <w:r>
+        <w:rPr>
+          <w:rFonts w:ascii="Times New Roman" w:hAnsi="Times New Roman" w:cs="Times New Roman"/>
+          <w:sz w:val="26"/>
+          <w:szCs w:val="26"/>
+        </w:rPr>
+        <w:t>Standardization (Z-score Normalization): Là phương pháp chuyển đổi các giá trị của biến sao cho chúng có giá trị trung bình gần bằng 0 và độ lệch chuẩn (standard deviation) gần bằng</w:t>
+      </w:r>
+      <w:r>
+        <w:rPr>
+          <w:rFonts w:ascii="Times New Roman" w:hAnsi="Times New Roman" w:cs="Times New Roman"/>
+          <w:sz w:val="26"/>
+          <w:szCs w:val="26"/>
+        </w:rPr>
+        <w:t>d</w:t>
+      </w:r>
+      <w:r>
+        <w:rPr>
+          <w:rFonts w:ascii="Times New Roman" w:hAnsi="Times New Roman" w:cs="Times New Roman"/>
+          <w:sz w:val="26"/>
+          <w:szCs w:val="26"/>
+        </w:rPr>
+        <w:t xml:space="preserve"> 1. Công thức cho phép tính giá trị sau chuẩn hóa của một biến là:</w:t>
+      </w:r>
+      <w:r>
+        <w:rPr>
+          <w:rFonts w:ascii="Times New Roman" w:hAnsi="Times New Roman" w:cs="Times New Roman"/>
+          <w:sz w:val="26"/>
+          <w:szCs w:val="26"/>
+        </w:rPr>
+        <w:t xml:space="preserve">   X</w:t>
+      </w:r>
+      <w:r>
+        <w:rPr>
+          <w:rFonts w:ascii="Times New Roman" w:hAnsi="Times New Roman" w:cs="Times New Roman"/>
+          <w:sz w:val="26"/>
+          <w:szCs w:val="26"/>
+          <w:vertAlign w:val="subscript"/>
+        </w:rPr>
+        <w:t>scaled</w:t>
+      </w:r>
+      <w:r>
+        <w:rPr>
+          <w:rFonts w:ascii="Times New Roman" w:hAnsi="Times New Roman" w:cs="Times New Roman"/>
+          <w:sz w:val="26"/>
+          <w:szCs w:val="26"/>
+        </w:rPr>
+        <w:t xml:space="preserve"> =</w:t>
+      </w:r>
+      <w:r>
+        <w:rPr>
+          <w:rFonts w:ascii="Times New Roman" w:hAnsi="Times New Roman" w:cs="Times New Roman"/>
+          <w:sz w:val="26"/>
+          <w:szCs w:val="26"/>
+        </w:rPr>
+        <w:t xml:space="preserve"> </w:t>
+      </w:r>
+      <m:oMath>
+        <m:f>
+          <m:fPr>
+            <m:ctrlPr>
+              <w:rPr>
+                <w:rFonts w:ascii="Cambria Math" w:hAnsi="Cambria Math" w:cs="Times New Roman"/>
+                <w:i/>
+                <w:sz w:val="32"/>
+                <w:szCs w:val="32"/>
+              </w:rPr>
+            </m:ctrlPr>
+          </m:fPr>
+          <m:num>
+            <m:r>
+              <w:rPr>
+                <w:rFonts w:ascii="Cambria Math" w:hAnsi="Cambria Math" w:cs="Times New Roman"/>
+                <w:sz w:val="32"/>
+                <w:szCs w:val="32"/>
+              </w:rPr>
+              <m:t>x- μ</m:t>
+            </m:r>
+          </m:num>
+          <m:den>
+            <m:r>
+              <w:rPr>
+                <w:rFonts w:ascii="Cambria Math" w:hAnsi="Cambria Math" w:cs="Times New Roman"/>
+                <w:sz w:val="32"/>
+                <w:szCs w:val="32"/>
+              </w:rPr>
+              <m:t>σ</m:t>
+            </m:r>
+          </m:den>
+        </m:f>
+      </m:oMath>
+    </w:p>
+    <w:p>
+      <w:pPr>
+        <w:keepNext/>
+      </w:pPr>
+      <w:r>
+        <w:drawing>
+          <wp:inline distT="0" distB="0" distL="0" distR="0" wp14:anchorId="6831003F" wp14:editId="16FE8C97">
+            <wp:extent cx="5579745" cy="1122680"/>
+            <wp:effectExtent l="0" t="0" r="1905" b="1270"/>
+            <wp:docPr id="1" name="Picture 1"/>
+            <wp:cNvGraphicFramePr>
+              <a:graphicFrameLocks xmlns:a="http://schemas.openxmlformats.org/drawingml/2006/main" noChangeAspect="1"/>
+            </wp:cNvGraphicFramePr>
+            <a:graphic xmlns:a="http://schemas.openxmlformats.org/drawingml/2006/main">
+              <a:graphicData uri="http://schemas.openxmlformats.org/drawingml/2006/picture">
+                <pic:pic xmlns:pic="http://schemas.openxmlformats.org/drawingml/2006/picture">
+                  <pic:nvPicPr>
+                    <pic:cNvPr id="1" name=""/>
+                    <pic:cNvPicPr/>
+                  </pic:nvPicPr>
+                  <pic:blipFill>
+                    <a:blip r:embed="rId38"/>
+                    <a:stretch>
+                      <a:fillRect/>
+                    </a:stretch>
+                  </pic:blipFill>
+                  <pic:spPr>
+                    <a:xfrm>
+                      <a:off x="0" y="0"/>
+                      <a:ext cx="5579745" cy="1122680"/>
+                    </a:xfrm>
+                    <a:prstGeom prst="rect">
+                      <a:avLst/>
+                    </a:prstGeom>
+                  </pic:spPr>
+                </pic:pic>
+              </a:graphicData>
+            </a:graphic>
+          </wp:inline>
+        </w:drawing>
+      </w:r>
+    </w:p>
+    <w:p>
+      <w:pPr>
+        <w:pStyle w:val="Caption"/>
+        <w:jc w:val="center"/>
+      </w:pPr>
+      <w:bookmarkStart w:id="25" w:name="_Toc162778574"/>
+      <w:r>
+        <w:t xml:space="preserve">Hình </w:t>
+      </w:r>
+      <w:fldSimple w:instr=" SEQ Hình \* ARABIC ">
+        <w:r>
+          <w:rPr>
+            <w:noProof/>
+          </w:rPr>
+          <w:t>18</w:t>
+        </w:r>
+      </w:fldSimple>
+      <w:r>
+        <w:t>: Sử dụng Standardization</w:t>
+      </w:r>
+      <w:bookmarkEnd w:id="25"/>
+      <w:r>
+        <w:t xml:space="preserve"> </w:t>
+      </w:r>
     </w:p>
     <w:p>
       <w:pPr>
@@ -9688,7 +9728,7 @@
           <w:szCs w:val="32"/>
         </w:rPr>
       </w:pPr>
-      <w:bookmarkStart w:id="24" w:name="_Toc162774153"/>
+      <w:bookmarkStart w:id="26" w:name="_Toc162778537"/>
       <w:r>
         <w:rPr>
           <w:rFonts w:ascii="Times New Roman" w:hAnsi="Times New Roman" w:cs="Times New Roman"/>
@@ -9706,7 +9746,7 @@
         </w:rPr>
         <w:t>N</w:t>
       </w:r>
-      <w:bookmarkEnd w:id="24"/>
+      <w:bookmarkEnd w:id="26"/>
     </w:p>
     <w:p>
       <w:pPr>
@@ -9840,7 +9880,7 @@
           <w:szCs w:val="28"/>
         </w:rPr>
       </w:pPr>
-      <w:bookmarkStart w:id="25" w:name="_Toc162774154"/>
+      <w:bookmarkStart w:id="27" w:name="_Toc162778538"/>
       <w:r>
         <w:rPr>
           <w:rFonts w:ascii="Times New Roman" w:hAnsi="Times New Roman" w:cs="Times New Roman"/>
@@ -9858,7 +9898,7 @@
         </w:rPr>
         <w:t>.1. Chia dữ liệu</w:t>
       </w:r>
-      <w:bookmarkEnd w:id="25"/>
+      <w:bookmarkEnd w:id="27"/>
     </w:p>
     <w:p/>
     <w:p>
@@ -9898,7 +9938,7 @@
                     </pic:cNvPicPr>
                   </pic:nvPicPr>
                   <pic:blipFill>
-                    <a:blip r:embed="rId38">
+                    <a:blip r:embed="rId39">
                       <a:extLst>
                         <a:ext uri="{28A0092B-C50C-407E-A947-70E740481C1C}">
                           <a14:useLocalDpi xmlns:a14="http://schemas.microsoft.com/office/drawing/2010/main" val="0"/>
@@ -10001,6 +10041,7 @@
           <w:sz w:val="26"/>
           <w:szCs w:val="26"/>
         </w:rPr>
+        <w:lastRenderedPageBreak/>
         <w:t>Tập Test chiếm 30%</w:t>
       </w:r>
     </w:p>
@@ -10055,7 +10096,7 @@
                     </pic:cNvPicPr>
                   </pic:nvPicPr>
                   <pic:blipFill>
-                    <a:blip r:embed="rId39">
+                    <a:blip r:embed="rId40">
                       <a:extLst>
                         <a:ext uri="{28A0092B-C50C-407E-A947-70E740481C1C}">
                           <a14:useLocalDpi xmlns:a14="http://schemas.microsoft.com/office/drawing/2010/main" val="0"/>
@@ -10086,18 +10127,6 @@
           </wp:inline>
         </w:drawing>
       </w:r>
-    </w:p>
-    <w:p>
-      <w:pPr>
-        <w:pStyle w:val="Heading2"/>
-        <w:rPr>
-          <w:rFonts w:ascii="Times New Roman" w:hAnsi="Times New Roman" w:cs="Times New Roman"/>
-          <w:b w:val="0"/>
-          <w:sz w:val="28"/>
-          <w:szCs w:val="28"/>
-        </w:rPr>
-      </w:pPr>
-      <w:bookmarkStart w:id="26" w:name="_Toc162774155"/>
       <w:r>
         <w:rPr>
           <w:rFonts w:ascii="Times New Roman" w:hAnsi="Times New Roman" w:cs="Times New Roman"/>
@@ -10105,7 +10134,7 @@
           <w:lang w:val="vi-VN" w:eastAsia="vi-VN"/>
         </w:rPr>
         <w:drawing>
-          <wp:anchor distT="0" distB="0" distL="114300" distR="114300" simplePos="0" relativeHeight="251663360" behindDoc="0" locked="0" layoutInCell="1" allowOverlap="1" wp14:anchorId="4A4C3E52" wp14:editId="38C61334">
+          <wp:anchor distT="0" distB="0" distL="114300" distR="114300" simplePos="0" relativeHeight="251661312" behindDoc="0" locked="0" layoutInCell="1" allowOverlap="1" wp14:anchorId="4A4C3E52" wp14:editId="38C61334">
             <wp:simplePos x="0" y="0"/>
             <wp:positionH relativeFrom="margin">
               <wp:posOffset>-635</wp:posOffset>
@@ -10130,7 +10159,7 @@
                     </pic:cNvPicPr>
                   </pic:nvPicPr>
                   <pic:blipFill>
-                    <a:blip r:embed="rId40">
+                    <a:blip r:embed="rId41">
                       <a:extLst>
                         <a:ext uri="{28A0092B-C50C-407E-A947-70E740481C1C}">
                           <a14:useLocalDpi xmlns:a14="http://schemas.microsoft.com/office/drawing/2010/main" val="0"/>
@@ -10178,67 +10207,33 @@
           <w:szCs w:val="28"/>
         </w:rPr>
       </w:pPr>
-    </w:p>
-    <w:p>
-      <w:pPr>
-        <w:pStyle w:val="Heading2"/>
+      <w:bookmarkStart w:id="28" w:name="_Toc162778539"/>
+      <w:r>
         <w:rPr>
           <w:rFonts w:ascii="Times New Roman" w:hAnsi="Times New Roman" w:cs="Times New Roman"/>
           <w:b w:val="0"/>
           <w:sz w:val="28"/>
           <w:szCs w:val="28"/>
         </w:rPr>
-      </w:pPr>
-    </w:p>
-    <w:p>
-      <w:pPr>
-        <w:pStyle w:val="Heading2"/>
-        <w:rPr>
-          <w:rFonts w:ascii="Times New Roman" w:hAnsi="Times New Roman" w:cs="Times New Roman"/>
-          <w:b w:val="0"/>
+        <w:t>3</w:t>
+      </w:r>
+      <w:r>
+        <w:rPr>
+          <w:rFonts w:ascii="Times New Roman" w:hAnsi="Times New Roman" w:cs="Times New Roman"/>
           <w:sz w:val="28"/>
           <w:szCs w:val="28"/>
         </w:rPr>
-      </w:pPr>
-    </w:p>
-    <w:p/>
-    <w:p>
-      <w:pPr>
-        <w:pStyle w:val="Heading2"/>
-        <w:rPr>
-          <w:rFonts w:ascii="Times New Roman" w:hAnsi="Times New Roman" w:cs="Times New Roman"/>
-          <w:b w:val="0"/>
+        <w:t xml:space="preserve">.2. </w:t>
+      </w:r>
+      <w:r>
+        <w:rPr>
+          <w:rFonts w:ascii="Times New Roman" w:hAnsi="Times New Roman" w:cs="Times New Roman"/>
           <w:sz w:val="28"/>
           <w:szCs w:val="28"/>
         </w:rPr>
-      </w:pPr>
-      <w:r>
-        <w:rPr>
-          <w:rFonts w:ascii="Times New Roman" w:hAnsi="Times New Roman" w:cs="Times New Roman"/>
-          <w:b w:val="0"/>
-          <w:sz w:val="28"/>
-          <w:szCs w:val="28"/>
-        </w:rPr>
-        <w:lastRenderedPageBreak/>
-        <w:t>3</w:t>
-      </w:r>
-      <w:r>
-        <w:rPr>
-          <w:rFonts w:ascii="Times New Roman" w:hAnsi="Times New Roman" w:cs="Times New Roman"/>
-          <w:sz w:val="28"/>
-          <w:szCs w:val="28"/>
-        </w:rPr>
-        <w:t xml:space="preserve">.2. </w:t>
-      </w:r>
-      <w:r>
-        <w:rPr>
-          <w:rFonts w:ascii="Times New Roman" w:hAnsi="Times New Roman" w:cs="Times New Roman"/>
-          <w:sz w:val="28"/>
-          <w:szCs w:val="28"/>
-        </w:rPr>
         <w:t>Huấn luyện mô hình</w:t>
       </w:r>
-      <w:bookmarkEnd w:id="26"/>
+      <w:bookmarkEnd w:id="28"/>
     </w:p>
     <w:p>
       <w:pPr>
@@ -10302,7 +10297,7 @@
                     </pic:cNvPicPr>
                   </pic:nvPicPr>
                   <pic:blipFill>
-                    <a:blip r:embed="rId41">
+                    <a:blip r:embed="rId42">
                       <a:extLst>
                         <a:ext uri="{28A0092B-C50C-407E-A947-70E740481C1C}">
                           <a14:useLocalDpi xmlns:a14="http://schemas.microsoft.com/office/drawing/2010/main" val="0"/>
@@ -10394,7 +10389,7 @@
           <w:b w:val="0"/>
         </w:rPr>
       </w:pPr>
-      <w:bookmarkStart w:id="27" w:name="_Toc162774156"/>
+      <w:bookmarkStart w:id="29" w:name="_Toc162778540"/>
       <w:r>
         <w:rPr>
           <w:rFonts w:ascii="Times New Roman" w:hAnsi="Times New Roman" w:cs="Times New Roman"/>
@@ -10408,7 +10403,7 @@
         </w:rPr>
         <w:t>.3. Kiểm tra độ chính xác của mô hình</w:t>
       </w:r>
-      <w:bookmarkEnd w:id="27"/>
+      <w:bookmarkEnd w:id="29"/>
     </w:p>
     <w:p>
       <w:pPr>
@@ -10444,7 +10439,7 @@
                     </pic:cNvPicPr>
                   </pic:nvPicPr>
                   <pic:blipFill>
-                    <a:blip r:embed="rId42">
+                    <a:blip r:embed="rId43">
                       <a:extLst>
                         <a:ext uri="{28A0092B-C50C-407E-A947-70E740481C1C}">
                           <a14:useLocalDpi xmlns:a14="http://schemas.microsoft.com/office/drawing/2010/main" val="0"/>
@@ -10617,6 +10612,7 @@
           <w:szCs w:val="26"/>
           <w:lang w:val="fr-FR"/>
         </w:rPr>
+        <w:lastRenderedPageBreak/>
         <w:t>Classification report là một báo cáo chi tiết về hiệu suất của mô hình trên các lớp (classes) khác nhau trong bài toán phân loại.</w:t>
       </w:r>
     </w:p>
@@ -10689,7 +10685,6 @@
           <w:sz w:val="26"/>
           <w:szCs w:val="26"/>
         </w:rPr>
-        <w:lastRenderedPageBreak/>
         <w:t>F1-score: Trung bình điều hòa của precision và recall, cung cấp một phép đo tổng thể về hiệu suất của mô hình.</w:t>
       </w:r>
     </w:p>
@@ -10822,7 +10817,7 @@
                     </pic:cNvPicPr>
                   </pic:nvPicPr>
                   <pic:blipFill>
-                    <a:blip r:embed="rId43">
+                    <a:blip r:embed="rId44">
                       <a:extLst>
                         <a:ext uri="{28A0092B-C50C-407E-A947-70E740481C1C}">
                           <a14:useLocalDpi xmlns:a14="http://schemas.microsoft.com/office/drawing/2010/main" val="0"/>
@@ -10875,6 +10870,7 @@
           <w:szCs w:val="28"/>
         </w:rPr>
       </w:pPr>
+      <w:bookmarkStart w:id="30" w:name="_Toc162778541"/>
       <w:r>
         <w:rPr>
           <w:rFonts w:ascii="Times New Roman" w:hAnsi="Times New Roman" w:cs="Times New Roman"/>
@@ -10884,6 +10880,7 @@
         </w:rPr>
         <w:t>3.3. Giao diện</w:t>
       </w:r>
+      <w:bookmarkEnd w:id="30"/>
       <w:r>
         <w:rPr>
           <w:rFonts w:ascii="Times New Roman" w:hAnsi="Times New Roman" w:cs="Times New Roman"/>
@@ -10905,7 +10902,7 @@
           <w:szCs w:val="32"/>
         </w:rPr>
       </w:pPr>
-      <w:bookmarkStart w:id="28" w:name="_Toc162774157"/>
+      <w:bookmarkStart w:id="31" w:name="_Toc162778542"/>
       <w:r>
         <w:rPr>
           <w:rFonts w:ascii="Times New Roman" w:hAnsi="Times New Roman" w:cs="Times New Roman"/>
@@ -10914,7 +10911,7 @@
         </w:rPr>
         <w:t>TỔNG KẾT</w:t>
       </w:r>
-      <w:bookmarkEnd w:id="28"/>
+      <w:bookmarkEnd w:id="31"/>
     </w:p>
     <w:p>
       <w:pPr>
@@ -11117,6 +11114,7 @@
           <w:sz w:val="26"/>
           <w:szCs w:val="26"/>
         </w:rPr>
+        <w:lastRenderedPageBreak/>
         <w:t>Chúng</w:t>
       </w:r>
       <w:r>
@@ -11276,7 +11274,6 @@
           <w:sz w:val="26"/>
           <w:szCs w:val="26"/>
         </w:rPr>
-        <w:lastRenderedPageBreak/>
         <w:t>Các phương pháp tiền xử lý khá nhanh và hiệu quả.</w:t>
       </w:r>
     </w:p>
@@ -11548,7 +11545,7 @@
           <w:szCs w:val="26"/>
         </w:rPr>
       </w:pPr>
-      <w:bookmarkStart w:id="29" w:name="_Toc162774158"/>
+      <w:bookmarkStart w:id="32" w:name="_Toc162778543"/>
       <w:r>
         <w:rPr>
           <w:rFonts w:ascii="Times New Roman" w:hAnsi="Times New Roman" w:cs="Times New Roman"/>
@@ -11557,7 +11554,7 @@
         </w:rPr>
         <w:t>Nguồn tài liệu tham khảo:</w:t>
       </w:r>
-      <w:bookmarkEnd w:id="29"/>
+      <w:bookmarkEnd w:id="32"/>
     </w:p>
     <w:p>
       <w:pPr>
@@ -17287,6 +17284,16 @@
       <w:spacing w:after="0"/>
     </w:pPr>
   </w:style>
+  <w:style w:type="character" w:styleId="PlaceholderText">
+    <w:name w:val="Placeholder Text"/>
+    <w:basedOn w:val="DefaultParagraphFont"/>
+    <w:uiPriority w:val="99"/>
+    <w:unhideWhenUsed/>
+    <w:rsid w:val="000D4CA7"/>
+    <w:rPr>
+      <w:color w:val="808080"/>
+    </w:rPr>
+  </w:style>
 </w:styles>
 </file>
 

--- a/Baocaothihetmon.docx
+++ b/Baocaothihetmon.docx
@@ -458,7 +458,23 @@
           <w:sz w:val="26"/>
           <w:szCs w:val="26"/>
         </w:rPr>
-        <w:t>215126xxxx,63TTNT</w:t>
+        <w:t>215126</w:t>
+      </w:r>
+      <w:r>
+        <w:rPr>
+          <w:rFonts w:ascii="Times New Roman" w:hAnsi="Times New Roman" w:cs="Times New Roman"/>
+          <w:sz w:val="26"/>
+          <w:szCs w:val="26"/>
+        </w:rPr>
+        <w:t>4687</w:t>
+      </w:r>
+      <w:r>
+        <w:rPr>
+          <w:rFonts w:ascii="Times New Roman" w:hAnsi="Times New Roman" w:cs="Times New Roman"/>
+          <w:sz w:val="26"/>
+          <w:szCs w:val="26"/>
+        </w:rPr>
+        <w:t>,63TTNT</w:t>
       </w:r>
     </w:p>
     <w:p>
@@ -10134,7 +10150,7 @@
           <w:lang w:val="vi-VN" w:eastAsia="vi-VN"/>
         </w:rPr>
         <w:drawing>
-          <wp:anchor distT="0" distB="0" distL="114300" distR="114300" simplePos="0" relativeHeight="251661312" behindDoc="0" locked="0" layoutInCell="1" allowOverlap="1" wp14:anchorId="4A4C3E52" wp14:editId="38C61334">
+          <wp:anchor distT="0" distB="0" distL="114300" distR="114300" simplePos="0" relativeHeight="251660288" behindDoc="0" locked="0" layoutInCell="1" allowOverlap="1" wp14:anchorId="4A4C3E52" wp14:editId="38C61334">
             <wp:simplePos x="0" y="0"/>
             <wp:positionH relativeFrom="margin">
               <wp:posOffset>-635</wp:posOffset>

--- a/Baocaothihetmon.docx
+++ b/Baocaothihetmon.docx
@@ -9672,6 +9672,9 @@
         <w:keepNext/>
       </w:pPr>
       <w:r>
+        <w:rPr>
+          <w:noProof/>
+        </w:rPr>
         <w:drawing>
           <wp:inline distT="0" distB="0" distL="0" distR="0" wp14:anchorId="6831003F" wp14:editId="16FE8C97">
             <wp:extent cx="5579745" cy="1122680"/>
@@ -9718,14 +9721,27 @@
       <w:r>
         <w:t xml:space="preserve">Hình </w:t>
       </w:r>
-      <w:fldSimple w:instr=" SEQ Hình \* ARABIC ">
-        <w:r>
-          <w:rPr>
-            <w:noProof/>
-          </w:rPr>
-          <w:t>18</w:t>
-        </w:r>
-      </w:fldSimple>
+      <w:r>
+        <w:fldChar w:fldCharType="begin"/>
+      </w:r>
+      <w:r>
+        <w:instrText xml:space="preserve"> SEQ Hình \* ARABIC </w:instrText>
+      </w:r>
+      <w:r>
+        <w:fldChar w:fldCharType="separate"/>
+      </w:r>
+      <w:r>
+        <w:rPr>
+          <w:noProof/>
+        </w:rPr>
+        <w:t>18</w:t>
+      </w:r>
+      <w:r>
+        <w:rPr>
+          <w:noProof/>
+        </w:rPr>
+        <w:fldChar w:fldCharType="end"/>
+      </w:r>
       <w:r>
         <w:t>: Sử dụng Standardization</w:t>
       </w:r>
@@ -16931,6 +16947,7 @@
   <w:style w:type="character" w:default="1" w:styleId="DefaultParagraphFont">
     <w:name w:val="Default Paragraph Font"/>
     <w:uiPriority w:val="1"/>
+    <w:semiHidden/>
     <w:unhideWhenUsed/>
   </w:style>
   <w:style w:type="table" w:default="1" w:styleId="TableNormal">

--- a/Baocaothihetmon.docx
+++ b/Baocaothihetmon.docx
@@ -5599,6 +5599,186 @@
     </w:p>
     <w:p>
       <w:pPr>
+        <w:jc w:val="center"/>
+        <w:rPr>
+          <w:rFonts w:ascii="Times New Roman" w:hAnsi="Times New Roman" w:cs="Times New Roman"/>
+          <w:sz w:val="26"/>
+          <w:szCs w:val="26"/>
+        </w:rPr>
+      </w:pPr>
+      <w:r>
+        <w:rPr>
+          <w:rFonts w:ascii="Times New Roman" w:hAnsi="Times New Roman" w:cs="Times New Roman"/>
+          <w:noProof/>
+          <w:sz w:val="26"/>
+          <w:szCs w:val="26"/>
+        </w:rPr>
+        <w:lastRenderedPageBreak/>
+        <w:drawing>
+          <wp:inline distT="0" distB="0" distL="0" distR="0" wp14:anchorId="2A88DE6B" wp14:editId="196461D5">
+            <wp:extent cx="2087880" cy="1508125"/>
+            <wp:effectExtent l="0" t="0" r="7620" b="0"/>
+            <wp:docPr id="4" name="Picture 4"/>
+            <wp:cNvGraphicFramePr>
+              <a:graphicFrameLocks xmlns:a="http://schemas.openxmlformats.org/drawingml/2006/main" noChangeAspect="1"/>
+            </wp:cNvGraphicFramePr>
+            <a:graphic xmlns:a="http://schemas.openxmlformats.org/drawingml/2006/main">
+              <a:graphicData uri="http://schemas.openxmlformats.org/drawingml/2006/picture">
+                <pic:pic xmlns:pic="http://schemas.openxmlformats.org/drawingml/2006/picture">
+                  <pic:nvPicPr>
+                    <pic:cNvPr id="4" name="Picture 4"/>
+                    <pic:cNvPicPr/>
+                  </pic:nvPicPr>
+                  <pic:blipFill>
+                    <a:blip r:embed="rId12" cstate="print">
+                      <a:extLst>
+                        <a:ext uri="{28A0092B-C50C-407E-A947-70E740481C1C}">
+                          <a14:useLocalDpi xmlns:a14="http://schemas.microsoft.com/office/drawing/2010/main" val="0"/>
+                        </a:ext>
+                      </a:extLst>
+                    </a:blip>
+                    <a:stretch>
+                      <a:fillRect/>
+                    </a:stretch>
+                  </pic:blipFill>
+                  <pic:spPr>
+                    <a:xfrm>
+                      <a:off x="0" y="0"/>
+                      <a:ext cx="2097131" cy="1514807"/>
+                    </a:xfrm>
+                    <a:prstGeom prst="rect">
+                      <a:avLst/>
+                    </a:prstGeom>
+                  </pic:spPr>
+                </pic:pic>
+              </a:graphicData>
+            </a:graphic>
+          </wp:inline>
+        </w:drawing>
+      </w:r>
+      <w:r>
+        <w:rPr>
+          <w:rFonts w:ascii="Times New Roman" w:hAnsi="Times New Roman" w:cs="Times New Roman"/>
+          <w:noProof/>
+          <w:sz w:val="26"/>
+          <w:szCs w:val="26"/>
+        </w:rPr>
+        <w:drawing>
+          <wp:inline distT="0" distB="0" distL="0" distR="0" wp14:anchorId="18FCDC98" wp14:editId="071A49CC">
+            <wp:extent cx="2362200" cy="1570355"/>
+            <wp:effectExtent l="0" t="0" r="0" b="0"/>
+            <wp:docPr id="3" name="Picture 3"/>
+            <wp:cNvGraphicFramePr>
+              <a:graphicFrameLocks xmlns:a="http://schemas.openxmlformats.org/drawingml/2006/main" noChangeAspect="1"/>
+            </wp:cNvGraphicFramePr>
+            <a:graphic xmlns:a="http://schemas.openxmlformats.org/drawingml/2006/main">
+              <a:graphicData uri="http://schemas.openxmlformats.org/drawingml/2006/picture">
+                <pic:pic xmlns:pic="http://schemas.openxmlformats.org/drawingml/2006/picture">
+                  <pic:nvPicPr>
+                    <pic:cNvPr id="3" name="Picture 3"/>
+                    <pic:cNvPicPr/>
+                  </pic:nvPicPr>
+                  <pic:blipFill>
+                    <a:blip r:embed="rId13" cstate="print">
+                      <a:extLst>
+                        <a:ext uri="{28A0092B-C50C-407E-A947-70E740481C1C}">
+                          <a14:useLocalDpi xmlns:a14="http://schemas.microsoft.com/office/drawing/2010/main" val="0"/>
+                        </a:ext>
+                      </a:extLst>
+                    </a:blip>
+                    <a:stretch>
+                      <a:fillRect/>
+                    </a:stretch>
+                  </pic:blipFill>
+                  <pic:spPr>
+                    <a:xfrm>
+                      <a:off x="0" y="0"/>
+                      <a:ext cx="2396011" cy="1592832"/>
+                    </a:xfrm>
+                    <a:prstGeom prst="rect">
+                      <a:avLst/>
+                    </a:prstGeom>
+                  </pic:spPr>
+                </pic:pic>
+              </a:graphicData>
+            </a:graphic>
+          </wp:inline>
+        </w:drawing>
+      </w:r>
+      <w:r>
+        <w:rPr>
+          <w:rFonts w:ascii="Times New Roman" w:hAnsi="Times New Roman" w:cs="Times New Roman"/>
+          <w:noProof/>
+          <w:sz w:val="26"/>
+          <w:szCs w:val="26"/>
+        </w:rPr>
+        <w:drawing>
+          <wp:inline distT="0" distB="0" distL="0" distR="0" wp14:anchorId="2E09F4AB" wp14:editId="4A78212C">
+            <wp:extent cx="2133600" cy="1278255"/>
+            <wp:effectExtent l="0" t="0" r="0" b="0"/>
+            <wp:docPr id="5" name="Picture 5"/>
+            <wp:cNvGraphicFramePr>
+              <a:graphicFrameLocks xmlns:a="http://schemas.openxmlformats.org/drawingml/2006/main" noChangeAspect="1"/>
+            </wp:cNvGraphicFramePr>
+            <a:graphic xmlns:a="http://schemas.openxmlformats.org/drawingml/2006/main">
+              <a:graphicData uri="http://schemas.openxmlformats.org/drawingml/2006/picture">
+                <pic:pic xmlns:pic="http://schemas.openxmlformats.org/drawingml/2006/picture">
+                  <pic:nvPicPr>
+                    <pic:cNvPr id="5" name="Picture 5"/>
+                    <pic:cNvPicPr/>
+                  </pic:nvPicPr>
+                  <pic:blipFill>
+                    <a:blip r:embed="rId14" cstate="print">
+                      <a:extLst>
+                        <a:ext uri="{28A0092B-C50C-407E-A947-70E740481C1C}">
+                          <a14:useLocalDpi xmlns:a14="http://schemas.microsoft.com/office/drawing/2010/main" val="0"/>
+                        </a:ext>
+                      </a:extLst>
+                    </a:blip>
+                    <a:stretch>
+                      <a:fillRect/>
+                    </a:stretch>
+                  </pic:blipFill>
+                  <pic:spPr>
+                    <a:xfrm>
+                      <a:off x="0" y="0"/>
+                      <a:ext cx="2145795" cy="1285561"/>
+                    </a:xfrm>
+                    <a:prstGeom prst="rect">
+                      <a:avLst/>
+                    </a:prstGeom>
+                  </pic:spPr>
+                </pic:pic>
+              </a:graphicData>
+            </a:graphic>
+          </wp:inline>
+        </w:drawing>
+      </w:r>
+    </w:p>
+    <w:p>
+      <w:pPr>
+        <w:pStyle w:val="ListParagraph"/>
+        <w:numPr>
+          <w:ilvl w:val="1"/>
+          <w:numId w:val="11"/>
+        </w:numPr>
+        <w:rPr>
+          <w:rFonts w:ascii="Times New Roman" w:hAnsi="Times New Roman" w:cs="Times New Roman"/>
+          <w:sz w:val="26"/>
+          <w:szCs w:val="26"/>
+        </w:rPr>
+      </w:pPr>
+      <w:r>
+        <w:rPr>
+          <w:rFonts w:ascii="Times New Roman" w:hAnsi="Times New Roman" w:cs="Times New Roman"/>
+          <w:sz w:val="26"/>
+          <w:szCs w:val="26"/>
+        </w:rPr>
+        <w:t>Biểu đồ histogram thể hiện 3 cột có phân phối lệch nên sử dụng công thức sau :</w:t>
+      </w:r>
+    </w:p>
+    <w:p>
+      <w:pPr>
         <w:pStyle w:val="ListParagraph"/>
         <w:numPr>
           <w:ilvl w:val="0"/>
@@ -5711,7 +5891,6 @@
           <w:szCs w:val="26"/>
           <w:lang w:val="vi-VN" w:eastAsia="vi-VN"/>
         </w:rPr>
-        <w:lastRenderedPageBreak/>
         <w:drawing>
           <wp:inline distT="0" distB="0" distL="0" distR="0" wp14:anchorId="74F1F195" wp14:editId="2C555849">
             <wp:extent cx="3908234" cy="1254641"/>
@@ -5730,7 +5909,7 @@
                     </pic:cNvPicPr>
                   </pic:nvPicPr>
                   <pic:blipFill>
-                    <a:blip r:embed="rId12">
+                    <a:blip r:embed="rId15">
                       <a:extLst>
                         <a:ext uri="{28A0092B-C50C-407E-A947-70E740481C1C}">
                           <a14:useLocalDpi xmlns:a14="http://schemas.microsoft.com/office/drawing/2010/main" val="0"/>
@@ -5930,6 +6109,7 @@
           <w:szCs w:val="26"/>
           <w:lang w:val="vi-VN" w:eastAsia="vi-VN"/>
         </w:rPr>
+        <w:lastRenderedPageBreak/>
         <w:drawing>
           <wp:inline distT="0" distB="0" distL="0" distR="0" wp14:anchorId="085BF25A" wp14:editId="76EC3382">
             <wp:extent cx="3583305" cy="1265555"/>
@@ -5948,7 +6128,7 @@
                     </pic:cNvPicPr>
                   </pic:nvPicPr>
                   <pic:blipFill>
-                    <a:blip r:embed="rId13">
+                    <a:blip r:embed="rId16">
                       <a:extLst>
                         <a:ext uri="{28A0092B-C50C-407E-A947-70E740481C1C}">
                           <a14:useLocalDpi xmlns:a14="http://schemas.microsoft.com/office/drawing/2010/main" val="0"/>
@@ -6115,7 +6295,7 @@
                     </pic:cNvPicPr>
                   </pic:nvPicPr>
                   <pic:blipFill>
-                    <a:blip r:embed="rId14">
+                    <a:blip r:embed="rId17">
                       <a:extLst>
                         <a:ext uri="{28A0092B-C50C-407E-A947-70E740481C1C}">
                           <a14:useLocalDpi xmlns:a14="http://schemas.microsoft.com/office/drawing/2010/main" val="0"/>
@@ -6200,7 +6380,7 @@
                     </pic:cNvPicPr>
                   </pic:nvPicPr>
                   <pic:blipFill>
-                    <a:blip r:embed="rId15">
+                    <a:blip r:embed="rId18">
                       <a:extLst>
                         <a:ext uri="{28A0092B-C50C-407E-A947-70E740481C1C}">
                           <a14:useLocalDpi xmlns:a14="http://schemas.microsoft.com/office/drawing/2010/main" val="0"/>
@@ -6285,7 +6465,6 @@
           <w:sz w:val="28"/>
           <w:szCs w:val="28"/>
         </w:rPr>
-        <w:lastRenderedPageBreak/>
         <w:t>2</w:t>
       </w:r>
       <w:r>
@@ -6329,7 +6508,7 @@
                     </pic:cNvPicPr>
                   </pic:nvPicPr>
                   <pic:blipFill>
-                    <a:blip r:embed="rId16">
+                    <a:blip r:embed="rId19">
                       <a:extLst>
                         <a:ext uri="{28A0092B-C50C-407E-A947-70E740481C1C}">
                           <a14:useLocalDpi xmlns:a14="http://schemas.microsoft.com/office/drawing/2010/main" val="0"/>
@@ -6475,7 +6654,17 @@
           <w:szCs w:val="26"/>
           <w:lang w:val="vi-VN"/>
         </w:rPr>
-        <w:t>Kỹ thuật IQR (Interquartile Range) là một phương pháp phổ biến được sử dụng để xử lý dữ liệu nhiễu trong thống kê và khoa học dữ liệu. IQR đo độ phân tán của dữ liệu bằng cách tính sự khác biệt giữa phân vị thứ 75 (Q3) và phân vị thứ 25 (Q1). Kỹ thuật này thường được áp dụng trong việc xác định và loại bỏ các điểm dữ liệu nhiễu từ tập dữ liệu.</w:t>
+        <w:t xml:space="preserve">Kỹ thuật IQR (Interquartile Range) là một phương pháp phổ biến được sử dụng để xử lý dữ liệu nhiễu trong thống kê và khoa học dữ liệu. IQR đo độ phân tán của dữ liệu bằng cách tính sự khác biệt giữa phân vị thứ 75 (Q3) và phân vị thứ 25 (Q1). </w:t>
+      </w:r>
+      <w:r>
+        <w:rPr>
+          <w:rFonts w:ascii="Times New Roman" w:hAnsi="Times New Roman" w:cs="Times New Roman"/>
+          <w:sz w:val="26"/>
+          <w:szCs w:val="26"/>
+          <w:lang w:val="vi-VN"/>
+        </w:rPr>
+        <w:lastRenderedPageBreak/>
+        <w:t>Kỹ thuật này thường được áp dụng trong việc xác định và loại bỏ các điểm dữ liệu nhiễu từ tập dữ liệu.</w:t>
       </w:r>
     </w:p>
     <w:p>
@@ -6563,7 +6752,7 @@
                     </pic:cNvPicPr>
                   </pic:nvPicPr>
                   <pic:blipFill>
-                    <a:blip r:embed="rId17">
+                    <a:blip r:embed="rId20">
                       <a:extLst>
                         <a:ext uri="{28A0092B-C50C-407E-A947-70E740481C1C}">
                           <a14:useLocalDpi xmlns:a14="http://schemas.microsoft.com/office/drawing/2010/main" val="0"/>
@@ -6720,7 +6909,7 @@
                     </pic:cNvPicPr>
                   </pic:nvPicPr>
                   <pic:blipFill>
-                    <a:blip r:embed="rId18">
+                    <a:blip r:embed="rId21">
                       <a:extLst>
                         <a:ext uri="{28A0092B-C50C-407E-A947-70E740481C1C}">
                           <a14:useLocalDpi xmlns:a14="http://schemas.microsoft.com/office/drawing/2010/main" val="0"/>
@@ -6802,7 +6991,6 @@
           <w:szCs w:val="26"/>
           <w:lang w:val="vi-VN"/>
         </w:rPr>
-        <w:lastRenderedPageBreak/>
         <w:t>Phân tích hoặc thay thế dữ liệu nhiễu:</w:t>
       </w:r>
       <w:r>
@@ -6850,7 +7038,7 @@
                     </pic:cNvPicPr>
                   </pic:nvPicPr>
                   <pic:blipFill>
-                    <a:blip r:embed="rId19">
+                    <a:blip r:embed="rId22">
                       <a:extLst>
                         <a:ext uri="{28A0092B-C50C-407E-A947-70E740481C1C}">
                           <a14:useLocalDpi xmlns:a14="http://schemas.microsoft.com/office/drawing/2010/main" val="0"/>
@@ -6931,7 +7119,7 @@
                     </pic:cNvPicPr>
                   </pic:nvPicPr>
                   <pic:blipFill>
-                    <a:blip r:embed="rId20">
+                    <a:blip r:embed="rId23">
                       <a:extLst>
                         <a:ext uri="{28A0092B-C50C-407E-A947-70E740481C1C}">
                           <a14:useLocalDpi xmlns:a14="http://schemas.microsoft.com/office/drawing/2010/main" val="0"/>
@@ -7095,6 +7283,7 @@
           <w:szCs w:val="26"/>
           <w:lang w:val="vi-VN" w:eastAsia="vi-VN"/>
         </w:rPr>
+        <w:lastRenderedPageBreak/>
         <w:drawing>
           <wp:inline distT="0" distB="0" distL="0" distR="0" wp14:anchorId="59CA11F7" wp14:editId="4651B345">
             <wp:extent cx="2764465" cy="1892189"/>
@@ -7113,7 +7302,7 @@
                     </pic:cNvPicPr>
                   </pic:nvPicPr>
                   <pic:blipFill>
-                    <a:blip r:embed="rId21">
+                    <a:blip r:embed="rId24">
                       <a:extLst>
                         <a:ext uri="{28A0092B-C50C-407E-A947-70E740481C1C}">
                           <a14:useLocalDpi xmlns:a14="http://schemas.microsoft.com/office/drawing/2010/main" val="0"/>
@@ -7170,7 +7359,7 @@
                     </pic:cNvPicPr>
                   </pic:nvPicPr>
                   <pic:blipFill>
-                    <a:blip r:embed="rId22">
+                    <a:blip r:embed="rId25">
                       <a:extLst>
                         <a:ext uri="{28A0092B-C50C-407E-A947-70E740481C1C}">
                           <a14:useLocalDpi xmlns:a14="http://schemas.microsoft.com/office/drawing/2010/main" val="0"/>
@@ -7308,7 +7497,6 @@
           <w:szCs w:val="26"/>
           <w:lang w:val="vi-VN" w:eastAsia="vi-VN"/>
         </w:rPr>
-        <w:lastRenderedPageBreak/>
         <w:drawing>
           <wp:inline distT="0" distB="0" distL="0" distR="0" wp14:anchorId="229D969A" wp14:editId="64A842CF">
             <wp:extent cx="2764465" cy="1914450"/>
@@ -7327,7 +7515,7 @@
                     </pic:cNvPicPr>
                   </pic:nvPicPr>
                   <pic:blipFill>
-                    <a:blip r:embed="rId23">
+                    <a:blip r:embed="rId26">
                       <a:extLst>
                         <a:ext uri="{28A0092B-C50C-407E-A947-70E740481C1C}">
                           <a14:useLocalDpi xmlns:a14="http://schemas.microsoft.com/office/drawing/2010/main" val="0"/>
@@ -7384,7 +7572,7 @@
                     </pic:cNvPicPr>
                   </pic:nvPicPr>
                   <pic:blipFill>
-                    <a:blip r:embed="rId24">
+                    <a:blip r:embed="rId27">
                       <a:extLst>
                         <a:ext uri="{28A0092B-C50C-407E-A947-70E740481C1C}">
                           <a14:useLocalDpi xmlns:a14="http://schemas.microsoft.com/office/drawing/2010/main" val="0"/>
@@ -7540,7 +7728,7 @@
                     </pic:cNvPicPr>
                   </pic:nvPicPr>
                   <pic:blipFill>
-                    <a:blip r:embed="rId25">
+                    <a:blip r:embed="rId28">
                       <a:extLst>
                         <a:ext uri="{28A0092B-C50C-407E-A947-70E740481C1C}">
                           <a14:useLocalDpi xmlns:a14="http://schemas.microsoft.com/office/drawing/2010/main" val="0"/>
@@ -7597,7 +7785,7 @@
                     </pic:cNvPicPr>
                   </pic:nvPicPr>
                   <pic:blipFill>
-                    <a:blip r:embed="rId26">
+                    <a:blip r:embed="rId29">
                       <a:extLst>
                         <a:ext uri="{28A0092B-C50C-407E-A947-70E740481C1C}">
                           <a14:useLocalDpi xmlns:a14="http://schemas.microsoft.com/office/drawing/2010/main" val="0"/>
@@ -7754,6 +7942,7 @@
           <w:sz w:val="26"/>
           <w:szCs w:val="26"/>
         </w:rPr>
+        <w:lastRenderedPageBreak/>
         <w:t>BSD</w:t>
       </w:r>
     </w:p>
@@ -7793,7 +7982,7 @@
                     </pic:cNvPicPr>
                   </pic:nvPicPr>
                   <pic:blipFill>
-                    <a:blip r:embed="rId27">
+                    <a:blip r:embed="rId30">
                       <a:extLst>
                         <a:ext uri="{28A0092B-C50C-407E-A947-70E740481C1C}">
                           <a14:useLocalDpi xmlns:a14="http://schemas.microsoft.com/office/drawing/2010/main" val="0"/>
@@ -7850,7 +8039,7 @@
                     </pic:cNvPicPr>
                   </pic:nvPicPr>
                   <pic:blipFill>
-                    <a:blip r:embed="rId28">
+                    <a:blip r:embed="rId31">
                       <a:extLst>
                         <a:ext uri="{28A0092B-C50C-407E-A947-70E740481C1C}">
                           <a14:useLocalDpi xmlns:a14="http://schemas.microsoft.com/office/drawing/2010/main" val="0"/>
@@ -7977,7 +8166,6 @@
           <w:sz w:val="26"/>
           <w:szCs w:val="26"/>
         </w:rPr>
-        <w:lastRenderedPageBreak/>
         <w:t>BSA</w:t>
       </w:r>
     </w:p>
@@ -8017,7 +8205,7 @@
                     </pic:cNvPicPr>
                   </pic:nvPicPr>
                   <pic:blipFill>
-                    <a:blip r:embed="rId29">
+                    <a:blip r:embed="rId32">
                       <a:extLst>
                         <a:ext uri="{28A0092B-C50C-407E-A947-70E740481C1C}">
                           <a14:useLocalDpi xmlns:a14="http://schemas.microsoft.com/office/drawing/2010/main" val="0"/>
@@ -8074,7 +8262,7 @@
                     </pic:cNvPicPr>
                   </pic:nvPicPr>
                   <pic:blipFill>
-                    <a:blip r:embed="rId30">
+                    <a:blip r:embed="rId33">
                       <a:extLst>
                         <a:ext uri="{28A0092B-C50C-407E-A947-70E740481C1C}">
                           <a14:useLocalDpi xmlns:a14="http://schemas.microsoft.com/office/drawing/2010/main" val="0"/>
@@ -8203,6 +8391,7 @@
           <w:sz w:val="28"/>
           <w:szCs w:val="28"/>
         </w:rPr>
+        <w:lastRenderedPageBreak/>
         <w:t>2</w:t>
       </w:r>
       <w:r>
@@ -8246,7 +8435,7 @@
                     </pic:cNvPicPr>
                   </pic:nvPicPr>
                   <pic:blipFill>
-                    <a:blip r:embed="rId31">
+                    <a:blip r:embed="rId34">
                       <a:extLst>
                         <a:ext uri="{28A0092B-C50C-407E-A947-70E740481C1C}">
                           <a14:useLocalDpi xmlns:a14="http://schemas.microsoft.com/office/drawing/2010/main" val="0"/>
@@ -8414,7 +8603,6 @@
           <w:szCs w:val="26"/>
           <w:lang w:val="vi-VN" w:eastAsia="vi-VN"/>
         </w:rPr>
-        <w:lastRenderedPageBreak/>
         <w:drawing>
           <wp:inline distT="0" distB="0" distL="0" distR="0" wp14:anchorId="6A574D6E" wp14:editId="55788393">
             <wp:extent cx="3669475" cy="2614196"/>
@@ -8433,7 +8621,7 @@
                     </pic:cNvPicPr>
                   </pic:nvPicPr>
                   <pic:blipFill>
-                    <a:blip r:embed="rId32">
+                    <a:blip r:embed="rId35">
                       <a:extLst>
                         <a:ext uri="{28A0092B-C50C-407E-A947-70E740481C1C}">
                           <a14:useLocalDpi xmlns:a14="http://schemas.microsoft.com/office/drawing/2010/main" val="0"/>
@@ -8590,6 +8778,7 @@
           <w:szCs w:val="26"/>
           <w:lang w:eastAsia="vi-VN"/>
         </w:rPr>
+        <w:lastRenderedPageBreak/>
         <w:t>Kết quả:</w:t>
       </w:r>
     </w:p>
@@ -8623,7 +8812,7 @@
                     </pic:cNvPicPr>
                   </pic:nvPicPr>
                   <pic:blipFill>
-                    <a:blip r:embed="rId33">
+                    <a:blip r:embed="rId36">
                       <a:extLst>
                         <a:ext uri="{28A0092B-C50C-407E-A947-70E740481C1C}">
                           <a14:useLocalDpi xmlns:a14="http://schemas.microsoft.com/office/drawing/2010/main" val="0"/>
@@ -8779,7 +8968,6 @@
           <w:sz w:val="28"/>
           <w:szCs w:val="28"/>
         </w:rPr>
-        <w:lastRenderedPageBreak/>
         <w:t>2</w:t>
       </w:r>
       <w:r>
@@ -8823,7 +9011,7 @@
                     </pic:cNvPicPr>
                   </pic:nvPicPr>
                   <pic:blipFill>
-                    <a:blip r:embed="rId34">
+                    <a:blip r:embed="rId37">
                       <a:extLst>
                         <a:ext uri="{28A0092B-C50C-407E-A947-70E740481C1C}">
                           <a14:useLocalDpi xmlns:a14="http://schemas.microsoft.com/office/drawing/2010/main" val="0"/>
@@ -8958,7 +9146,16 @@
           <w:sz w:val="26"/>
           <w:szCs w:val="26"/>
         </w:rPr>
-        <w:t>Trong một số bài toán phân loại, có thể xảy ra trường hợp một nhóm lớp có số lượng quan sát ít hơn đáng kể so với các nhóm khác, điều này có thể làm cho mô hình học máy không hoạt động hiệu quả, vì mô hình sẽ có xu hướng học cách dự đoán nhãn của lớp đa số.</w:t>
+        <w:t xml:space="preserve">Trong một số bài toán phân loại, có thể xảy ra trường hợp một nhóm lớp có số lượng quan sát ít hơn đáng kể so với các nhóm khác, điều này có thể làm cho mô </w:t>
+      </w:r>
+      <w:r>
+        <w:rPr>
+          <w:rFonts w:ascii="Times New Roman" w:hAnsi="Times New Roman" w:cs="Times New Roman"/>
+          <w:sz w:val="26"/>
+          <w:szCs w:val="26"/>
+        </w:rPr>
+        <w:lastRenderedPageBreak/>
+        <w:t>hình học máy không hoạt động hiệu quả, vì mô hình sẽ có xu hướng học cách dự đoán nhãn của lớp đa số.</w:t>
       </w:r>
     </w:p>
     <w:p>
@@ -9068,7 +9265,7 @@
                     </pic:cNvPicPr>
                   </pic:nvPicPr>
                   <pic:blipFill>
-                    <a:blip r:embed="rId35">
+                    <a:blip r:embed="rId38">
                       <a:extLst>
                         <a:ext uri="{28A0092B-C50C-407E-A947-70E740481C1C}">
                           <a14:useLocalDpi xmlns:a14="http://schemas.microsoft.com/office/drawing/2010/main" val="0"/>
@@ -9144,7 +9341,6 @@
           <w:szCs w:val="26"/>
           <w:lang w:val="vi-VN" w:eastAsia="vi-VN"/>
         </w:rPr>
-        <w:lastRenderedPageBreak/>
         <w:drawing>
           <wp:inline distT="0" distB="0" distL="0" distR="0" wp14:anchorId="71E87435" wp14:editId="40F79097">
             <wp:extent cx="4108862" cy="1401691"/>
@@ -9163,7 +9359,7 @@
                     </pic:cNvPicPr>
                   </pic:nvPicPr>
                   <pic:blipFill>
-                    <a:blip r:embed="rId36">
+                    <a:blip r:embed="rId39">
                       <a:extLst>
                         <a:ext uri="{28A0092B-C50C-407E-A947-70E740481C1C}">
                           <a14:useLocalDpi xmlns:a14="http://schemas.microsoft.com/office/drawing/2010/main" val="0"/>
@@ -9402,6 +9598,7 @@
           <w:szCs w:val="26"/>
           <w:lang w:val="vi-VN" w:eastAsia="vi-VN"/>
         </w:rPr>
+        <w:lastRenderedPageBreak/>
         <w:drawing>
           <wp:inline distT="0" distB="0" distL="0" distR="0" wp14:anchorId="7883D57C" wp14:editId="7C7BDCA5">
             <wp:extent cx="5094605" cy="3645535"/>
@@ -9420,7 +9617,7 @@
                     </pic:cNvPicPr>
                   </pic:nvPicPr>
                   <pic:blipFill>
-                    <a:blip r:embed="rId37">
+                    <a:blip r:embed="rId40">
                       <a:extLst>
                         <a:ext uri="{28A0092B-C50C-407E-A947-70E740481C1C}">
                           <a14:useLocalDpi xmlns:a14="http://schemas.microsoft.com/office/drawing/2010/main" val="0"/>
@@ -9536,7 +9733,6 @@
         <w:rPr>
           <w:rFonts w:ascii="Times New Roman" w:hAnsi="Times New Roman" w:cs="Times New Roman"/>
         </w:rPr>
-        <w:lastRenderedPageBreak/>
         <w:t>2.6. Feature Scaling</w:t>
       </w:r>
       <w:bookmarkEnd w:id="24"/>
@@ -9691,7 +9887,7 @@
                     <pic:cNvPicPr/>
                   </pic:nvPicPr>
                   <pic:blipFill>
-                    <a:blip r:embed="rId38"/>
+                    <a:blip r:embed="rId41"/>
                     <a:stretch>
                       <a:fillRect/>
                     </a:stretch>
@@ -9721,27 +9917,14 @@
       <w:r>
         <w:t xml:space="preserve">Hình </w:t>
       </w:r>
-      <w:r>
-        <w:fldChar w:fldCharType="begin"/>
-      </w:r>
-      <w:r>
-        <w:instrText xml:space="preserve"> SEQ Hình \* ARABIC </w:instrText>
-      </w:r>
-      <w:r>
-        <w:fldChar w:fldCharType="separate"/>
-      </w:r>
-      <w:r>
-        <w:rPr>
-          <w:noProof/>
-        </w:rPr>
-        <w:t>18</w:t>
-      </w:r>
-      <w:r>
-        <w:rPr>
-          <w:noProof/>
-        </w:rPr>
-        <w:fldChar w:fldCharType="end"/>
-      </w:r>
+      <w:fldSimple w:instr=" SEQ Hình \* ARABIC ">
+        <w:r>
+          <w:rPr>
+            <w:noProof/>
+          </w:rPr>
+          <w:t>18</w:t>
+        </w:r>
+      </w:fldSimple>
       <w:r>
         <w:t>: Sử dụng Standardization</w:t>
       </w:r>
@@ -9768,6 +9951,7 @@
           <w:szCs w:val="32"/>
           <w:lang w:val="vi"/>
         </w:rPr>
+        <w:lastRenderedPageBreak/>
         <w:t>PHẦN 3. ỨNG DỤNG MÔ HÌNH HỌC MÁY ĐỂ THỰC HIỆN VỚI BÀI TOÁ</w:t>
       </w:r>
       <w:r>
@@ -9970,7 +10154,7 @@
                     </pic:cNvPicPr>
                   </pic:nvPicPr>
                   <pic:blipFill>
-                    <a:blip r:embed="rId39">
+                    <a:blip r:embed="rId42">
                       <a:extLst>
                         <a:ext uri="{28A0092B-C50C-407E-A947-70E740481C1C}">
                           <a14:useLocalDpi xmlns:a14="http://schemas.microsoft.com/office/drawing/2010/main" val="0"/>
@@ -10073,7 +10257,6 @@
           <w:sz w:val="26"/>
           <w:szCs w:val="26"/>
         </w:rPr>
-        <w:lastRenderedPageBreak/>
         <w:t>Tập Test chiếm 30%</w:t>
       </w:r>
     </w:p>
@@ -10128,7 +10311,7 @@
                     </pic:cNvPicPr>
                   </pic:nvPicPr>
                   <pic:blipFill>
-                    <a:blip r:embed="rId40">
+                    <a:blip r:embed="rId43">
                       <a:extLst>
                         <a:ext uri="{28A0092B-C50C-407E-A947-70E740481C1C}">
                           <a14:useLocalDpi xmlns:a14="http://schemas.microsoft.com/office/drawing/2010/main" val="0"/>
@@ -10191,7 +10374,7 @@
                     </pic:cNvPicPr>
                   </pic:nvPicPr>
                   <pic:blipFill>
-                    <a:blip r:embed="rId41">
+                    <a:blip r:embed="rId44">
                       <a:extLst>
                         <a:ext uri="{28A0092B-C50C-407E-A947-70E740481C1C}">
                           <a14:useLocalDpi xmlns:a14="http://schemas.microsoft.com/office/drawing/2010/main" val="0"/>
@@ -10311,6 +10494,7 @@
           <w:szCs w:val="26"/>
           <w:lang w:val="vi-VN" w:eastAsia="vi-VN"/>
         </w:rPr>
+        <w:lastRenderedPageBreak/>
         <w:drawing>
           <wp:inline distT="0" distB="0" distL="0" distR="0" wp14:anchorId="36BD618B" wp14:editId="1967BC3C">
             <wp:extent cx="4061361" cy="1786497"/>
@@ -10329,7 +10513,7 @@
                     </pic:cNvPicPr>
                   </pic:nvPicPr>
                   <pic:blipFill>
-                    <a:blip r:embed="rId42">
+                    <a:blip r:embed="rId45">
                       <a:extLst>
                         <a:ext uri="{28A0092B-C50C-407E-A947-70E740481C1C}">
                           <a14:useLocalDpi xmlns:a14="http://schemas.microsoft.com/office/drawing/2010/main" val="0"/>
@@ -10471,7 +10655,7 @@
                     </pic:cNvPicPr>
                   </pic:nvPicPr>
                   <pic:blipFill>
-                    <a:blip r:embed="rId43">
+                    <a:blip r:embed="rId46">
                       <a:extLst>
                         <a:ext uri="{28A0092B-C50C-407E-A947-70E740481C1C}">
                           <a14:useLocalDpi xmlns:a14="http://schemas.microsoft.com/office/drawing/2010/main" val="0"/>
@@ -10644,135 +10828,135 @@
           <w:szCs w:val="26"/>
           <w:lang w:val="fr-FR"/>
         </w:rPr>
+        <w:t>Classification report là một báo cáo chi tiết về hiệu suất của mô hình trên các lớp (classes) khác nhau trong bài toán phân loại.</w:t>
+      </w:r>
+    </w:p>
+    <w:p>
+      <w:pPr>
+        <w:jc w:val="both"/>
+        <w:rPr>
+          <w:rFonts w:ascii="Times New Roman" w:hAnsi="Times New Roman" w:cs="Times New Roman"/>
+          <w:sz w:val="26"/>
+          <w:szCs w:val="26"/>
+        </w:rPr>
+      </w:pPr>
+      <w:r>
+        <w:rPr>
+          <w:rFonts w:ascii="Times New Roman" w:hAnsi="Times New Roman" w:cs="Times New Roman"/>
+          <w:sz w:val="26"/>
+          <w:szCs w:val="26"/>
+        </w:rPr>
+        <w:t>Bao gồm các thông số như precision, recall, F1-score và support cho mỗi lớp.</w:t>
+      </w:r>
+    </w:p>
+    <w:p>
+      <w:pPr>
+        <w:jc w:val="both"/>
+        <w:rPr>
+          <w:rFonts w:ascii="Times New Roman" w:hAnsi="Times New Roman" w:cs="Times New Roman"/>
+          <w:sz w:val="26"/>
+          <w:szCs w:val="26"/>
+        </w:rPr>
+      </w:pPr>
+      <w:r>
+        <w:rPr>
+          <w:rFonts w:ascii="Times New Roman" w:hAnsi="Times New Roman" w:cs="Times New Roman"/>
+          <w:sz w:val="26"/>
+          <w:szCs w:val="26"/>
+        </w:rPr>
+        <w:t>Precision (độ chính xác): Tỷ lệ giữa số lượng dự đoán đúng của lớp đó và tổng số lượng mẫu được dự đoán là lớp đó.</w:t>
+      </w:r>
+    </w:p>
+    <w:p>
+      <w:pPr>
+        <w:jc w:val="both"/>
+        <w:rPr>
+          <w:rFonts w:ascii="Times New Roman" w:hAnsi="Times New Roman" w:cs="Times New Roman"/>
+          <w:sz w:val="26"/>
+          <w:szCs w:val="26"/>
+        </w:rPr>
+      </w:pPr>
+      <w:r>
+        <w:rPr>
+          <w:rFonts w:ascii="Times New Roman" w:hAnsi="Times New Roman" w:cs="Times New Roman"/>
+          <w:sz w:val="26"/>
+          <w:szCs w:val="26"/>
+        </w:rPr>
+        <w:t>Recall (độ nhớ lại): Tỷ lệ giữa số lượng dự đoán đúng của lớp đó và tổng số lượng mẫu thuộc lớp đó trong dữ liệu thực tế.</w:t>
+      </w:r>
+    </w:p>
+    <w:p>
+      <w:pPr>
+        <w:jc w:val="both"/>
+        <w:rPr>
+          <w:rFonts w:ascii="Times New Roman" w:hAnsi="Times New Roman" w:cs="Times New Roman"/>
+          <w:sz w:val="26"/>
+          <w:szCs w:val="26"/>
+        </w:rPr>
+      </w:pPr>
+      <w:r>
+        <w:rPr>
+          <w:rFonts w:ascii="Times New Roman" w:hAnsi="Times New Roman" w:cs="Times New Roman"/>
+          <w:sz w:val="26"/>
+          <w:szCs w:val="26"/>
+        </w:rPr>
+        <w:t>F1-score: Trung bình điều hòa của precision và recall, cung cấp một phép đo tổng thể về hiệu suất của mô hình.</w:t>
+      </w:r>
+    </w:p>
+    <w:p>
+      <w:pPr>
+        <w:jc w:val="both"/>
+        <w:rPr>
+          <w:rFonts w:ascii="Times New Roman" w:hAnsi="Times New Roman" w:cs="Times New Roman"/>
+          <w:sz w:val="26"/>
+          <w:szCs w:val="26"/>
+        </w:rPr>
+      </w:pPr>
+      <w:r>
+        <w:rPr>
+          <w:rFonts w:ascii="Times New Roman" w:hAnsi="Times New Roman" w:cs="Times New Roman"/>
+          <w:sz w:val="26"/>
+          <w:szCs w:val="26"/>
+        </w:rPr>
+        <w:t>Support: Số lượng mẫu thực tế thuộc lớp đó.</w:t>
+      </w:r>
+    </w:p>
+    <w:p>
+      <w:pPr>
+        <w:jc w:val="both"/>
+        <w:rPr>
+          <w:rFonts w:ascii="Times New Roman" w:hAnsi="Times New Roman" w:cs="Times New Roman"/>
+          <w:sz w:val="26"/>
+          <w:szCs w:val="26"/>
+        </w:rPr>
+      </w:pPr>
+      <w:r>
+        <w:rPr>
+          <w:rFonts w:ascii="Times New Roman" w:hAnsi="Times New Roman" w:cs="Times New Roman"/>
+          <w:sz w:val="26"/>
+          <w:szCs w:val="26"/>
+        </w:rPr>
+        <w:t>Kết quả:</w:t>
+      </w:r>
+    </w:p>
+    <w:p>
+      <w:pPr>
+        <w:rPr>
+          <w:rFonts w:ascii="Times New Roman" w:hAnsi="Times New Roman" w:cs="Times New Roman"/>
+          <w:noProof/>
+          <w:sz w:val="26"/>
+          <w:szCs w:val="26"/>
+          <w:lang w:eastAsia="vi-VN"/>
+        </w:rPr>
+      </w:pPr>
+      <w:r>
+        <w:rPr>
+          <w:rFonts w:ascii="Times New Roman" w:hAnsi="Times New Roman" w:cs="Times New Roman"/>
+          <w:b/>
+          <w:sz w:val="26"/>
+          <w:szCs w:val="26"/>
+        </w:rPr>
         <w:lastRenderedPageBreak/>
-        <w:t>Classification report là một báo cáo chi tiết về hiệu suất của mô hình trên các lớp (classes) khác nhau trong bài toán phân loại.</w:t>
-      </w:r>
-    </w:p>
-    <w:p>
-      <w:pPr>
-        <w:jc w:val="both"/>
-        <w:rPr>
-          <w:rFonts w:ascii="Times New Roman" w:hAnsi="Times New Roman" w:cs="Times New Roman"/>
-          <w:sz w:val="26"/>
-          <w:szCs w:val="26"/>
-        </w:rPr>
-      </w:pPr>
-      <w:r>
-        <w:rPr>
-          <w:rFonts w:ascii="Times New Roman" w:hAnsi="Times New Roman" w:cs="Times New Roman"/>
-          <w:sz w:val="26"/>
-          <w:szCs w:val="26"/>
-        </w:rPr>
-        <w:t>Bao gồm các thông số như precision, recall, F1-score và support cho mỗi lớp.</w:t>
-      </w:r>
-    </w:p>
-    <w:p>
-      <w:pPr>
-        <w:jc w:val="both"/>
-        <w:rPr>
-          <w:rFonts w:ascii="Times New Roman" w:hAnsi="Times New Roman" w:cs="Times New Roman"/>
-          <w:sz w:val="26"/>
-          <w:szCs w:val="26"/>
-        </w:rPr>
-      </w:pPr>
-      <w:r>
-        <w:rPr>
-          <w:rFonts w:ascii="Times New Roman" w:hAnsi="Times New Roman" w:cs="Times New Roman"/>
-          <w:sz w:val="26"/>
-          <w:szCs w:val="26"/>
-        </w:rPr>
-        <w:t>Precision (độ chính xác): Tỷ lệ giữa số lượng dự đoán đúng của lớp đó và tổng số lượng mẫu được dự đoán là lớp đó.</w:t>
-      </w:r>
-    </w:p>
-    <w:p>
-      <w:pPr>
-        <w:jc w:val="both"/>
-        <w:rPr>
-          <w:rFonts w:ascii="Times New Roman" w:hAnsi="Times New Roman" w:cs="Times New Roman"/>
-          <w:sz w:val="26"/>
-          <w:szCs w:val="26"/>
-        </w:rPr>
-      </w:pPr>
-      <w:r>
-        <w:rPr>
-          <w:rFonts w:ascii="Times New Roman" w:hAnsi="Times New Roman" w:cs="Times New Roman"/>
-          <w:sz w:val="26"/>
-          <w:szCs w:val="26"/>
-        </w:rPr>
-        <w:t>Recall (độ nhớ lại): Tỷ lệ giữa số lượng dự đoán đúng của lớp đó và tổng số lượng mẫu thuộc lớp đó trong dữ liệu thực tế.</w:t>
-      </w:r>
-    </w:p>
-    <w:p>
-      <w:pPr>
-        <w:jc w:val="both"/>
-        <w:rPr>
-          <w:rFonts w:ascii="Times New Roman" w:hAnsi="Times New Roman" w:cs="Times New Roman"/>
-          <w:sz w:val="26"/>
-          <w:szCs w:val="26"/>
-        </w:rPr>
-      </w:pPr>
-      <w:r>
-        <w:rPr>
-          <w:rFonts w:ascii="Times New Roman" w:hAnsi="Times New Roman" w:cs="Times New Roman"/>
-          <w:sz w:val="26"/>
-          <w:szCs w:val="26"/>
-        </w:rPr>
-        <w:t>F1-score: Trung bình điều hòa của precision và recall, cung cấp một phép đo tổng thể về hiệu suất của mô hình.</w:t>
-      </w:r>
-    </w:p>
-    <w:p>
-      <w:pPr>
-        <w:jc w:val="both"/>
-        <w:rPr>
-          <w:rFonts w:ascii="Times New Roman" w:hAnsi="Times New Roman" w:cs="Times New Roman"/>
-          <w:sz w:val="26"/>
-          <w:szCs w:val="26"/>
-        </w:rPr>
-      </w:pPr>
-      <w:r>
-        <w:rPr>
-          <w:rFonts w:ascii="Times New Roman" w:hAnsi="Times New Roman" w:cs="Times New Roman"/>
-          <w:sz w:val="26"/>
-          <w:szCs w:val="26"/>
-        </w:rPr>
-        <w:t>Support: Số lượng mẫu thực tế thuộc lớp đó.</w:t>
-      </w:r>
-    </w:p>
-    <w:p>
-      <w:pPr>
-        <w:jc w:val="both"/>
-        <w:rPr>
-          <w:rFonts w:ascii="Times New Roman" w:hAnsi="Times New Roman" w:cs="Times New Roman"/>
-          <w:sz w:val="26"/>
-          <w:szCs w:val="26"/>
-        </w:rPr>
-      </w:pPr>
-      <w:r>
-        <w:rPr>
-          <w:rFonts w:ascii="Times New Roman" w:hAnsi="Times New Roman" w:cs="Times New Roman"/>
-          <w:sz w:val="26"/>
-          <w:szCs w:val="26"/>
-        </w:rPr>
-        <w:t>Kết quả:</w:t>
-      </w:r>
-    </w:p>
-    <w:p>
-      <w:pPr>
-        <w:rPr>
-          <w:rFonts w:ascii="Times New Roman" w:hAnsi="Times New Roman" w:cs="Times New Roman"/>
-          <w:noProof/>
-          <w:sz w:val="26"/>
-          <w:szCs w:val="26"/>
-          <w:lang w:eastAsia="vi-VN"/>
-        </w:rPr>
-      </w:pPr>
-      <w:r>
-        <w:rPr>
-          <w:rFonts w:ascii="Times New Roman" w:hAnsi="Times New Roman" w:cs="Times New Roman"/>
-          <w:b/>
-          <w:sz w:val="26"/>
-          <w:szCs w:val="26"/>
-        </w:rPr>
         <w:t>Accuracy:</w:t>
       </w:r>
       <w:r>
@@ -10849,7 +11033,7 @@
                     </pic:cNvPicPr>
                   </pic:nvPicPr>
                   <pic:blipFill>
-                    <a:blip r:embed="rId44">
+                    <a:blip r:embed="rId47">
                       <a:extLst>
                         <a:ext uri="{28A0092B-C50C-407E-A947-70E740481C1C}">
                           <a14:useLocalDpi xmlns:a14="http://schemas.microsoft.com/office/drawing/2010/main" val="0"/>
@@ -11146,7 +11330,6 @@
           <w:sz w:val="26"/>
           <w:szCs w:val="26"/>
         </w:rPr>
-        <w:lastRenderedPageBreak/>
         <w:t>Chúng</w:t>
       </w:r>
       <w:r>
@@ -11378,6 +11561,7 @@
           <w:sz w:val="26"/>
           <w:szCs w:val="26"/>
         </w:rPr>
+        <w:lastRenderedPageBreak/>
         <w:t>Có thể một số phương pháp gây ra mất thông tin đặc trưng về dữ liệu.</w:t>
       </w:r>
     </w:p>

--- a/Baocaothihetmon.docx
+++ b/Baocaothihetmon.docx
@@ -5335,7 +5335,7 @@
           <w:sz w:val="26"/>
           <w:szCs w:val="26"/>
         </w:rPr>
-        <w:t>BDSD</w:t>
+        <w:t>BSD</w:t>
       </w:r>
       <w:r>
         <w:rPr>
@@ -5581,44 +5581,19 @@
     </w:p>
     <w:p>
       <w:pPr>
-        <w:jc w:val="both"/>
-        <w:rPr>
-          <w:rFonts w:ascii="Times New Roman" w:hAnsi="Times New Roman" w:cs="Times New Roman"/>
-          <w:sz w:val="26"/>
-          <w:szCs w:val="26"/>
-        </w:rPr>
-      </w:pPr>
-      <w:r>
-        <w:rPr>
-          <w:rFonts w:ascii="Times New Roman" w:hAnsi="Times New Roman" w:cs="Times New Roman"/>
-          <w:sz w:val="26"/>
-          <w:szCs w:val="26"/>
-        </w:rPr>
-        <w:t>Đối với các cột còn lại, tiến hành như sau:</w:t>
-      </w:r>
-    </w:p>
-    <w:p>
-      <w:pPr>
+        <w:keepNext/>
         <w:jc w:val="center"/>
-        <w:rPr>
-          <w:rFonts w:ascii="Times New Roman" w:hAnsi="Times New Roman" w:cs="Times New Roman"/>
-          <w:sz w:val="26"/>
-          <w:szCs w:val="26"/>
-        </w:rPr>
-      </w:pPr>
-      <w:r>
-        <w:rPr>
-          <w:rFonts w:ascii="Times New Roman" w:hAnsi="Times New Roman" w:cs="Times New Roman"/>
+      </w:pPr>
+      <w:r>
+        <w:rPr>
           <w:noProof/>
-          <w:sz w:val="26"/>
-          <w:szCs w:val="26"/>
         </w:rPr>
         <w:lastRenderedPageBreak/>
         <w:drawing>
-          <wp:inline distT="0" distB="0" distL="0" distR="0" wp14:anchorId="2A88DE6B" wp14:editId="196461D5">
-            <wp:extent cx="2087880" cy="1508125"/>
-            <wp:effectExtent l="0" t="0" r="7620" b="0"/>
-            <wp:docPr id="4" name="Picture 4"/>
+          <wp:inline distT="0" distB="0" distL="0" distR="0" wp14:anchorId="0840E525" wp14:editId="21C0AC99">
+            <wp:extent cx="3680779" cy="3063505"/>
+            <wp:effectExtent l="0" t="0" r="0" b="3810"/>
+            <wp:docPr id="6" name="Picture 6"/>
             <wp:cNvGraphicFramePr>
               <a:graphicFrameLocks xmlns:a="http://schemas.openxmlformats.org/drawingml/2006/main" noChangeAspect="1"/>
             </wp:cNvGraphicFramePr>
@@ -5626,11 +5601,11 @@
               <a:graphicData uri="http://schemas.openxmlformats.org/drawingml/2006/picture">
                 <pic:pic xmlns:pic="http://schemas.openxmlformats.org/drawingml/2006/picture">
                   <pic:nvPicPr>
-                    <pic:cNvPr id="4" name="Picture 4"/>
+                    <pic:cNvPr id="6" name="Picture 6"/>
                     <pic:cNvPicPr/>
                   </pic:nvPicPr>
                   <pic:blipFill>
-                    <a:blip r:embed="rId12" cstate="print">
+                    <a:blip r:embed="rId12">
                       <a:extLst>
                         <a:ext uri="{28A0092B-C50C-407E-A947-70E740481C1C}">
                           <a14:useLocalDpi xmlns:a14="http://schemas.microsoft.com/office/drawing/2010/main" val="0"/>
@@ -5644,7 +5619,7 @@
                   <pic:spPr>
                     <a:xfrm>
                       <a:off x="0" y="0"/>
-                      <a:ext cx="2097131" cy="1514807"/>
+                      <a:ext cx="3680779" cy="3063505"/>
                     </a:xfrm>
                     <a:prstGeom prst="rect">
                       <a:avLst/>
@@ -5656,290 +5631,6 @@
           </wp:inline>
         </w:drawing>
       </w:r>
-      <w:r>
-        <w:rPr>
-          <w:rFonts w:ascii="Times New Roman" w:hAnsi="Times New Roman" w:cs="Times New Roman"/>
-          <w:noProof/>
-          <w:sz w:val="26"/>
-          <w:szCs w:val="26"/>
-        </w:rPr>
-        <w:drawing>
-          <wp:inline distT="0" distB="0" distL="0" distR="0" wp14:anchorId="18FCDC98" wp14:editId="071A49CC">
-            <wp:extent cx="2362200" cy="1570355"/>
-            <wp:effectExtent l="0" t="0" r="0" b="0"/>
-            <wp:docPr id="3" name="Picture 3"/>
-            <wp:cNvGraphicFramePr>
-              <a:graphicFrameLocks xmlns:a="http://schemas.openxmlformats.org/drawingml/2006/main" noChangeAspect="1"/>
-            </wp:cNvGraphicFramePr>
-            <a:graphic xmlns:a="http://schemas.openxmlformats.org/drawingml/2006/main">
-              <a:graphicData uri="http://schemas.openxmlformats.org/drawingml/2006/picture">
-                <pic:pic xmlns:pic="http://schemas.openxmlformats.org/drawingml/2006/picture">
-                  <pic:nvPicPr>
-                    <pic:cNvPr id="3" name="Picture 3"/>
-                    <pic:cNvPicPr/>
-                  </pic:nvPicPr>
-                  <pic:blipFill>
-                    <a:blip r:embed="rId13" cstate="print">
-                      <a:extLst>
-                        <a:ext uri="{28A0092B-C50C-407E-A947-70E740481C1C}">
-                          <a14:useLocalDpi xmlns:a14="http://schemas.microsoft.com/office/drawing/2010/main" val="0"/>
-                        </a:ext>
-                      </a:extLst>
-                    </a:blip>
-                    <a:stretch>
-                      <a:fillRect/>
-                    </a:stretch>
-                  </pic:blipFill>
-                  <pic:spPr>
-                    <a:xfrm>
-                      <a:off x="0" y="0"/>
-                      <a:ext cx="2396011" cy="1592832"/>
-                    </a:xfrm>
-                    <a:prstGeom prst="rect">
-                      <a:avLst/>
-                    </a:prstGeom>
-                  </pic:spPr>
-                </pic:pic>
-              </a:graphicData>
-            </a:graphic>
-          </wp:inline>
-        </w:drawing>
-      </w:r>
-      <w:r>
-        <w:rPr>
-          <w:rFonts w:ascii="Times New Roman" w:hAnsi="Times New Roman" w:cs="Times New Roman"/>
-          <w:noProof/>
-          <w:sz w:val="26"/>
-          <w:szCs w:val="26"/>
-        </w:rPr>
-        <w:drawing>
-          <wp:inline distT="0" distB="0" distL="0" distR="0" wp14:anchorId="2E09F4AB" wp14:editId="4A78212C">
-            <wp:extent cx="2133600" cy="1278255"/>
-            <wp:effectExtent l="0" t="0" r="0" b="0"/>
-            <wp:docPr id="5" name="Picture 5"/>
-            <wp:cNvGraphicFramePr>
-              <a:graphicFrameLocks xmlns:a="http://schemas.openxmlformats.org/drawingml/2006/main" noChangeAspect="1"/>
-            </wp:cNvGraphicFramePr>
-            <a:graphic xmlns:a="http://schemas.openxmlformats.org/drawingml/2006/main">
-              <a:graphicData uri="http://schemas.openxmlformats.org/drawingml/2006/picture">
-                <pic:pic xmlns:pic="http://schemas.openxmlformats.org/drawingml/2006/picture">
-                  <pic:nvPicPr>
-                    <pic:cNvPr id="5" name="Picture 5"/>
-                    <pic:cNvPicPr/>
-                  </pic:nvPicPr>
-                  <pic:blipFill>
-                    <a:blip r:embed="rId14" cstate="print">
-                      <a:extLst>
-                        <a:ext uri="{28A0092B-C50C-407E-A947-70E740481C1C}">
-                          <a14:useLocalDpi xmlns:a14="http://schemas.microsoft.com/office/drawing/2010/main" val="0"/>
-                        </a:ext>
-                      </a:extLst>
-                    </a:blip>
-                    <a:stretch>
-                      <a:fillRect/>
-                    </a:stretch>
-                  </pic:blipFill>
-                  <pic:spPr>
-                    <a:xfrm>
-                      <a:off x="0" y="0"/>
-                      <a:ext cx="2145795" cy="1285561"/>
-                    </a:xfrm>
-                    <a:prstGeom prst="rect">
-                      <a:avLst/>
-                    </a:prstGeom>
-                  </pic:spPr>
-                </pic:pic>
-              </a:graphicData>
-            </a:graphic>
-          </wp:inline>
-        </w:drawing>
-      </w:r>
-    </w:p>
-    <w:p>
-      <w:pPr>
-        <w:pStyle w:val="ListParagraph"/>
-        <w:numPr>
-          <w:ilvl w:val="1"/>
-          <w:numId w:val="11"/>
-        </w:numPr>
-        <w:rPr>
-          <w:rFonts w:ascii="Times New Roman" w:hAnsi="Times New Roman" w:cs="Times New Roman"/>
-          <w:sz w:val="26"/>
-          <w:szCs w:val="26"/>
-        </w:rPr>
-      </w:pPr>
-      <w:r>
-        <w:rPr>
-          <w:rFonts w:ascii="Times New Roman" w:hAnsi="Times New Roman" w:cs="Times New Roman"/>
-          <w:sz w:val="26"/>
-          <w:szCs w:val="26"/>
-        </w:rPr>
-        <w:t>Biểu đồ histogram thể hiện 3 cột có phân phối lệch nên sử dụng công thức sau :</w:t>
-      </w:r>
-    </w:p>
-    <w:p>
-      <w:pPr>
-        <w:pStyle w:val="ListParagraph"/>
-        <w:numPr>
-          <w:ilvl w:val="0"/>
-          <w:numId w:val="19"/>
-        </w:numPr>
-        <w:jc w:val="both"/>
-        <w:rPr>
-          <w:rFonts w:ascii="Times New Roman" w:hAnsi="Times New Roman" w:cs="Times New Roman"/>
-          <w:sz w:val="26"/>
-          <w:szCs w:val="26"/>
-        </w:rPr>
-      </w:pPr>
-      <w:r>
-        <w:rPr>
-          <w:rFonts w:ascii="Times New Roman" w:hAnsi="Times New Roman" w:cs="Times New Roman"/>
-          <w:sz w:val="26"/>
-          <w:szCs w:val="26"/>
-        </w:rPr>
-        <w:t>Lấy giá trị trung bình các mẫu dữ liệu cùng cột.</w:t>
-      </w:r>
-      <w:r>
-        <w:rPr>
-          <w:rFonts w:ascii="Times New Roman" w:hAnsi="Times New Roman" w:cs="Times New Roman"/>
-          <w:sz w:val="26"/>
-          <w:szCs w:val="26"/>
-        </w:rPr>
-        <w:t xml:space="preserve"> </w:t>
-      </w:r>
-    </w:p>
-    <w:p>
-      <w:pPr>
-        <w:pStyle w:val="ListParagraph"/>
-        <w:numPr>
-          <w:ilvl w:val="0"/>
-          <w:numId w:val="19"/>
-        </w:numPr>
-        <w:jc w:val="both"/>
-        <w:rPr>
-          <w:rFonts w:ascii="Times New Roman" w:hAnsi="Times New Roman" w:cs="Times New Roman"/>
-          <w:sz w:val="26"/>
-          <w:szCs w:val="26"/>
-        </w:rPr>
-      </w:pPr>
-      <w:r>
-        <w:rPr>
-          <w:rFonts w:ascii="Times New Roman" w:hAnsi="Times New Roman" w:cs="Times New Roman"/>
-          <w:sz w:val="26"/>
-          <w:szCs w:val="26"/>
-        </w:rPr>
-        <w:t xml:space="preserve">Lấy giá trị phương sai của các </w:t>
-      </w:r>
-      <w:r>
-        <w:rPr>
-          <w:rFonts w:ascii="Times New Roman" w:hAnsi="Times New Roman" w:cs="Times New Roman"/>
-          <w:sz w:val="26"/>
-          <w:szCs w:val="26"/>
-        </w:rPr>
-        <w:t>cột tương ứng. (Nhân v</w:t>
-      </w:r>
-      <w:r>
-        <w:rPr>
-          <w:rFonts w:ascii="Times New Roman" w:hAnsi="Times New Roman" w:cs="Times New Roman"/>
-          <w:sz w:val="26"/>
-          <w:szCs w:val="26"/>
-        </w:rPr>
-        <w:t>ới 3</w:t>
-      </w:r>
-      <w:r>
-        <w:rPr>
-          <w:rFonts w:ascii="Times New Roman" w:hAnsi="Times New Roman" w:cs="Times New Roman"/>
-          <w:sz w:val="26"/>
-          <w:szCs w:val="26"/>
-        </w:rPr>
-        <w:t>).</w:t>
-      </w:r>
-    </w:p>
-    <w:p>
-      <w:pPr>
-        <w:pStyle w:val="ListParagraph"/>
-        <w:numPr>
-          <w:ilvl w:val="0"/>
-          <w:numId w:val="19"/>
-        </w:numPr>
-        <w:jc w:val="both"/>
-        <w:rPr>
-          <w:rFonts w:ascii="Times New Roman" w:hAnsi="Times New Roman" w:cs="Times New Roman"/>
-          <w:sz w:val="26"/>
-          <w:szCs w:val="26"/>
-        </w:rPr>
-      </w:pPr>
-      <w:r>
-        <w:rPr>
-          <w:rFonts w:ascii="Times New Roman" w:hAnsi="Times New Roman" w:cs="Times New Roman"/>
-          <w:sz w:val="26"/>
-          <w:szCs w:val="26"/>
-        </w:rPr>
-        <w:t>Tiến hành cộng 2 giá trị vừa tìm được.</w:t>
-      </w:r>
-    </w:p>
-    <w:p>
-      <w:pPr>
-        <w:keepNext/>
-        <w:jc w:val="center"/>
-      </w:pPr>
-      <w:r>
-        <w:rPr>
-          <w:rFonts w:ascii="Times New Roman" w:hAnsi="Times New Roman" w:cs="Times New Roman"/>
-          <w:noProof/>
-          <w:sz w:val="26"/>
-          <w:szCs w:val="26"/>
-          <w:lang w:val="vi-VN" w:eastAsia="vi-VN"/>
-        </w:rPr>
-        <w:drawing>
-          <wp:inline distT="0" distB="0" distL="0" distR="0" wp14:anchorId="74F1F195" wp14:editId="2C555849">
-            <wp:extent cx="3908234" cy="1254641"/>
-            <wp:effectExtent l="0" t="0" r="0" b="3175"/>
-            <wp:docPr id="15" name="Picture 15"/>
-            <wp:cNvGraphicFramePr>
-              <a:graphicFrameLocks xmlns:a="http://schemas.openxmlformats.org/drawingml/2006/main" noChangeAspect="1"/>
-            </wp:cNvGraphicFramePr>
-            <a:graphic xmlns:a="http://schemas.openxmlformats.org/drawingml/2006/main">
-              <a:graphicData uri="http://schemas.openxmlformats.org/drawingml/2006/picture">
-                <pic:pic xmlns:pic="http://schemas.openxmlformats.org/drawingml/2006/picture">
-                  <pic:nvPicPr>
-                    <pic:cNvPr id="0" name="Picture 7"/>
-                    <pic:cNvPicPr>
-                      <a:picLocks noChangeAspect="1" noChangeArrowheads="1"/>
-                    </pic:cNvPicPr>
-                  </pic:nvPicPr>
-                  <pic:blipFill>
-                    <a:blip r:embed="rId15">
-                      <a:extLst>
-                        <a:ext uri="{28A0092B-C50C-407E-A947-70E740481C1C}">
-                          <a14:useLocalDpi xmlns:a14="http://schemas.microsoft.com/office/drawing/2010/main" val="0"/>
-                        </a:ext>
-                      </a:extLst>
-                    </a:blip>
-                    <a:srcRect/>
-                    <a:stretch>
-                      <a:fillRect/>
-                    </a:stretch>
-                  </pic:blipFill>
-                  <pic:spPr bwMode="auto">
-                    <a:xfrm>
-                      <a:off x="0" y="0"/>
-                      <a:ext cx="3908977" cy="1254879"/>
-                    </a:xfrm>
-                    <a:prstGeom prst="rect">
-                      <a:avLst/>
-                    </a:prstGeom>
-                    <a:noFill/>
-                    <a:ln>
-                      <a:noFill/>
-                    </a:ln>
-                  </pic:spPr>
-                </pic:pic>
-              </a:graphicData>
-            </a:graphic>
-          </wp:inline>
-        </w:drawing>
-      </w:r>
     </w:p>
     <w:p>
       <w:pPr>
@@ -6109,7 +5800,6 @@
           <w:szCs w:val="26"/>
           <w:lang w:val="vi-VN" w:eastAsia="vi-VN"/>
         </w:rPr>
-        <w:lastRenderedPageBreak/>
         <w:drawing>
           <wp:inline distT="0" distB="0" distL="0" distR="0" wp14:anchorId="085BF25A" wp14:editId="76EC3382">
             <wp:extent cx="3583305" cy="1265555"/>
@@ -6128,7 +5818,7 @@
                     </pic:cNvPicPr>
                   </pic:nvPicPr>
                   <pic:blipFill>
-                    <a:blip r:embed="rId16">
+                    <a:blip r:embed="rId13">
                       <a:extLst>
                         <a:ext uri="{28A0092B-C50C-407E-A947-70E740481C1C}">
                           <a14:useLocalDpi xmlns:a14="http://schemas.microsoft.com/office/drawing/2010/main" val="0"/>
@@ -6295,7 +5985,7 @@
                     </pic:cNvPicPr>
                   </pic:nvPicPr>
                   <pic:blipFill>
-                    <a:blip r:embed="rId17">
+                    <a:blip r:embed="rId14">
                       <a:extLst>
                         <a:ext uri="{28A0092B-C50C-407E-A947-70E740481C1C}">
                           <a14:useLocalDpi xmlns:a14="http://schemas.microsoft.com/office/drawing/2010/main" val="0"/>
@@ -6380,7 +6070,7 @@
                     </pic:cNvPicPr>
                   </pic:nvPicPr>
                   <pic:blipFill>
-                    <a:blip r:embed="rId18">
+                    <a:blip r:embed="rId15">
                       <a:extLst>
                         <a:ext uri="{28A0092B-C50C-407E-A947-70E740481C1C}">
                           <a14:useLocalDpi xmlns:a14="http://schemas.microsoft.com/office/drawing/2010/main" val="0"/>
@@ -6465,6 +6155,7 @@
           <w:sz w:val="28"/>
           <w:szCs w:val="28"/>
         </w:rPr>
+        <w:lastRenderedPageBreak/>
         <w:t>2</w:t>
       </w:r>
       <w:r>
@@ -6508,7 +6199,7 @@
                     </pic:cNvPicPr>
                   </pic:nvPicPr>
                   <pic:blipFill>
-                    <a:blip r:embed="rId19">
+                    <a:blip r:embed="rId16">
                       <a:extLst>
                         <a:ext uri="{28A0092B-C50C-407E-A947-70E740481C1C}">
                           <a14:useLocalDpi xmlns:a14="http://schemas.microsoft.com/office/drawing/2010/main" val="0"/>
@@ -6654,17 +6345,7 @@
           <w:szCs w:val="26"/>
           <w:lang w:val="vi-VN"/>
         </w:rPr>
-        <w:t xml:space="preserve">Kỹ thuật IQR (Interquartile Range) là một phương pháp phổ biến được sử dụng để xử lý dữ liệu nhiễu trong thống kê và khoa học dữ liệu. IQR đo độ phân tán của dữ liệu bằng cách tính sự khác biệt giữa phân vị thứ 75 (Q3) và phân vị thứ 25 (Q1). </w:t>
-      </w:r>
-      <w:r>
-        <w:rPr>
-          <w:rFonts w:ascii="Times New Roman" w:hAnsi="Times New Roman" w:cs="Times New Roman"/>
-          <w:sz w:val="26"/>
-          <w:szCs w:val="26"/>
-          <w:lang w:val="vi-VN"/>
-        </w:rPr>
-        <w:lastRenderedPageBreak/>
-        <w:t>Kỹ thuật này thường được áp dụng trong việc xác định và loại bỏ các điểm dữ liệu nhiễu từ tập dữ liệu.</w:t>
+        <w:t>Kỹ thuật IQR (Interquartile Range) là một phương pháp phổ biến được sử dụng để xử lý dữ liệu nhiễu trong thống kê và khoa học dữ liệu. IQR đo độ phân tán của dữ liệu bằng cách tính sự khác biệt giữa phân vị thứ 75 (Q3) và phân vị thứ 25 (Q1). Kỹ thuật này thường được áp dụng trong việc xác định và loại bỏ các điểm dữ liệu nhiễu từ tập dữ liệu.</w:t>
       </w:r>
     </w:p>
     <w:p>
@@ -6752,7 +6433,7 @@
                     </pic:cNvPicPr>
                   </pic:nvPicPr>
                   <pic:blipFill>
-                    <a:blip r:embed="rId20">
+                    <a:blip r:embed="rId17">
                       <a:extLst>
                         <a:ext uri="{28A0092B-C50C-407E-A947-70E740481C1C}">
                           <a14:useLocalDpi xmlns:a14="http://schemas.microsoft.com/office/drawing/2010/main" val="0"/>
@@ -6909,7 +6590,7 @@
                     </pic:cNvPicPr>
                   </pic:nvPicPr>
                   <pic:blipFill>
-                    <a:blip r:embed="rId21">
+                    <a:blip r:embed="rId18">
                       <a:extLst>
                         <a:ext uri="{28A0092B-C50C-407E-A947-70E740481C1C}">
                           <a14:useLocalDpi xmlns:a14="http://schemas.microsoft.com/office/drawing/2010/main" val="0"/>
@@ -6991,6 +6672,7 @@
           <w:szCs w:val="26"/>
           <w:lang w:val="vi-VN"/>
         </w:rPr>
+        <w:lastRenderedPageBreak/>
         <w:t>Phân tích hoặc thay thế dữ liệu nhiễu:</w:t>
       </w:r>
       <w:r>
@@ -7038,7 +6720,7 @@
                     </pic:cNvPicPr>
                   </pic:nvPicPr>
                   <pic:blipFill>
-                    <a:blip r:embed="rId22">
+                    <a:blip r:embed="rId19">
                       <a:extLst>
                         <a:ext uri="{28A0092B-C50C-407E-A947-70E740481C1C}">
                           <a14:useLocalDpi xmlns:a14="http://schemas.microsoft.com/office/drawing/2010/main" val="0"/>
@@ -7119,7 +6801,7 @@
                     </pic:cNvPicPr>
                   </pic:nvPicPr>
                   <pic:blipFill>
-                    <a:blip r:embed="rId23">
+                    <a:blip r:embed="rId20">
                       <a:extLst>
                         <a:ext uri="{28A0092B-C50C-407E-A947-70E740481C1C}">
                           <a14:useLocalDpi xmlns:a14="http://schemas.microsoft.com/office/drawing/2010/main" val="0"/>
@@ -7283,7 +6965,6 @@
           <w:szCs w:val="26"/>
           <w:lang w:val="vi-VN" w:eastAsia="vi-VN"/>
         </w:rPr>
-        <w:lastRenderedPageBreak/>
         <w:drawing>
           <wp:inline distT="0" distB="0" distL="0" distR="0" wp14:anchorId="59CA11F7" wp14:editId="4651B345">
             <wp:extent cx="2764465" cy="1892189"/>
@@ -7302,7 +6983,7 @@
                     </pic:cNvPicPr>
                   </pic:nvPicPr>
                   <pic:blipFill>
-                    <a:blip r:embed="rId24">
+                    <a:blip r:embed="rId21">
                       <a:extLst>
                         <a:ext uri="{28A0092B-C50C-407E-A947-70E740481C1C}">
                           <a14:useLocalDpi xmlns:a14="http://schemas.microsoft.com/office/drawing/2010/main" val="0"/>
@@ -7359,7 +7040,7 @@
                     </pic:cNvPicPr>
                   </pic:nvPicPr>
                   <pic:blipFill>
-                    <a:blip r:embed="rId25">
+                    <a:blip r:embed="rId22">
                       <a:extLst>
                         <a:ext uri="{28A0092B-C50C-407E-A947-70E740481C1C}">
                           <a14:useLocalDpi xmlns:a14="http://schemas.microsoft.com/office/drawing/2010/main" val="0"/>
@@ -7497,6 +7178,7 @@
           <w:szCs w:val="26"/>
           <w:lang w:val="vi-VN" w:eastAsia="vi-VN"/>
         </w:rPr>
+        <w:lastRenderedPageBreak/>
         <w:drawing>
           <wp:inline distT="0" distB="0" distL="0" distR="0" wp14:anchorId="229D969A" wp14:editId="64A842CF">
             <wp:extent cx="2764465" cy="1914450"/>
@@ -7515,7 +7197,7 @@
                     </pic:cNvPicPr>
                   </pic:nvPicPr>
                   <pic:blipFill>
-                    <a:blip r:embed="rId26">
+                    <a:blip r:embed="rId23">
                       <a:extLst>
                         <a:ext uri="{28A0092B-C50C-407E-A947-70E740481C1C}">
                           <a14:useLocalDpi xmlns:a14="http://schemas.microsoft.com/office/drawing/2010/main" val="0"/>
@@ -7572,7 +7254,7 @@
                     </pic:cNvPicPr>
                   </pic:nvPicPr>
                   <pic:blipFill>
-                    <a:blip r:embed="rId27">
+                    <a:blip r:embed="rId24">
                       <a:extLst>
                         <a:ext uri="{28A0092B-C50C-407E-A947-70E740481C1C}">
                           <a14:useLocalDpi xmlns:a14="http://schemas.microsoft.com/office/drawing/2010/main" val="0"/>
@@ -7728,7 +7410,7 @@
                     </pic:cNvPicPr>
                   </pic:nvPicPr>
                   <pic:blipFill>
-                    <a:blip r:embed="rId28">
+                    <a:blip r:embed="rId25">
                       <a:extLst>
                         <a:ext uri="{28A0092B-C50C-407E-A947-70E740481C1C}">
                           <a14:useLocalDpi xmlns:a14="http://schemas.microsoft.com/office/drawing/2010/main" val="0"/>
@@ -7785,7 +7467,7 @@
                     </pic:cNvPicPr>
                   </pic:nvPicPr>
                   <pic:blipFill>
-                    <a:blip r:embed="rId29">
+                    <a:blip r:embed="rId26">
                       <a:extLst>
                         <a:ext uri="{28A0092B-C50C-407E-A947-70E740481C1C}">
                           <a14:useLocalDpi xmlns:a14="http://schemas.microsoft.com/office/drawing/2010/main" val="0"/>
@@ -7942,7 +7624,6 @@
           <w:sz w:val="26"/>
           <w:szCs w:val="26"/>
         </w:rPr>
-        <w:lastRenderedPageBreak/>
         <w:t>BSD</w:t>
       </w:r>
     </w:p>
@@ -7982,7 +7663,7 @@
                     </pic:cNvPicPr>
                   </pic:nvPicPr>
                   <pic:blipFill>
-                    <a:blip r:embed="rId30">
+                    <a:blip r:embed="rId27">
                       <a:extLst>
                         <a:ext uri="{28A0092B-C50C-407E-A947-70E740481C1C}">
                           <a14:useLocalDpi xmlns:a14="http://schemas.microsoft.com/office/drawing/2010/main" val="0"/>
@@ -8039,7 +7720,7 @@
                     </pic:cNvPicPr>
                   </pic:nvPicPr>
                   <pic:blipFill>
-                    <a:blip r:embed="rId31">
+                    <a:blip r:embed="rId28">
                       <a:extLst>
                         <a:ext uri="{28A0092B-C50C-407E-A947-70E740481C1C}">
                           <a14:useLocalDpi xmlns:a14="http://schemas.microsoft.com/office/drawing/2010/main" val="0"/>
@@ -8166,6 +7847,7 @@
           <w:sz w:val="26"/>
           <w:szCs w:val="26"/>
         </w:rPr>
+        <w:lastRenderedPageBreak/>
         <w:t>BSA</w:t>
       </w:r>
     </w:p>
@@ -8205,7 +7887,7 @@
                     </pic:cNvPicPr>
                   </pic:nvPicPr>
                   <pic:blipFill>
-                    <a:blip r:embed="rId32">
+                    <a:blip r:embed="rId29">
                       <a:extLst>
                         <a:ext uri="{28A0092B-C50C-407E-A947-70E740481C1C}">
                           <a14:useLocalDpi xmlns:a14="http://schemas.microsoft.com/office/drawing/2010/main" val="0"/>
@@ -8262,7 +7944,7 @@
                     </pic:cNvPicPr>
                   </pic:nvPicPr>
                   <pic:blipFill>
-                    <a:blip r:embed="rId33">
+                    <a:blip r:embed="rId30">
                       <a:extLst>
                         <a:ext uri="{28A0092B-C50C-407E-A947-70E740481C1C}">
                           <a14:useLocalDpi xmlns:a14="http://schemas.microsoft.com/office/drawing/2010/main" val="0"/>
@@ -8391,7 +8073,6 @@
           <w:sz w:val="28"/>
           <w:szCs w:val="28"/>
         </w:rPr>
-        <w:lastRenderedPageBreak/>
         <w:t>2</w:t>
       </w:r>
       <w:r>
@@ -8435,7 +8116,7 @@
                     </pic:cNvPicPr>
                   </pic:nvPicPr>
                   <pic:blipFill>
-                    <a:blip r:embed="rId34">
+                    <a:blip r:embed="rId31">
                       <a:extLst>
                         <a:ext uri="{28A0092B-C50C-407E-A947-70E740481C1C}">
                           <a14:useLocalDpi xmlns:a14="http://schemas.microsoft.com/office/drawing/2010/main" val="0"/>
@@ -8603,6 +8284,7 @@
           <w:szCs w:val="26"/>
           <w:lang w:val="vi-VN" w:eastAsia="vi-VN"/>
         </w:rPr>
+        <w:lastRenderedPageBreak/>
         <w:drawing>
           <wp:inline distT="0" distB="0" distL="0" distR="0" wp14:anchorId="6A574D6E" wp14:editId="55788393">
             <wp:extent cx="3669475" cy="2614196"/>
@@ -8621,7 +8303,7 @@
                     </pic:cNvPicPr>
                   </pic:nvPicPr>
                   <pic:blipFill>
-                    <a:blip r:embed="rId35">
+                    <a:blip r:embed="rId32">
                       <a:extLst>
                         <a:ext uri="{28A0092B-C50C-407E-A947-70E740481C1C}">
                           <a14:useLocalDpi xmlns:a14="http://schemas.microsoft.com/office/drawing/2010/main" val="0"/>
@@ -8778,7 +8460,6 @@
           <w:szCs w:val="26"/>
           <w:lang w:eastAsia="vi-VN"/>
         </w:rPr>
-        <w:lastRenderedPageBreak/>
         <w:t>Kết quả:</w:t>
       </w:r>
     </w:p>
@@ -8812,7 +8493,7 @@
                     </pic:cNvPicPr>
                   </pic:nvPicPr>
                   <pic:blipFill>
-                    <a:blip r:embed="rId36">
+                    <a:blip r:embed="rId33">
                       <a:extLst>
                         <a:ext uri="{28A0092B-C50C-407E-A947-70E740481C1C}">
                           <a14:useLocalDpi xmlns:a14="http://schemas.microsoft.com/office/drawing/2010/main" val="0"/>
@@ -8968,6 +8649,7 @@
           <w:sz w:val="28"/>
           <w:szCs w:val="28"/>
         </w:rPr>
+        <w:lastRenderedPageBreak/>
         <w:t>2</w:t>
       </w:r>
       <w:r>
@@ -9011,7 +8693,7 @@
                     </pic:cNvPicPr>
                   </pic:nvPicPr>
                   <pic:blipFill>
-                    <a:blip r:embed="rId37">
+                    <a:blip r:embed="rId34">
                       <a:extLst>
                         <a:ext uri="{28A0092B-C50C-407E-A947-70E740481C1C}">
                           <a14:useLocalDpi xmlns:a14="http://schemas.microsoft.com/office/drawing/2010/main" val="0"/>
@@ -9146,16 +8828,7 @@
           <w:sz w:val="26"/>
           <w:szCs w:val="26"/>
         </w:rPr>
-        <w:t xml:space="preserve">Trong một số bài toán phân loại, có thể xảy ra trường hợp một nhóm lớp có số lượng quan sát ít hơn đáng kể so với các nhóm khác, điều này có thể làm cho mô </w:t>
-      </w:r>
-      <w:r>
-        <w:rPr>
-          <w:rFonts w:ascii="Times New Roman" w:hAnsi="Times New Roman" w:cs="Times New Roman"/>
-          <w:sz w:val="26"/>
-          <w:szCs w:val="26"/>
-        </w:rPr>
-        <w:lastRenderedPageBreak/>
-        <w:t>hình học máy không hoạt động hiệu quả, vì mô hình sẽ có xu hướng học cách dự đoán nhãn của lớp đa số.</w:t>
+        <w:t>Trong một số bài toán phân loại, có thể xảy ra trường hợp một nhóm lớp có số lượng quan sát ít hơn đáng kể so với các nhóm khác, điều này có thể làm cho mô hình học máy không hoạt động hiệu quả, vì mô hình sẽ có xu hướng học cách dự đoán nhãn của lớp đa số.</w:t>
       </w:r>
     </w:p>
     <w:p>
@@ -9265,7 +8938,7 @@
                     </pic:cNvPicPr>
                   </pic:nvPicPr>
                   <pic:blipFill>
-                    <a:blip r:embed="rId38">
+                    <a:blip r:embed="rId35">
                       <a:extLst>
                         <a:ext uri="{28A0092B-C50C-407E-A947-70E740481C1C}">
                           <a14:useLocalDpi xmlns:a14="http://schemas.microsoft.com/office/drawing/2010/main" val="0"/>
@@ -9341,6 +9014,7 @@
           <w:szCs w:val="26"/>
           <w:lang w:val="vi-VN" w:eastAsia="vi-VN"/>
         </w:rPr>
+        <w:lastRenderedPageBreak/>
         <w:drawing>
           <wp:inline distT="0" distB="0" distL="0" distR="0" wp14:anchorId="71E87435" wp14:editId="40F79097">
             <wp:extent cx="4108862" cy="1401691"/>
@@ -9359,7 +9033,7 @@
                     </pic:cNvPicPr>
                   </pic:nvPicPr>
                   <pic:blipFill>
-                    <a:blip r:embed="rId39">
+                    <a:blip r:embed="rId36">
                       <a:extLst>
                         <a:ext uri="{28A0092B-C50C-407E-A947-70E740481C1C}">
                           <a14:useLocalDpi xmlns:a14="http://schemas.microsoft.com/office/drawing/2010/main" val="0"/>
@@ -9598,7 +9272,6 @@
           <w:szCs w:val="26"/>
           <w:lang w:val="vi-VN" w:eastAsia="vi-VN"/>
         </w:rPr>
-        <w:lastRenderedPageBreak/>
         <w:drawing>
           <wp:inline distT="0" distB="0" distL="0" distR="0" wp14:anchorId="7883D57C" wp14:editId="7C7BDCA5">
             <wp:extent cx="5094605" cy="3645535"/>
@@ -9617,7 +9290,7 @@
                     </pic:cNvPicPr>
                   </pic:nvPicPr>
                   <pic:blipFill>
-                    <a:blip r:embed="rId40">
+                    <a:blip r:embed="rId37">
                       <a:extLst>
                         <a:ext uri="{28A0092B-C50C-407E-A947-70E740481C1C}">
                           <a14:useLocalDpi xmlns:a14="http://schemas.microsoft.com/office/drawing/2010/main" val="0"/>
@@ -9733,6 +9406,7 @@
         <w:rPr>
           <w:rFonts w:ascii="Times New Roman" w:hAnsi="Times New Roman" w:cs="Times New Roman"/>
         </w:rPr>
+        <w:lastRenderedPageBreak/>
         <w:t>2.6. Feature Scaling</w:t>
       </w:r>
       <w:bookmarkEnd w:id="24"/>
@@ -9887,7 +9561,7 @@
                     <pic:cNvPicPr/>
                   </pic:nvPicPr>
                   <pic:blipFill>
-                    <a:blip r:embed="rId41"/>
+                    <a:blip r:embed="rId38"/>
                     <a:stretch>
                       <a:fillRect/>
                     </a:stretch>
@@ -9917,14 +9591,27 @@
       <w:r>
         <w:t xml:space="preserve">Hình </w:t>
       </w:r>
-      <w:fldSimple w:instr=" SEQ Hình \* ARABIC ">
-        <w:r>
-          <w:rPr>
-            <w:noProof/>
-          </w:rPr>
-          <w:t>18</w:t>
-        </w:r>
-      </w:fldSimple>
+      <w:r>
+        <w:fldChar w:fldCharType="begin"/>
+      </w:r>
+      <w:r>
+        <w:instrText xml:space="preserve"> SEQ Hình \* ARABIC </w:instrText>
+      </w:r>
+      <w:r>
+        <w:fldChar w:fldCharType="separate"/>
+      </w:r>
+      <w:r>
+        <w:rPr>
+          <w:noProof/>
+        </w:rPr>
+        <w:t>18</w:t>
+      </w:r>
+      <w:r>
+        <w:rPr>
+          <w:noProof/>
+        </w:rPr>
+        <w:fldChar w:fldCharType="end"/>
+      </w:r>
       <w:r>
         <w:t>: Sử dụng Standardization</w:t>
       </w:r>
@@ -9951,7 +9638,6 @@
           <w:szCs w:val="32"/>
           <w:lang w:val="vi"/>
         </w:rPr>
-        <w:lastRenderedPageBreak/>
         <w:t>PHẦN 3. ỨNG DỤNG MÔ HÌNH HỌC MÁY ĐỂ THỰC HIỆN VỚI BÀI TOÁ</w:t>
       </w:r>
       <w:r>
@@ -10154,7 +9840,7 @@
                     </pic:cNvPicPr>
                   </pic:nvPicPr>
                   <pic:blipFill>
-                    <a:blip r:embed="rId42">
+                    <a:blip r:embed="rId39">
                       <a:extLst>
                         <a:ext uri="{28A0092B-C50C-407E-A947-70E740481C1C}">
                           <a14:useLocalDpi xmlns:a14="http://schemas.microsoft.com/office/drawing/2010/main" val="0"/>
@@ -10257,6 +9943,7 @@
           <w:sz w:val="26"/>
           <w:szCs w:val="26"/>
         </w:rPr>
+        <w:lastRenderedPageBreak/>
         <w:t>Tập Test chiếm 30%</w:t>
       </w:r>
     </w:p>
@@ -10311,7 +9998,7 @@
                     </pic:cNvPicPr>
                   </pic:nvPicPr>
                   <pic:blipFill>
-                    <a:blip r:embed="rId43">
+                    <a:blip r:embed="rId40">
                       <a:extLst>
                         <a:ext uri="{28A0092B-C50C-407E-A947-70E740481C1C}">
                           <a14:useLocalDpi xmlns:a14="http://schemas.microsoft.com/office/drawing/2010/main" val="0"/>
@@ -10374,7 +10061,7 @@
                     </pic:cNvPicPr>
                   </pic:nvPicPr>
                   <pic:blipFill>
-                    <a:blip r:embed="rId44">
+                    <a:blip r:embed="rId41">
                       <a:extLst>
                         <a:ext uri="{28A0092B-C50C-407E-A947-70E740481C1C}">
                           <a14:useLocalDpi xmlns:a14="http://schemas.microsoft.com/office/drawing/2010/main" val="0"/>
@@ -10494,7 +10181,6 @@
           <w:szCs w:val="26"/>
           <w:lang w:val="vi-VN" w:eastAsia="vi-VN"/>
         </w:rPr>
-        <w:lastRenderedPageBreak/>
         <w:drawing>
           <wp:inline distT="0" distB="0" distL="0" distR="0" wp14:anchorId="36BD618B" wp14:editId="1967BC3C">
             <wp:extent cx="4061361" cy="1786497"/>
@@ -10513,7 +10199,7 @@
                     </pic:cNvPicPr>
                   </pic:nvPicPr>
                   <pic:blipFill>
-                    <a:blip r:embed="rId45">
+                    <a:blip r:embed="rId42">
                       <a:extLst>
                         <a:ext uri="{28A0092B-C50C-407E-A947-70E740481C1C}">
                           <a14:useLocalDpi xmlns:a14="http://schemas.microsoft.com/office/drawing/2010/main" val="0"/>
@@ -10655,7 +10341,7 @@
                     </pic:cNvPicPr>
                   </pic:nvPicPr>
                   <pic:blipFill>
-                    <a:blip r:embed="rId46">
+                    <a:blip r:embed="rId43">
                       <a:extLst>
                         <a:ext uri="{28A0092B-C50C-407E-A947-70E740481C1C}">
                           <a14:useLocalDpi xmlns:a14="http://schemas.microsoft.com/office/drawing/2010/main" val="0"/>
@@ -10828,6 +10514,7 @@
           <w:szCs w:val="26"/>
           <w:lang w:val="fr-FR"/>
         </w:rPr>
+        <w:lastRenderedPageBreak/>
         <w:t>Classification report là một báo cáo chi tiết về hiệu suất của mô hình trên các lớp (classes) khác nhau trong bài toán phân loại.</w:t>
       </w:r>
     </w:p>
@@ -10956,7 +10643,6 @@
           <w:sz w:val="26"/>
           <w:szCs w:val="26"/>
         </w:rPr>
-        <w:lastRenderedPageBreak/>
         <w:t>Accuracy:</w:t>
       </w:r>
       <w:r>
@@ -11033,7 +10719,7 @@
                     </pic:cNvPicPr>
                   </pic:nvPicPr>
                   <pic:blipFill>
-                    <a:blip r:embed="rId47">
+                    <a:blip r:embed="rId44">
                       <a:extLst>
                         <a:ext uri="{28A0092B-C50C-407E-A947-70E740481C1C}">
                           <a14:useLocalDpi xmlns:a14="http://schemas.microsoft.com/office/drawing/2010/main" val="0"/>
@@ -11094,6 +10780,7 @@
           <w:sz w:val="28"/>
           <w:szCs w:val="28"/>
         </w:rPr>
+        <w:lastRenderedPageBreak/>
         <w:t>3.3. Giao diện</w:t>
       </w:r>
       <w:bookmarkEnd w:id="30"/>
@@ -11108,6 +10795,126 @@
         <w:tab/>
       </w:r>
     </w:p>
+    <w:p>
+      <w:pPr>
+        <w:keepNext/>
+      </w:pPr>
+      <w:r>
+        <w:rPr>
+          <w:noProof/>
+        </w:rPr>
+        <w:drawing>
+          <wp:inline distT="0" distB="0" distL="0" distR="0" wp14:anchorId="5C456151" wp14:editId="635769E0">
+            <wp:extent cx="5579745" cy="5523230"/>
+            <wp:effectExtent l="0" t="0" r="1905" b="1270"/>
+            <wp:docPr id="7" name="Picture 7"/>
+            <wp:cNvGraphicFramePr>
+              <a:graphicFrameLocks xmlns:a="http://schemas.openxmlformats.org/drawingml/2006/main" noChangeAspect="1"/>
+            </wp:cNvGraphicFramePr>
+            <a:graphic xmlns:a="http://schemas.openxmlformats.org/drawingml/2006/main">
+              <a:graphicData uri="http://schemas.openxmlformats.org/drawingml/2006/picture">
+                <pic:pic xmlns:pic="http://schemas.openxmlformats.org/drawingml/2006/picture">
+                  <pic:nvPicPr>
+                    <pic:cNvPr id="7" name="Picture 7"/>
+                    <pic:cNvPicPr/>
+                  </pic:nvPicPr>
+                  <pic:blipFill>
+                    <a:blip r:embed="rId45">
+                      <a:extLst>
+                        <a:ext uri="{28A0092B-C50C-407E-A947-70E740481C1C}">
+                          <a14:useLocalDpi xmlns:a14="http://schemas.microsoft.com/office/drawing/2010/main" val="0"/>
+                        </a:ext>
+                      </a:extLst>
+                    </a:blip>
+                    <a:stretch>
+                      <a:fillRect/>
+                    </a:stretch>
+                  </pic:blipFill>
+                  <pic:spPr>
+                    <a:xfrm>
+                      <a:off x="0" y="0"/>
+                      <a:ext cx="5579745" cy="5523230"/>
+                    </a:xfrm>
+                    <a:prstGeom prst="rect">
+                      <a:avLst/>
+                    </a:prstGeom>
+                  </pic:spPr>
+                </pic:pic>
+              </a:graphicData>
+            </a:graphic>
+          </wp:inline>
+        </w:drawing>
+      </w:r>
+    </w:p>
+    <w:p>
+      <w:pPr>
+        <w:pStyle w:val="Caption"/>
+        <w:jc w:val="center"/>
+        <w:rPr>
+          <w:rFonts w:ascii="Times New Roman" w:hAnsi="Times New Roman" w:cs="Times New Roman"/>
+          <w:sz w:val="26"/>
+          <w:szCs w:val="26"/>
+        </w:rPr>
+      </w:pPr>
+      <w:r>
+        <w:rPr>
+          <w:rFonts w:ascii="Times New Roman" w:hAnsi="Times New Roman" w:cs="Times New Roman"/>
+          <w:sz w:val="26"/>
+          <w:szCs w:val="26"/>
+        </w:rPr>
+        <w:t xml:space="preserve">Hình </w:t>
+      </w:r>
+      <w:r>
+        <w:rPr>
+          <w:rFonts w:ascii="Times New Roman" w:hAnsi="Times New Roman" w:cs="Times New Roman"/>
+          <w:sz w:val="26"/>
+          <w:szCs w:val="26"/>
+        </w:rPr>
+        <w:fldChar w:fldCharType="begin"/>
+      </w:r>
+      <w:r>
+        <w:rPr>
+          <w:rFonts w:ascii="Times New Roman" w:hAnsi="Times New Roman" w:cs="Times New Roman"/>
+          <w:sz w:val="26"/>
+          <w:szCs w:val="26"/>
+        </w:rPr>
+        <w:instrText xml:space="preserve"> SEQ Hình \* ARABIC </w:instrText>
+      </w:r>
+      <w:r>
+        <w:rPr>
+          <w:rFonts w:ascii="Times New Roman" w:hAnsi="Times New Roman" w:cs="Times New Roman"/>
+          <w:sz w:val="26"/>
+          <w:szCs w:val="26"/>
+        </w:rPr>
+        <w:fldChar w:fldCharType="separate"/>
+      </w:r>
+      <w:r>
+        <w:rPr>
+          <w:rFonts w:ascii="Times New Roman" w:hAnsi="Times New Roman" w:cs="Times New Roman"/>
+          <w:noProof/>
+          <w:sz w:val="26"/>
+          <w:szCs w:val="26"/>
+        </w:rPr>
+        <w:t>19</w:t>
+      </w:r>
+      <w:r>
+        <w:rPr>
+          <w:rFonts w:ascii="Times New Roman" w:hAnsi="Times New Roman" w:cs="Times New Roman"/>
+          <w:sz w:val="26"/>
+          <w:szCs w:val="26"/>
+        </w:rPr>
+        <w:fldChar w:fldCharType="end"/>
+      </w:r>
+      <w:r>
+        <w:rPr>
+          <w:rFonts w:ascii="Times New Roman" w:hAnsi="Times New Roman" w:cs="Times New Roman"/>
+          <w:sz w:val="26"/>
+          <w:szCs w:val="26"/>
+        </w:rPr>
+        <w:t>: Giao diện mô hình học máy</w:t>
+      </w:r>
+    </w:p>
+    <w:p/>
     <w:p>
       <w:pPr>
         <w:pStyle w:val="Heading1"/>
@@ -11305,6 +11112,7 @@
           <w:sz w:val="26"/>
           <w:szCs w:val="26"/>
         </w:rPr>
+        <w:lastRenderedPageBreak/>
         <w:t>Chạy mô hình học máy:</w:t>
       </w:r>
     </w:p>
@@ -11561,7 +11369,6 @@
           <w:sz w:val="26"/>
           <w:szCs w:val="26"/>
         </w:rPr>
-        <w:lastRenderedPageBreak/>
         <w:t>Có thể một số phương pháp gây ra mất thông tin đặc trưng về dữ liệu.</w:t>
       </w:r>
     </w:p>
@@ -11870,6 +11677,7 @@
           <w:sz w:val="26"/>
           <w:szCs w:val="26"/>
         </w:rPr>
+        <w:lastRenderedPageBreak/>
         <w:t>Book data Preprocessing Python master</w:t>
       </w:r>
     </w:p>
